--- a/Azure vocabulary.docx
+++ b/Azure vocabulary.docx
@@ -49,23 +49,7 @@
         <w:t>Episode 3:</w:t>
       </w:r>
       <w:r>
-        <w:t xml:space="preserve"> Capital Expenditure (</w:t>
-      </w:r>
-      <w:proofErr w:type="spellStart"/>
-      <w:r>
-        <w:t>CapEx</w:t>
-      </w:r>
-      <w:proofErr w:type="spellEnd"/>
-      <w:r>
-        <w:t>) vs Operational Expenditure (</w:t>
-      </w:r>
-      <w:proofErr w:type="spellStart"/>
-      <w:r>
-        <w:t>OpEx</w:t>
-      </w:r>
-      <w:proofErr w:type="spellEnd"/>
-      <w:r>
-        <w:t>) and their differences</w:t>
+        <w:t xml:space="preserve"> Capital Expenditure (CapEx) vs Operational Expenditure (OpEx) and their differences</w:t>
       </w:r>
     </w:p>
     <w:p>
@@ -512,15 +496,7 @@
         <w:t>Episode 26:</w:t>
       </w:r>
       <w:r>
-        <w:t xml:space="preserve"> Azure Security </w:t>
-      </w:r>
-      <w:proofErr w:type="spellStart"/>
-      <w:r>
-        <w:t>Center</w:t>
-      </w:r>
-      <w:proofErr w:type="spellEnd"/>
-      <w:r>
-        <w:t xml:space="preserve"> and usage scenarios</w:t>
+        <w:t xml:space="preserve"> Azure Security Center and usage scenarios</w:t>
       </w:r>
     </w:p>
     <w:p>
@@ -857,7 +833,48 @@
       </w:r>
     </w:p>
     <w:p/>
-    <w:p/>
+    <w:p>
+      <w:r>
+        <w:rPr>
+          <w:noProof/>
+        </w:rPr>
+        <w:drawing>
+          <wp:inline distT="0" distB="0" distL="0" distR="0" wp14:anchorId="7A0C3D73" wp14:editId="22C382B4">
+            <wp:extent cx="5731510" cy="3070860"/>
+            <wp:effectExtent l="0" t="0" r="2540" b="0"/>
+            <wp:docPr id="830762117" name="Picture 1"/>
+            <wp:cNvGraphicFramePr>
+              <a:graphicFrameLocks xmlns:a="http://schemas.openxmlformats.org/drawingml/2006/main" noChangeAspect="1"/>
+            </wp:cNvGraphicFramePr>
+            <a:graphic xmlns:a="http://schemas.openxmlformats.org/drawingml/2006/main">
+              <a:graphicData uri="http://schemas.openxmlformats.org/drawingml/2006/picture">
+                <pic:pic xmlns:pic="http://schemas.openxmlformats.org/drawingml/2006/picture">
+                  <pic:nvPicPr>
+                    <pic:cNvPr id="830762117" name=""/>
+                    <pic:cNvPicPr/>
+                  </pic:nvPicPr>
+                  <pic:blipFill>
+                    <a:blip r:embed="rId6"/>
+                    <a:stretch>
+                      <a:fillRect/>
+                    </a:stretch>
+                  </pic:blipFill>
+                  <pic:spPr>
+                    <a:xfrm>
+                      <a:off x="0" y="0"/>
+                      <a:ext cx="5731510" cy="3070860"/>
+                    </a:xfrm>
+                    <a:prstGeom prst="rect">
+                      <a:avLst/>
+                    </a:prstGeom>
+                  </pic:spPr>
+                </pic:pic>
+              </a:graphicData>
+            </a:graphic>
+          </wp:inline>
+        </w:drawing>
+      </w:r>
+    </w:p>
     <w:sectPr>
       <w:pgSz w:w="11906" w:h="16838"/>
       <w:pgMar w:top="1440" w:right="1440" w:bottom="1440" w:left="1440" w:header="708" w:footer="708" w:gutter="0"/>
@@ -1628,6 +1645,7 @@
   <w:style w:type="character" w:default="1" w:styleId="DefaultParagraphFont">
     <w:name w:val="Default Paragraph Font"/>
     <w:uiPriority w:val="1"/>
+    <w:semiHidden/>
     <w:unhideWhenUsed/>
   </w:style>
   <w:style w:type="table" w:default="1" w:styleId="TableNormal">

--- a/Azure vocabulary.docx
+++ b/Azure vocabulary.docx
@@ -7,49 +7,89 @@
         <w:rPr>
           <w:b/>
           <w:bCs/>
+          <w:highlight w:val="yellow"/>
         </w:rPr>
         <w:t>Episode 1:</w:t>
       </w:r>
       <w:r>
+        <w:rPr>
+          <w:highlight w:val="yellow"/>
+        </w:rPr>
         <w:t xml:space="preserve"> Cloud Computing, High Availability, Scalability, Elasticity, Agility, Fault Tolerance, and Disaster Recovery</w:t>
       </w:r>
     </w:p>
     <w:p>
       <w:r>
         <w:pict w14:anchorId="7D13201C">
-          <v:rect id="_x0000_i1025" style="width:0;height:1.5pt" o:hralign="center" o:hrstd="t" o:hr="t" fillcolor="#a0a0a0" stroked="f"/>
-        </w:pict>
-      </w:r>
-    </w:p>
-    <w:p>
-      <w:r>
-        <w:rPr>
-          <w:b/>
-          <w:bCs/>
+          <v:rect id="_x0000_i1069" style="width:0;height:1.5pt" o:hralign="center" o:hrstd="t" o:hr="t" fillcolor="#a0a0a0" stroked="f"/>
+        </w:pict>
+      </w:r>
+    </w:p>
+    <w:p>
+      <w:r>
+        <w:rPr>
+          <w:b/>
+          <w:bCs/>
+          <w:highlight w:val="yellow"/>
         </w:rPr>
         <w:t>Episode 2:</w:t>
       </w:r>
       <w:r>
+        <w:rPr>
+          <w:highlight w:val="yellow"/>
+        </w:rPr>
         <w:t xml:space="preserve"> Principles of economies of scale</w:t>
       </w:r>
     </w:p>
     <w:p>
       <w:r>
         <w:pict w14:anchorId="61C3D8AB">
-          <v:rect id="_x0000_i1026" style="width:0;height:1.5pt" o:hralign="center" o:hrstd="t" o:hr="t" fillcolor="#a0a0a0" stroked="f"/>
-        </w:pict>
-      </w:r>
-    </w:p>
-    <w:p>
-      <w:r>
-        <w:rPr>
-          <w:b/>
-          <w:bCs/>
+          <v:rect id="_x0000_i1070" style="width:0;height:1.5pt" o:hralign="center" o:hrstd="t" o:hr="t" fillcolor="#a0a0a0" stroked="f"/>
+        </w:pict>
+      </w:r>
+    </w:p>
+    <w:p>
+      <w:r>
+        <w:rPr>
+          <w:b/>
+          <w:bCs/>
+          <w:highlight w:val="yellow"/>
         </w:rPr>
         <w:t>Episode 3:</w:t>
       </w:r>
       <w:r>
-        <w:t xml:space="preserve"> Capital Expenditure (CapEx) vs Operational Expenditure (OpEx) and their differences</w:t>
+        <w:rPr>
+          <w:highlight w:val="yellow"/>
+        </w:rPr>
+        <w:t xml:space="preserve"> Capital Expenditure (</w:t>
+      </w:r>
+      <w:proofErr w:type="spellStart"/>
+      <w:r>
+        <w:rPr>
+          <w:highlight w:val="yellow"/>
+        </w:rPr>
+        <w:t>CapEx</w:t>
+      </w:r>
+      <w:proofErr w:type="spellEnd"/>
+      <w:r>
+        <w:rPr>
+          <w:highlight w:val="yellow"/>
+        </w:rPr>
+        <w:t>) vs Operational Expenditure (</w:t>
+      </w:r>
+      <w:proofErr w:type="spellStart"/>
+      <w:r>
+        <w:rPr>
+          <w:highlight w:val="yellow"/>
+        </w:rPr>
+        <w:t>OpEx</w:t>
+      </w:r>
+      <w:proofErr w:type="spellEnd"/>
+      <w:r>
+        <w:rPr>
+          <w:highlight w:val="yellow"/>
+        </w:rPr>
+        <w:t>) and their differences</w:t>
       </w:r>
     </w:p>
     <w:p>
@@ -64,11 +104,75 @@
         <w:rPr>
           <w:b/>
           <w:bCs/>
+          <w:highlight w:val="yellow"/>
         </w:rPr>
         <w:t>Episode 4:</w:t>
       </w:r>
       <w:r>
+        <w:rPr>
+          <w:highlight w:val="yellow"/>
+        </w:rPr>
         <w:t xml:space="preserve"> Consumption-based model</w:t>
+      </w:r>
+    </w:p>
+    <w:p>
+      <w:pPr>
+        <w:numPr>
+          <w:ilvl w:val="0"/>
+          <w:numId w:val="2"/>
+        </w:numPr>
+      </w:pPr>
+      <w:r>
+        <w:rPr>
+          <w:b/>
+          <w:bCs/>
+        </w:rPr>
+        <w:t>No associated upfront cost</w:t>
+      </w:r>
+    </w:p>
+    <w:p>
+      <w:pPr>
+        <w:numPr>
+          <w:ilvl w:val="0"/>
+          <w:numId w:val="2"/>
+        </w:numPr>
+      </w:pPr>
+      <w:r>
+        <w:rPr>
+          <w:b/>
+          <w:bCs/>
+        </w:rPr>
+        <w:t>No wasted resources</w:t>
+      </w:r>
+    </w:p>
+    <w:p>
+      <w:pPr>
+        <w:numPr>
+          <w:ilvl w:val="0"/>
+          <w:numId w:val="2"/>
+        </w:numPr>
+      </w:pPr>
+      <w:r>
+        <w:rPr>
+          <w:b/>
+          <w:bCs/>
+        </w:rPr>
+        <w:t>Pay for what you need</w:t>
+      </w:r>
+    </w:p>
+    <w:p>
+      <w:pPr>
+        <w:numPr>
+          <w:ilvl w:val="0"/>
+          <w:numId w:val="2"/>
+        </w:numPr>
+      </w:pPr>
+      <w:r>
+        <w:rPr>
+          <w:b/>
+          <w:bCs/>
+        </w:rPr>
+        <w:t>Stop paying when you don’t</w:t>
       </w:r>
     </w:p>
     <w:p>
@@ -83,10 +187,14 @@
         <w:rPr>
           <w:b/>
           <w:bCs/>
+          <w:highlight w:val="yellow"/>
         </w:rPr>
         <w:t>Episode 5:</w:t>
       </w:r>
       <w:r>
+        <w:rPr>
+          <w:highlight w:val="yellow"/>
+        </w:rPr>
         <w:t xml:space="preserve"> IaaS, PaaS, SaaS and their differences</w:t>
       </w:r>
     </w:p>
@@ -102,11 +210,54 @@
         <w:rPr>
           <w:b/>
           <w:bCs/>
+          <w:highlight w:val="yellow"/>
         </w:rPr>
         <w:t>Episode 6:</w:t>
       </w:r>
       <w:r>
+        <w:rPr>
+          <w:highlight w:val="yellow"/>
+        </w:rPr>
         <w:t xml:space="preserve"> Public, Private, Hybrid cloud and their differences</w:t>
+      </w:r>
+    </w:p>
+    <w:p>
+      <w:r>
+        <w:drawing>
+          <wp:inline distT="0" distB="0" distL="0" distR="0" wp14:anchorId="1F94F69E" wp14:editId="05FA64B9">
+            <wp:extent cx="5731510" cy="1550670"/>
+            <wp:effectExtent l="0" t="0" r="2540" b="0"/>
+            <wp:docPr id="925367090" name="Picture 1"/>
+            <wp:cNvGraphicFramePr>
+              <a:graphicFrameLocks xmlns:a="http://schemas.openxmlformats.org/drawingml/2006/main" noChangeAspect="1"/>
+            </wp:cNvGraphicFramePr>
+            <a:graphic xmlns:a="http://schemas.openxmlformats.org/drawingml/2006/main">
+              <a:graphicData uri="http://schemas.openxmlformats.org/drawingml/2006/picture">
+                <pic:pic xmlns:pic="http://schemas.openxmlformats.org/drawingml/2006/picture">
+                  <pic:nvPicPr>
+                    <pic:cNvPr id="925367090" name=""/>
+                    <pic:cNvPicPr/>
+                  </pic:nvPicPr>
+                  <pic:blipFill>
+                    <a:blip r:embed="rId5"/>
+                    <a:stretch>
+                      <a:fillRect/>
+                    </a:stretch>
+                  </pic:blipFill>
+                  <pic:spPr>
+                    <a:xfrm>
+                      <a:off x="0" y="0"/>
+                      <a:ext cx="5731510" cy="1550670"/>
+                    </a:xfrm>
+                    <a:prstGeom prst="rect">
+                      <a:avLst/>
+                    </a:prstGeom>
+                  </pic:spPr>
+                </pic:pic>
+              </a:graphicData>
+            </a:graphic>
+          </wp:inline>
+        </w:drawing>
       </w:r>
     </w:p>
     <w:p>
@@ -121,10 +272,14 @@
         <w:rPr>
           <w:b/>
           <w:bCs/>
+          <w:highlight w:val="yellow"/>
         </w:rPr>
         <w:t>Episode 7:</w:t>
       </w:r>
       <w:r>
+        <w:rPr>
+          <w:highlight w:val="yellow"/>
+        </w:rPr>
         <w:t xml:space="preserve"> Azure Regions and Availability Zones</w:t>
       </w:r>
     </w:p>
@@ -140,10 +295,14 @@
         <w:rPr>
           <w:b/>
           <w:bCs/>
+          <w:highlight w:val="yellow"/>
         </w:rPr>
         <w:t>Episode 8:</w:t>
       </w:r>
       <w:r>
+        <w:rPr>
+          <w:highlight w:val="yellow"/>
+        </w:rPr>
         <w:t xml:space="preserve"> Azure Resource Groups and Resource Manager</w:t>
       </w:r>
     </w:p>
@@ -159,30 +318,66 @@
         <w:rPr>
           <w:b/>
           <w:bCs/>
+          <w:highlight w:val="yellow"/>
         </w:rPr>
         <w:t>Episode 9:</w:t>
       </w:r>
       <w:r>
+        <w:rPr>
+          <w:highlight w:val="yellow"/>
+        </w:rPr>
         <w:t xml:space="preserve"> Azure Compute Services | Virtual Machine, VM Scale Set, App Service, Functions, Container Instances, Kubernetes Service</w:t>
       </w:r>
-    </w:p>
-    <w:p>
-      <w:r>
-        <w:pict w14:anchorId="79258CF9">
-          <v:rect id="_x0000_i1033" style="width:0;height:1.5pt" o:hralign="center" o:hrstd="t" o:hr="t" fillcolor="#a0a0a0" stroked="f"/>
-        </w:pict>
-      </w:r>
-    </w:p>
-    <w:p>
-      <w:r>
-        <w:rPr>
-          <w:b/>
-          <w:bCs/>
-        </w:rPr>
+      <w:r>
+        <w:rPr>
+          <w:highlight w:val="yellow"/>
+        </w:rPr>
+        <w:t xml:space="preserve">, </w:t>
+      </w:r>
+      <w:r>
+        <w:rPr>
+          <w:highlight w:val="yellow"/>
+        </w:rPr>
+        <w:t>availability set</w:t>
+      </w:r>
+    </w:p>
+    <w:p/>
+    <w:p>
+      <w:pPr>
+        <w:rPr>
+          <w:b/>
+          <w:bCs/>
+        </w:rPr>
+      </w:pPr>
+    </w:p>
+    <w:p>
+      <w:r>
+        <w:rPr>
+          <w:b/>
+          <w:bCs/>
+          <w:highlight w:val="yellow"/>
+        </w:rPr>
+        <w:lastRenderedPageBreak/>
         <w:t>Episode 10:</w:t>
       </w:r>
       <w:r>
+        <w:rPr>
+          <w:highlight w:val="yellow"/>
+        </w:rPr>
         <w:t xml:space="preserve"> Azure Networking Services | Virtual Network, Load Balancer, VPN Gateway, Application Gateway, CDN</w:t>
+      </w:r>
+    </w:p>
+    <w:p>
+      <w:pPr>
+        <w:rPr>
+          <w:color w:val="FF0000"/>
+        </w:rPr>
+      </w:pPr>
+      <w:r>
+        <w:rPr>
+          <w:color w:val="FF0000"/>
+        </w:rPr>
+        <w:t>CDN: Bringing data close to user</w:t>
       </w:r>
     </w:p>
     <w:p>
@@ -236,13 +431,62 @@
         <w:rPr>
           <w:b/>
           <w:bCs/>
+          <w:highlight w:val="yellow"/>
         </w:rPr>
         <w:t>Episode 13:</w:t>
       </w:r>
       <w:r>
+        <w:rPr>
+          <w:highlight w:val="yellow"/>
+        </w:rPr>
         <w:t xml:space="preserve"> Azure Marketplace</w:t>
       </w:r>
     </w:p>
+    <w:p>
+      <w:pPr>
+        <w:numPr>
+          <w:ilvl w:val="0"/>
+          <w:numId w:val="4"/>
+        </w:numPr>
+      </w:pPr>
+      <w:r>
+        <w:t>Think of it like an “Azure Shop” where you purchase services and solutions for the Azure platform</w:t>
+      </w:r>
+    </w:p>
+    <w:p>
+      <w:pPr>
+        <w:numPr>
+          <w:ilvl w:val="0"/>
+          <w:numId w:val="4"/>
+        </w:numPr>
+      </w:pPr>
+      <w:r>
+        <w:t>Each product is a template which contains one or multiple services</w:t>
+      </w:r>
+    </w:p>
+    <w:p>
+      <w:pPr>
+        <w:numPr>
+          <w:ilvl w:val="0"/>
+          <w:numId w:val="4"/>
+        </w:numPr>
+      </w:pPr>
+      <w:r>
+        <w:t>Products are delivered by first and third-party vendors</w:t>
+      </w:r>
+    </w:p>
+    <w:p>
+      <w:pPr>
+        <w:numPr>
+          <w:ilvl w:val="0"/>
+          <w:numId w:val="4"/>
+        </w:numPr>
+      </w:pPr>
+      <w:r>
+        <w:t>Solutions can leverage all service categories like IaaS, PaaS and SaaS</w:t>
+      </w:r>
+    </w:p>
+    <w:p/>
     <w:p>
       <w:r>
         <w:pict w14:anchorId="12E662E3">
@@ -264,7 +508,6 @@
           <w:b/>
           <w:bCs/>
         </w:rPr>
-        <w:lastRenderedPageBreak/>
         <w:t>Episode 14:</w:t>
       </w:r>
       <w:r>
@@ -321,10 +564,14 @@
         <w:rPr>
           <w:b/>
           <w:bCs/>
+          <w:highlight w:val="yellow"/>
         </w:rPr>
         <w:t>Episode 17:</w:t>
       </w:r>
       <w:r>
+        <w:rPr>
+          <w:highlight w:val="yellow"/>
+        </w:rPr>
         <w:t xml:space="preserve"> Azure Serverless Computing Services | Functions, Logic Apps, Event Grid</w:t>
       </w:r>
     </w:p>
@@ -340,10 +587,14 @@
         <w:rPr>
           <w:b/>
           <w:bCs/>
+          <w:highlight w:val="yellow"/>
         </w:rPr>
         <w:t>Episode 18:</w:t>
       </w:r>
       <w:r>
+        <w:rPr>
+          <w:highlight w:val="yellow"/>
+        </w:rPr>
         <w:t xml:space="preserve"> Azure DevOps Solutions | Azure DevOps, DevTest Labs</w:t>
       </w:r>
     </w:p>
@@ -359,10 +610,14 @@
         <w:rPr>
           <w:b/>
           <w:bCs/>
+          <w:highlight w:val="yellow"/>
         </w:rPr>
         <w:t>Episode 19:</w:t>
       </w:r>
       <w:r>
+        <w:rPr>
+          <w:highlight w:val="yellow"/>
+        </w:rPr>
         <w:t xml:space="preserve"> Azure Tools | Portal, PowerShell, CLI and CloudShell</w:t>
       </w:r>
     </w:p>
@@ -379,6 +634,7 @@
           <w:b/>
           <w:bCs/>
         </w:rPr>
+        <w:lastRenderedPageBreak/>
         <w:t>Episode 20:</w:t>
       </w:r>
       <w:r>
@@ -397,11 +653,54 @@
         <w:rPr>
           <w:b/>
           <w:bCs/>
+          <w:highlight w:val="yellow"/>
         </w:rPr>
         <w:t>Episode 21:</w:t>
       </w:r>
       <w:r>
+        <w:rPr>
+          <w:highlight w:val="yellow"/>
+        </w:rPr>
         <w:t xml:space="preserve"> Security Groups | NSG and ASG | Network Security Groups and Application Security Groups</w:t>
+      </w:r>
+    </w:p>
+    <w:p>
+      <w:r>
+        <w:drawing>
+          <wp:inline distT="0" distB="0" distL="0" distR="0" wp14:anchorId="35BABBF0" wp14:editId="57C8B9CE">
+            <wp:extent cx="3791145" cy="2438525"/>
+            <wp:effectExtent l="0" t="0" r="0" b="0"/>
+            <wp:docPr id="108528795" name="Picture 1"/>
+            <wp:cNvGraphicFramePr>
+              <a:graphicFrameLocks xmlns:a="http://schemas.openxmlformats.org/drawingml/2006/main" noChangeAspect="1"/>
+            </wp:cNvGraphicFramePr>
+            <a:graphic xmlns:a="http://schemas.openxmlformats.org/drawingml/2006/main">
+              <a:graphicData uri="http://schemas.openxmlformats.org/drawingml/2006/picture">
+                <pic:pic xmlns:pic="http://schemas.openxmlformats.org/drawingml/2006/picture">
+                  <pic:nvPicPr>
+                    <pic:cNvPr id="108528795" name=""/>
+                    <pic:cNvPicPr/>
+                  </pic:nvPicPr>
+                  <pic:blipFill>
+                    <a:blip r:embed="rId6"/>
+                    <a:stretch>
+                      <a:fillRect/>
+                    </a:stretch>
+                  </pic:blipFill>
+                  <pic:spPr>
+                    <a:xfrm>
+                      <a:off x="0" y="0"/>
+                      <a:ext cx="3791145" cy="2438525"/>
+                    </a:xfrm>
+                    <a:prstGeom prst="rect">
+                      <a:avLst/>
+                    </a:prstGeom>
+                  </pic:spPr>
+                </pic:pic>
+              </a:graphicData>
+            </a:graphic>
+          </wp:inline>
+        </w:drawing>
       </w:r>
     </w:p>
     <w:p>
@@ -496,7 +795,15 @@
         <w:t>Episode 26:</w:t>
       </w:r>
       <w:r>
-        <w:t xml:space="preserve"> Azure Security Center and usage scenarios</w:t>
+        <w:t xml:space="preserve"> Azure Security </w:t>
+      </w:r>
+      <w:proofErr w:type="spellStart"/>
+      <w:r>
+        <w:t>Center</w:t>
+      </w:r>
+      <w:proofErr w:type="spellEnd"/>
+      <w:r>
+        <w:t xml:space="preserve"> and usage scenarios</w:t>
       </w:r>
     </w:p>
     <w:p>
@@ -511,14 +818,73 @@
         <w:rPr>
           <w:b/>
           <w:bCs/>
+          <w:highlight w:val="yellow"/>
         </w:rPr>
         <w:t>Episode 27:</w:t>
       </w:r>
       <w:r>
+        <w:rPr>
+          <w:highlight w:val="yellow"/>
+        </w:rPr>
         <w:t xml:space="preserve"> Key Vault</w:t>
       </w:r>
     </w:p>
-    <w:p/>
+    <w:p>
+      <w:r>
+        <w:rPr>
+          <w:noProof/>
+        </w:rPr>
+        <w:lastRenderedPageBreak/>
+        <w:drawing>
+          <wp:inline distT="0" distB="0" distL="0" distR="0" wp14:anchorId="78ECD957" wp14:editId="6D010D65">
+            <wp:extent cx="4686300" cy="2686050"/>
+            <wp:effectExtent l="0" t="0" r="0" b="0"/>
+            <wp:docPr id="908563387" name="Picture 1"/>
+            <wp:cNvGraphicFramePr>
+              <a:graphicFrameLocks xmlns:a="http://schemas.openxmlformats.org/drawingml/2006/main" noChangeAspect="1"/>
+            </wp:cNvGraphicFramePr>
+            <a:graphic xmlns:a="http://schemas.openxmlformats.org/drawingml/2006/main">
+              <a:graphicData uri="http://schemas.openxmlformats.org/drawingml/2006/picture">
+                <pic:pic xmlns:pic="http://schemas.openxmlformats.org/drawingml/2006/picture">
+                  <pic:nvPicPr>
+                    <pic:cNvPr id="0" name="Picture 48"/>
+                    <pic:cNvPicPr>
+                      <a:picLocks noChangeAspect="1" noChangeArrowheads="1"/>
+                    </pic:cNvPicPr>
+                  </pic:nvPicPr>
+                  <pic:blipFill>
+                    <a:blip r:embed="rId7">
+                      <a:extLst>
+                        <a:ext uri="{28A0092B-C50C-407E-A947-70E740481C1C}">
+                          <a14:useLocalDpi xmlns:a14="http://schemas.microsoft.com/office/drawing/2010/main" val="0"/>
+                        </a:ext>
+                      </a:extLst>
+                    </a:blip>
+                    <a:srcRect/>
+                    <a:stretch>
+                      <a:fillRect/>
+                    </a:stretch>
+                  </pic:blipFill>
+                  <pic:spPr bwMode="auto">
+                    <a:xfrm>
+                      <a:off x="0" y="0"/>
+                      <a:ext cx="4686300" cy="2686050"/>
+                    </a:xfrm>
+                    <a:prstGeom prst="rect">
+                      <a:avLst/>
+                    </a:prstGeom>
+                    <a:noFill/>
+                    <a:ln>
+                      <a:noFill/>
+                    </a:ln>
+                  </pic:spPr>
+                </pic:pic>
+              </a:graphicData>
+            </a:graphic>
+          </wp:inline>
+        </w:drawing>
+      </w:r>
+    </w:p>
     <w:p>
       <w:r>
         <w:pict w14:anchorId="41226692">
@@ -540,17 +906,123 @@
     </w:p>
     <w:p>
       <w:r>
-        <w:rPr>
-          <w:b/>
-          <w:bCs/>
-        </w:rPr>
-        <w:lastRenderedPageBreak/>
+        <w:pict w14:anchorId="682DBF29">
+          <v:rect id="_x0000_i1073" style="width:0;height:1.5pt" o:hralign="center" o:hrstd="t" o:hr="t" fillcolor="#a0a0a0" stroked="f"/>
+        </w:pict>
+      </w:r>
+    </w:p>
+    <w:p>
+      <w:r>
+        <w:rPr>
+          <w:b/>
+          <w:bCs/>
+          <w:highlight w:val="yellow"/>
+        </w:rPr>
         <w:t>Episode 29:</w:t>
       </w:r>
       <w:r>
+        <w:rPr>
+          <w:highlight w:val="yellow"/>
+        </w:rPr>
         <w:t xml:space="preserve"> Resource Locks</w:t>
       </w:r>
     </w:p>
+    <w:p>
+      <w:r>
+        <w:t xml:space="preserve">Designed to </w:t>
+      </w:r>
+      <w:r>
+        <w:rPr>
+          <w:b/>
+          <w:bCs/>
+        </w:rPr>
+        <w:t>prevent accidental deletion</w:t>
+      </w:r>
+      <w:r>
+        <w:t xml:space="preserve"> and/or </w:t>
+      </w:r>
+      <w:r>
+        <w:rPr>
+          <w:b/>
+          <w:bCs/>
+        </w:rPr>
+        <w:t>modification</w:t>
+      </w:r>
+      <w:r>
+        <w:t xml:space="preserve"> </w:t>
+      </w:r>
+    </w:p>
+    <w:p>
+      <w:r>
+        <w:t xml:space="preserve">Used in conjunction with RBAC </w:t>
+      </w:r>
+    </w:p>
+    <w:p>
+      <w:r>
+        <w:t xml:space="preserve">Two types of locks </w:t>
+      </w:r>
+    </w:p>
+    <w:p>
+      <w:pPr>
+        <w:numPr>
+          <w:ilvl w:val="0"/>
+          <w:numId w:val="3"/>
+        </w:numPr>
+      </w:pPr>
+      <w:r>
+        <w:rPr>
+          <w:b/>
+          <w:bCs/>
+        </w:rPr>
+        <w:t>Read-only</w:t>
+      </w:r>
+      <w:r>
+        <w:t xml:space="preserve"> (</w:t>
+      </w:r>
+      <w:proofErr w:type="spellStart"/>
+      <w:r>
+        <w:rPr>
+          <w:b/>
+          <w:bCs/>
+        </w:rPr>
+        <w:t>ReadOnly</w:t>
+      </w:r>
+      <w:proofErr w:type="spellEnd"/>
+      <w:r>
+        <w:t>) – only read actions are allowed</w:t>
+      </w:r>
+    </w:p>
+    <w:p>
+      <w:pPr>
+        <w:numPr>
+          <w:ilvl w:val="0"/>
+          <w:numId w:val="3"/>
+        </w:numPr>
+      </w:pPr>
+      <w:r>
+        <w:rPr>
+          <w:b/>
+          <w:bCs/>
+        </w:rPr>
+        <w:t>Delete</w:t>
+      </w:r>
+      <w:r>
+        <w:t xml:space="preserve"> (</w:t>
+      </w:r>
+      <w:proofErr w:type="spellStart"/>
+      <w:r>
+        <w:rPr>
+          <w:b/>
+          <w:bCs/>
+        </w:rPr>
+        <w:t>CanNotDelete</w:t>
+      </w:r>
+      <w:proofErr w:type="spellEnd"/>
+      <w:r>
+        <w:t>) – all actions except delete are allowed</w:t>
+      </w:r>
+    </w:p>
+    <w:p/>
     <w:p>
       <w:r>
         <w:pict w14:anchorId="423C6B76">
@@ -563,11 +1035,160 @@
         <w:rPr>
           <w:b/>
           <w:bCs/>
+          <w:highlight w:val="yellow"/>
         </w:rPr>
         <w:t>Episode 30:</w:t>
       </w:r>
       <w:r>
+        <w:rPr>
+          <w:highlight w:val="yellow"/>
+        </w:rPr>
         <w:t xml:space="preserve"> Tags</w:t>
+      </w:r>
+    </w:p>
+    <w:p>
+      <w:r>
+        <w:t xml:space="preserve">Tags are simple </w:t>
+      </w:r>
+      <w:r>
+        <w:rPr>
+          <w:b/>
+          <w:bCs/>
+        </w:rPr>
+        <w:t>Name</w:t>
+      </w:r>
+      <w:r>
+        <w:t xml:space="preserve"> (key) - </w:t>
+      </w:r>
+      <w:r>
+        <w:rPr>
+          <w:b/>
+          <w:bCs/>
+        </w:rPr>
+        <w:t>Value</w:t>
+      </w:r>
+      <w:r>
+        <w:t xml:space="preserve"> </w:t>
+      </w:r>
+      <w:r>
+        <w:rPr>
+          <w:b/>
+          <w:bCs/>
+        </w:rPr>
+        <w:t>pairs</w:t>
+      </w:r>
+      <w:r>
+        <w:t xml:space="preserve"> </w:t>
+      </w:r>
+    </w:p>
+    <w:p>
+      <w:r>
+        <w:t xml:space="preserve">Designed to help with </w:t>
+      </w:r>
+      <w:r>
+        <w:rPr>
+          <w:b/>
+          <w:bCs/>
+        </w:rPr>
+        <w:t>organization of Azure resources</w:t>
+      </w:r>
+      <w:r>
+        <w:t xml:space="preserve"> </w:t>
+      </w:r>
+    </w:p>
+    <w:p>
+      <w:r>
+        <w:t xml:space="preserve">Used for resource </w:t>
+      </w:r>
+      <w:r>
+        <w:rPr>
+          <w:b/>
+          <w:bCs/>
+        </w:rPr>
+        <w:t>governance</w:t>
+      </w:r>
+      <w:r>
+        <w:t xml:space="preserve">, </w:t>
+      </w:r>
+      <w:r>
+        <w:rPr>
+          <w:b/>
+          <w:bCs/>
+        </w:rPr>
+        <w:t>security</w:t>
+      </w:r>
+      <w:r>
+        <w:t xml:space="preserve">, </w:t>
+      </w:r>
+      <w:r>
+        <w:rPr>
+          <w:b/>
+          <w:bCs/>
+        </w:rPr>
+        <w:t>operations management</w:t>
+      </w:r>
+      <w:r>
+        <w:t xml:space="preserve">, </w:t>
+      </w:r>
+      <w:r>
+        <w:rPr>
+          <w:b/>
+          <w:bCs/>
+        </w:rPr>
+        <w:t>cost management</w:t>
+      </w:r>
+      <w:r>
+        <w:t xml:space="preserve">, </w:t>
+      </w:r>
+      <w:r>
+        <w:rPr>
+          <w:b/>
+          <w:bCs/>
+        </w:rPr>
+        <w:t>automation</w:t>
+      </w:r>
+      <w:r>
+        <w:t>, etc.</w:t>
+      </w:r>
+    </w:p>
+    <w:p>
+      <w:r>
+        <w:lastRenderedPageBreak/>
+        <w:drawing>
+          <wp:inline distT="0" distB="0" distL="0" distR="0" wp14:anchorId="4835FC6D" wp14:editId="5A21B3F1">
+            <wp:extent cx="4883401" cy="1930499"/>
+            <wp:effectExtent l="0" t="0" r="0" b="0"/>
+            <wp:docPr id="1215837145" name="Picture 1"/>
+            <wp:cNvGraphicFramePr>
+              <a:graphicFrameLocks xmlns:a="http://schemas.openxmlformats.org/drawingml/2006/main" noChangeAspect="1"/>
+            </wp:cNvGraphicFramePr>
+            <a:graphic xmlns:a="http://schemas.openxmlformats.org/drawingml/2006/main">
+              <a:graphicData uri="http://schemas.openxmlformats.org/drawingml/2006/picture">
+                <pic:pic xmlns:pic="http://schemas.openxmlformats.org/drawingml/2006/picture">
+                  <pic:nvPicPr>
+                    <pic:cNvPr id="1215837145" name=""/>
+                    <pic:cNvPicPr/>
+                  </pic:nvPicPr>
+                  <pic:blipFill>
+                    <a:blip r:embed="rId8"/>
+                    <a:stretch>
+                      <a:fillRect/>
+                    </a:stretch>
+                  </pic:blipFill>
+                  <pic:spPr>
+                    <a:xfrm>
+                      <a:off x="0" y="0"/>
+                      <a:ext cx="4883401" cy="1930499"/>
+                    </a:xfrm>
+                    <a:prstGeom prst="rect">
+                      <a:avLst/>
+                    </a:prstGeom>
+                  </pic:spPr>
+                </pic:pic>
+              </a:graphicData>
+            </a:graphic>
+          </wp:inline>
+        </w:drawing>
       </w:r>
     </w:p>
     <w:p>
@@ -753,6 +1374,7 @@
         <w:rPr>
           <w:noProof/>
         </w:rPr>
+        <w:lastRenderedPageBreak/>
         <w:drawing>
           <wp:inline distT="0" distB="0" distL="0" distR="0" wp14:anchorId="58A34B92" wp14:editId="009BA22F">
             <wp:extent cx="5731510" cy="1579880"/>
@@ -771,7 +1393,7 @@
                     </pic:cNvPicPr>
                   </pic:nvPicPr>
                   <pic:blipFill>
-                    <a:blip r:embed="rId5">
+                    <a:blip r:embed="rId9">
                       <a:extLst>
                         <a:ext uri="{28A0092B-C50C-407E-A947-70E740481C1C}">
                           <a14:useLocalDpi xmlns:a14="http://schemas.microsoft.com/office/drawing/2010/main" val="0"/>
@@ -803,12 +1425,8 @@
         </w:drawing>
       </w:r>
     </w:p>
-    <w:p/>
-    <w:p/>
-    <w:p/>
-    <w:p>
-      <w:r>
-        <w:lastRenderedPageBreak/>
+    <w:p>
+      <w:r>
         <w:t>Locally Redundant Storage (LRS)</w:t>
       </w:r>
     </w:p>
@@ -854,7 +1472,7 @@
                     <pic:cNvPicPr/>
                   </pic:nvPicPr>
                   <pic:blipFill>
-                    <a:blip r:embed="rId6"/>
+                    <a:blip r:embed="rId10"/>
                     <a:stretch>
                       <a:fillRect/>
                     </a:stretch>
@@ -888,6 +1506,155 @@
 <file path=word/numbering.xml><?xml version="1.0" encoding="utf-8"?>
 <w:numbering xmlns:wpc="http://schemas.microsoft.com/office/word/2010/wordprocessingCanvas" xmlns:cx="http://schemas.microsoft.com/office/drawing/2014/chartex" xmlns:cx1="http://schemas.microsoft.com/office/drawing/2015/9/8/chartex" xmlns:cx2="http://schemas.microsoft.com/office/drawing/2015/10/21/chartex" xmlns:cx3="http://schemas.microsoft.com/office/drawing/2016/5/9/chartex" xmlns:cx4="http://schemas.microsoft.com/office/drawing/2016/5/10/chartex" xmlns:cx5="http://schemas.microsoft.com/office/drawing/2016/5/11/chartex" xmlns:cx6="http://schemas.microsoft.com/office/drawing/2016/5/12/chartex" xmlns:cx7="http://schemas.microsoft.com/office/drawing/2016/5/13/chartex" xmlns:cx8="http://schemas.microsoft.com/office/drawing/2016/5/14/chartex" xmlns:mc="http://schemas.openxmlformats.org/markup-compatibility/2006" xmlns:aink="http://schemas.microsoft.com/office/drawing/2016/ink" xmlns:am3d="http://schemas.microsoft.com/office/drawing/2017/model3d" xmlns:o="urn:schemas-microsoft-com:office:office" xmlns:oel="http://schemas.microsoft.com/office/2019/extlst" xmlns:r="http://schemas.openxmlformats.org/officeDocument/2006/relationships" xmlns:m="http://schemas.openxmlformats.org/officeDocument/2006/math" xmlns:v="urn:schemas-microsoft-com:vml" xmlns:wp14="http://schemas.microsoft.com/office/word/2010/wordprocessingDrawing" xmlns:wp="http://schemas.openxmlformats.org/drawingml/2006/wordprocessingDrawing" xmlns:w10="urn:schemas-microsoft-com:office:word" xmlns:w="http://schemas.openxmlformats.org/wordprocessingml/2006/main" xmlns:w14="http://schemas.microsoft.com/office/word/2010/wordml" xmlns:w15="http://schemas.microsoft.com/office/word/2012/wordml" xmlns:w16cex="http://schemas.microsoft.com/office/word/2018/wordml/cex" xmlns:w16cid="http://schemas.microsoft.com/office/word/2016/wordml/cid" xmlns:w16="http://schemas.microsoft.com/office/word/2018/wordml" xmlns:w16du="http://schemas.microsoft.com/office/word/2023/wordml/word16du" xmlns:w16sdtdh="http://schemas.microsoft.com/office/word/2020/wordml/sdtdatahash" xmlns:w16sdtfl="http://schemas.microsoft.com/office/word/2024/wordml/sdtformatlock" xmlns:w16se="http://schemas.microsoft.com/office/word/2015/wordml/symex" xmlns:wpg="http://schemas.microsoft.com/office/word/2010/wordprocessingGroup" xmlns:wpi="http://schemas.microsoft.com/office/word/2010/wordprocessingInk" xmlns:wne="http://schemas.microsoft.com/office/word/2006/wordml" xmlns:wps="http://schemas.microsoft.com/office/word/2010/wordprocessingShape" mc:Ignorable="w14 w15 w16se w16cid w16 w16cex w16sdtdh w16sdtfl w16du wp14">
   <w:abstractNum w:abstractNumId="0" w15:restartNumberingAfterBreak="0">
+    <w:nsid w:val="01B5264F"/>
+    <w:multiLevelType w:val="multilevel"/>
+    <w:tmpl w:val="BAE2E224"/>
+    <w:lvl w:ilvl="0">
+      <w:start w:val="1"/>
+      <w:numFmt w:val="bullet"/>
+      <w:lvlText w:val=""/>
+      <w:lvlJc w:val="left"/>
+      <w:pPr>
+        <w:tabs>
+          <w:tab w:val="num" w:pos="720"/>
+        </w:tabs>
+        <w:ind w:left="720" w:hanging="360"/>
+      </w:pPr>
+      <w:rPr>
+        <w:rFonts w:ascii="Symbol" w:hAnsi="Symbol" w:hint="default"/>
+        <w:sz w:val="20"/>
+      </w:rPr>
+    </w:lvl>
+    <w:lvl w:ilvl="1" w:tentative="1">
+      <w:start w:val="1"/>
+      <w:numFmt w:val="bullet"/>
+      <w:lvlText w:val="o"/>
+      <w:lvlJc w:val="left"/>
+      <w:pPr>
+        <w:tabs>
+          <w:tab w:val="num" w:pos="1440"/>
+        </w:tabs>
+        <w:ind w:left="1440" w:hanging="360"/>
+      </w:pPr>
+      <w:rPr>
+        <w:rFonts w:ascii="Courier New" w:hAnsi="Courier New" w:hint="default"/>
+        <w:sz w:val="20"/>
+      </w:rPr>
+    </w:lvl>
+    <w:lvl w:ilvl="2" w:tentative="1">
+      <w:start w:val="1"/>
+      <w:numFmt w:val="bullet"/>
+      <w:lvlText w:val=""/>
+      <w:lvlJc w:val="left"/>
+      <w:pPr>
+        <w:tabs>
+          <w:tab w:val="num" w:pos="2160"/>
+        </w:tabs>
+        <w:ind w:left="2160" w:hanging="360"/>
+      </w:pPr>
+      <w:rPr>
+        <w:rFonts w:ascii="Wingdings" w:hAnsi="Wingdings" w:hint="default"/>
+        <w:sz w:val="20"/>
+      </w:rPr>
+    </w:lvl>
+    <w:lvl w:ilvl="3" w:tentative="1">
+      <w:start w:val="1"/>
+      <w:numFmt w:val="bullet"/>
+      <w:lvlText w:val=""/>
+      <w:lvlJc w:val="left"/>
+      <w:pPr>
+        <w:tabs>
+          <w:tab w:val="num" w:pos="2880"/>
+        </w:tabs>
+        <w:ind w:left="2880" w:hanging="360"/>
+      </w:pPr>
+      <w:rPr>
+        <w:rFonts w:ascii="Wingdings" w:hAnsi="Wingdings" w:hint="default"/>
+        <w:sz w:val="20"/>
+      </w:rPr>
+    </w:lvl>
+    <w:lvl w:ilvl="4" w:tentative="1">
+      <w:start w:val="1"/>
+      <w:numFmt w:val="bullet"/>
+      <w:lvlText w:val=""/>
+      <w:lvlJc w:val="left"/>
+      <w:pPr>
+        <w:tabs>
+          <w:tab w:val="num" w:pos="3600"/>
+        </w:tabs>
+        <w:ind w:left="3600" w:hanging="360"/>
+      </w:pPr>
+      <w:rPr>
+        <w:rFonts w:ascii="Wingdings" w:hAnsi="Wingdings" w:hint="default"/>
+        <w:sz w:val="20"/>
+      </w:rPr>
+    </w:lvl>
+    <w:lvl w:ilvl="5" w:tentative="1">
+      <w:start w:val="1"/>
+      <w:numFmt w:val="bullet"/>
+      <w:lvlText w:val=""/>
+      <w:lvlJc w:val="left"/>
+      <w:pPr>
+        <w:tabs>
+          <w:tab w:val="num" w:pos="4320"/>
+        </w:tabs>
+        <w:ind w:left="4320" w:hanging="360"/>
+      </w:pPr>
+      <w:rPr>
+        <w:rFonts w:ascii="Wingdings" w:hAnsi="Wingdings" w:hint="default"/>
+        <w:sz w:val="20"/>
+      </w:rPr>
+    </w:lvl>
+    <w:lvl w:ilvl="6" w:tentative="1">
+      <w:start w:val="1"/>
+      <w:numFmt w:val="bullet"/>
+      <w:lvlText w:val=""/>
+      <w:lvlJc w:val="left"/>
+      <w:pPr>
+        <w:tabs>
+          <w:tab w:val="num" w:pos="5040"/>
+        </w:tabs>
+        <w:ind w:left="5040" w:hanging="360"/>
+      </w:pPr>
+      <w:rPr>
+        <w:rFonts w:ascii="Wingdings" w:hAnsi="Wingdings" w:hint="default"/>
+        <w:sz w:val="20"/>
+      </w:rPr>
+    </w:lvl>
+    <w:lvl w:ilvl="7" w:tentative="1">
+      <w:start w:val="1"/>
+      <w:numFmt w:val="bullet"/>
+      <w:lvlText w:val=""/>
+      <w:lvlJc w:val="left"/>
+      <w:pPr>
+        <w:tabs>
+          <w:tab w:val="num" w:pos="5760"/>
+        </w:tabs>
+        <w:ind w:left="5760" w:hanging="360"/>
+      </w:pPr>
+      <w:rPr>
+        <w:rFonts w:ascii="Wingdings" w:hAnsi="Wingdings" w:hint="default"/>
+        <w:sz w:val="20"/>
+      </w:rPr>
+    </w:lvl>
+    <w:lvl w:ilvl="8" w:tentative="1">
+      <w:start w:val="1"/>
+      <w:numFmt w:val="bullet"/>
+      <w:lvlText w:val=""/>
+      <w:lvlJc w:val="left"/>
+      <w:pPr>
+        <w:tabs>
+          <w:tab w:val="num" w:pos="6480"/>
+        </w:tabs>
+        <w:ind w:left="6480" w:hanging="360"/>
+      </w:pPr>
+      <w:rPr>
+        <w:rFonts w:ascii="Wingdings" w:hAnsi="Wingdings" w:hint="default"/>
+        <w:sz w:val="20"/>
+      </w:rPr>
+    </w:lvl>
+  </w:abstractNum>
+  <w:abstractNum w:abstractNumId="1" w15:restartNumberingAfterBreak="0">
     <w:nsid w:val="5A954FBB"/>
     <w:multiLevelType w:val="multilevel"/>
     <w:tmpl w:val="E842DD3C"/>
@@ -1036,8 +1803,315 @@
       </w:rPr>
     </w:lvl>
   </w:abstractNum>
+  <w:abstractNum w:abstractNumId="2" w15:restartNumberingAfterBreak="0">
+    <w:nsid w:val="5C4A4C1B"/>
+    <w:multiLevelType w:val="multilevel"/>
+    <w:tmpl w:val="B3F098AA"/>
+    <w:lvl w:ilvl="0">
+      <w:start w:val="1"/>
+      <w:numFmt w:val="bullet"/>
+      <w:lvlText w:val=""/>
+      <w:lvlJc w:val="left"/>
+      <w:pPr>
+        <w:tabs>
+          <w:tab w:val="num" w:pos="720"/>
+        </w:tabs>
+        <w:ind w:left="720" w:hanging="360"/>
+      </w:pPr>
+      <w:rPr>
+        <w:rFonts w:ascii="Symbol" w:hAnsi="Symbol" w:hint="default"/>
+        <w:sz w:val="20"/>
+      </w:rPr>
+    </w:lvl>
+    <w:lvl w:ilvl="1" w:tentative="1">
+      <w:start w:val="1"/>
+      <w:numFmt w:val="bullet"/>
+      <w:lvlText w:val="o"/>
+      <w:lvlJc w:val="left"/>
+      <w:pPr>
+        <w:tabs>
+          <w:tab w:val="num" w:pos="1440"/>
+        </w:tabs>
+        <w:ind w:left="1440" w:hanging="360"/>
+      </w:pPr>
+      <w:rPr>
+        <w:rFonts w:ascii="Courier New" w:hAnsi="Courier New" w:hint="default"/>
+        <w:sz w:val="20"/>
+      </w:rPr>
+    </w:lvl>
+    <w:lvl w:ilvl="2" w:tentative="1">
+      <w:start w:val="1"/>
+      <w:numFmt w:val="bullet"/>
+      <w:lvlText w:val=""/>
+      <w:lvlJc w:val="left"/>
+      <w:pPr>
+        <w:tabs>
+          <w:tab w:val="num" w:pos="2160"/>
+        </w:tabs>
+        <w:ind w:left="2160" w:hanging="360"/>
+      </w:pPr>
+      <w:rPr>
+        <w:rFonts w:ascii="Wingdings" w:hAnsi="Wingdings" w:hint="default"/>
+        <w:sz w:val="20"/>
+      </w:rPr>
+    </w:lvl>
+    <w:lvl w:ilvl="3" w:tentative="1">
+      <w:start w:val="1"/>
+      <w:numFmt w:val="bullet"/>
+      <w:lvlText w:val=""/>
+      <w:lvlJc w:val="left"/>
+      <w:pPr>
+        <w:tabs>
+          <w:tab w:val="num" w:pos="2880"/>
+        </w:tabs>
+        <w:ind w:left="2880" w:hanging="360"/>
+      </w:pPr>
+      <w:rPr>
+        <w:rFonts w:ascii="Wingdings" w:hAnsi="Wingdings" w:hint="default"/>
+        <w:sz w:val="20"/>
+      </w:rPr>
+    </w:lvl>
+    <w:lvl w:ilvl="4" w:tentative="1">
+      <w:start w:val="1"/>
+      <w:numFmt w:val="bullet"/>
+      <w:lvlText w:val=""/>
+      <w:lvlJc w:val="left"/>
+      <w:pPr>
+        <w:tabs>
+          <w:tab w:val="num" w:pos="3600"/>
+        </w:tabs>
+        <w:ind w:left="3600" w:hanging="360"/>
+      </w:pPr>
+      <w:rPr>
+        <w:rFonts w:ascii="Wingdings" w:hAnsi="Wingdings" w:hint="default"/>
+        <w:sz w:val="20"/>
+      </w:rPr>
+    </w:lvl>
+    <w:lvl w:ilvl="5" w:tentative="1">
+      <w:start w:val="1"/>
+      <w:numFmt w:val="bullet"/>
+      <w:lvlText w:val=""/>
+      <w:lvlJc w:val="left"/>
+      <w:pPr>
+        <w:tabs>
+          <w:tab w:val="num" w:pos="4320"/>
+        </w:tabs>
+        <w:ind w:left="4320" w:hanging="360"/>
+      </w:pPr>
+      <w:rPr>
+        <w:rFonts w:ascii="Wingdings" w:hAnsi="Wingdings" w:hint="default"/>
+        <w:sz w:val="20"/>
+      </w:rPr>
+    </w:lvl>
+    <w:lvl w:ilvl="6" w:tentative="1">
+      <w:start w:val="1"/>
+      <w:numFmt w:val="bullet"/>
+      <w:lvlText w:val=""/>
+      <w:lvlJc w:val="left"/>
+      <w:pPr>
+        <w:tabs>
+          <w:tab w:val="num" w:pos="5040"/>
+        </w:tabs>
+        <w:ind w:left="5040" w:hanging="360"/>
+      </w:pPr>
+      <w:rPr>
+        <w:rFonts w:ascii="Wingdings" w:hAnsi="Wingdings" w:hint="default"/>
+        <w:sz w:val="20"/>
+      </w:rPr>
+    </w:lvl>
+    <w:lvl w:ilvl="7" w:tentative="1">
+      <w:start w:val="1"/>
+      <w:numFmt w:val="bullet"/>
+      <w:lvlText w:val=""/>
+      <w:lvlJc w:val="left"/>
+      <w:pPr>
+        <w:tabs>
+          <w:tab w:val="num" w:pos="5760"/>
+        </w:tabs>
+        <w:ind w:left="5760" w:hanging="360"/>
+      </w:pPr>
+      <w:rPr>
+        <w:rFonts w:ascii="Wingdings" w:hAnsi="Wingdings" w:hint="default"/>
+        <w:sz w:val="20"/>
+      </w:rPr>
+    </w:lvl>
+    <w:lvl w:ilvl="8" w:tentative="1">
+      <w:start w:val="1"/>
+      <w:numFmt w:val="bullet"/>
+      <w:lvlText w:val=""/>
+      <w:lvlJc w:val="left"/>
+      <w:pPr>
+        <w:tabs>
+          <w:tab w:val="num" w:pos="6480"/>
+        </w:tabs>
+        <w:ind w:left="6480" w:hanging="360"/>
+      </w:pPr>
+      <w:rPr>
+        <w:rFonts w:ascii="Wingdings" w:hAnsi="Wingdings" w:hint="default"/>
+        <w:sz w:val="20"/>
+      </w:rPr>
+    </w:lvl>
+  </w:abstractNum>
+  <w:abstractNum w:abstractNumId="3" w15:restartNumberingAfterBreak="0">
+    <w:nsid w:val="76934A36"/>
+    <w:multiLevelType w:val="multilevel"/>
+    <w:tmpl w:val="5EF43C62"/>
+    <w:lvl w:ilvl="0">
+      <w:start w:val="1"/>
+      <w:numFmt w:val="bullet"/>
+      <w:lvlText w:val=""/>
+      <w:lvlJc w:val="left"/>
+      <w:pPr>
+        <w:tabs>
+          <w:tab w:val="num" w:pos="720"/>
+        </w:tabs>
+        <w:ind w:left="720" w:hanging="360"/>
+      </w:pPr>
+      <w:rPr>
+        <w:rFonts w:ascii="Symbol" w:hAnsi="Symbol" w:hint="default"/>
+        <w:sz w:val="20"/>
+      </w:rPr>
+    </w:lvl>
+    <w:lvl w:ilvl="1" w:tentative="1">
+      <w:start w:val="1"/>
+      <w:numFmt w:val="bullet"/>
+      <w:lvlText w:val="o"/>
+      <w:lvlJc w:val="left"/>
+      <w:pPr>
+        <w:tabs>
+          <w:tab w:val="num" w:pos="1440"/>
+        </w:tabs>
+        <w:ind w:left="1440" w:hanging="360"/>
+      </w:pPr>
+      <w:rPr>
+        <w:rFonts w:ascii="Courier New" w:hAnsi="Courier New" w:hint="default"/>
+        <w:sz w:val="20"/>
+      </w:rPr>
+    </w:lvl>
+    <w:lvl w:ilvl="2" w:tentative="1">
+      <w:start w:val="1"/>
+      <w:numFmt w:val="bullet"/>
+      <w:lvlText w:val=""/>
+      <w:lvlJc w:val="left"/>
+      <w:pPr>
+        <w:tabs>
+          <w:tab w:val="num" w:pos="2160"/>
+        </w:tabs>
+        <w:ind w:left="2160" w:hanging="360"/>
+      </w:pPr>
+      <w:rPr>
+        <w:rFonts w:ascii="Wingdings" w:hAnsi="Wingdings" w:hint="default"/>
+        <w:sz w:val="20"/>
+      </w:rPr>
+    </w:lvl>
+    <w:lvl w:ilvl="3" w:tentative="1">
+      <w:start w:val="1"/>
+      <w:numFmt w:val="bullet"/>
+      <w:lvlText w:val=""/>
+      <w:lvlJc w:val="left"/>
+      <w:pPr>
+        <w:tabs>
+          <w:tab w:val="num" w:pos="2880"/>
+        </w:tabs>
+        <w:ind w:left="2880" w:hanging="360"/>
+      </w:pPr>
+      <w:rPr>
+        <w:rFonts w:ascii="Wingdings" w:hAnsi="Wingdings" w:hint="default"/>
+        <w:sz w:val="20"/>
+      </w:rPr>
+    </w:lvl>
+    <w:lvl w:ilvl="4" w:tentative="1">
+      <w:start w:val="1"/>
+      <w:numFmt w:val="bullet"/>
+      <w:lvlText w:val=""/>
+      <w:lvlJc w:val="left"/>
+      <w:pPr>
+        <w:tabs>
+          <w:tab w:val="num" w:pos="3600"/>
+        </w:tabs>
+        <w:ind w:left="3600" w:hanging="360"/>
+      </w:pPr>
+      <w:rPr>
+        <w:rFonts w:ascii="Wingdings" w:hAnsi="Wingdings" w:hint="default"/>
+        <w:sz w:val="20"/>
+      </w:rPr>
+    </w:lvl>
+    <w:lvl w:ilvl="5" w:tentative="1">
+      <w:start w:val="1"/>
+      <w:numFmt w:val="bullet"/>
+      <w:lvlText w:val=""/>
+      <w:lvlJc w:val="left"/>
+      <w:pPr>
+        <w:tabs>
+          <w:tab w:val="num" w:pos="4320"/>
+        </w:tabs>
+        <w:ind w:left="4320" w:hanging="360"/>
+      </w:pPr>
+      <w:rPr>
+        <w:rFonts w:ascii="Wingdings" w:hAnsi="Wingdings" w:hint="default"/>
+        <w:sz w:val="20"/>
+      </w:rPr>
+    </w:lvl>
+    <w:lvl w:ilvl="6" w:tentative="1">
+      <w:start w:val="1"/>
+      <w:numFmt w:val="bullet"/>
+      <w:lvlText w:val=""/>
+      <w:lvlJc w:val="left"/>
+      <w:pPr>
+        <w:tabs>
+          <w:tab w:val="num" w:pos="5040"/>
+        </w:tabs>
+        <w:ind w:left="5040" w:hanging="360"/>
+      </w:pPr>
+      <w:rPr>
+        <w:rFonts w:ascii="Wingdings" w:hAnsi="Wingdings" w:hint="default"/>
+        <w:sz w:val="20"/>
+      </w:rPr>
+    </w:lvl>
+    <w:lvl w:ilvl="7" w:tentative="1">
+      <w:start w:val="1"/>
+      <w:numFmt w:val="bullet"/>
+      <w:lvlText w:val=""/>
+      <w:lvlJc w:val="left"/>
+      <w:pPr>
+        <w:tabs>
+          <w:tab w:val="num" w:pos="5760"/>
+        </w:tabs>
+        <w:ind w:left="5760" w:hanging="360"/>
+      </w:pPr>
+      <w:rPr>
+        <w:rFonts w:ascii="Wingdings" w:hAnsi="Wingdings" w:hint="default"/>
+        <w:sz w:val="20"/>
+      </w:rPr>
+    </w:lvl>
+    <w:lvl w:ilvl="8" w:tentative="1">
+      <w:start w:val="1"/>
+      <w:numFmt w:val="bullet"/>
+      <w:lvlText w:val=""/>
+      <w:lvlJc w:val="left"/>
+      <w:pPr>
+        <w:tabs>
+          <w:tab w:val="num" w:pos="6480"/>
+        </w:tabs>
+        <w:ind w:left="6480" w:hanging="360"/>
+      </w:pPr>
+      <w:rPr>
+        <w:rFonts w:ascii="Wingdings" w:hAnsi="Wingdings" w:hint="default"/>
+        <w:sz w:val="20"/>
+      </w:rPr>
+    </w:lvl>
+  </w:abstractNum>
   <w:num w:numId="1" w16cid:durableId="1612010952">
+    <w:abstractNumId w:val="1"/>
+  </w:num>
+  <w:num w:numId="2" w16cid:durableId="1693678526">
+    <w:abstractNumId w:val="3"/>
+  </w:num>
+  <w:num w:numId="3" w16cid:durableId="217909165">
     <w:abstractNumId w:val="0"/>
+  </w:num>
+  <w:num w:numId="4" w16cid:durableId="435566138">
+    <w:abstractNumId w:val="2"/>
   </w:num>
 </w:numbering>
 </file>
@@ -1645,7 +2719,6 @@
   <w:style w:type="character" w:default="1" w:styleId="DefaultParagraphFont">
     <w:name w:val="Default Paragraph Font"/>
     <w:uiPriority w:val="1"/>
-    <w:semiHidden/>
     <w:unhideWhenUsed/>
   </w:style>
   <w:style w:type="table" w:default="1" w:styleId="TableNormal">

--- a/Azure vocabulary.docx
+++ b/Azure vocabulary.docx
@@ -21,7 +21,7 @@
     <w:p>
       <w:r>
         <w:pict w14:anchorId="7D13201C">
-          <v:rect id="_x0000_i1069" style="width:0;height:1.5pt" o:hralign="center" o:hrstd="t" o:hr="t" fillcolor="#a0a0a0" stroked="f"/>
+          <v:rect id="_x0000_i1025" style="width:0;height:1.5pt" o:hralign="center" o:hrstd="t" o:hr="t" fillcolor="#a0a0a0" stroked="f"/>
         </w:pict>
       </w:r>
     </w:p>
@@ -44,7 +44,7 @@
     <w:p>
       <w:r>
         <w:pict w14:anchorId="61C3D8AB">
-          <v:rect id="_x0000_i1070" style="width:0;height:1.5pt" o:hralign="center" o:hrstd="t" o:hr="t" fillcolor="#a0a0a0" stroked="f"/>
+          <v:rect id="_x0000_i1026" style="width:0;height:1.5pt" o:hralign="center" o:hrstd="t" o:hr="t" fillcolor="#a0a0a0" stroked="f"/>
         </w:pict>
       </w:r>
     </w:p>
@@ -223,6 +223,9 @@
     </w:p>
     <w:p>
       <w:r>
+        <w:rPr>
+          <w:noProof/>
+        </w:rPr>
         <w:drawing>
           <wp:inline distT="0" distB="0" distL="0" distR="0" wp14:anchorId="1F94F69E" wp14:editId="05FA64B9">
             <wp:extent cx="5731510" cy="1550670"/>
@@ -239,7 +242,7 @@
                     <pic:cNvPicPr/>
                   </pic:nvPicPr>
                   <pic:blipFill>
-                    <a:blip r:embed="rId5"/>
+                    <a:blip r:embed="rId6"/>
                     <a:stretch>
                       <a:fillRect/>
                     </a:stretch>
@@ -383,7 +386,7 @@
     <w:p>
       <w:r>
         <w:pict w14:anchorId="309E26BE">
-          <v:rect id="_x0000_i1034" style="width:0;height:1.5pt" o:hralign="center" o:hrstd="t" o:hr="t" fillcolor="#a0a0a0" stroked="f"/>
+          <v:rect id="_x0000_i1033" style="width:0;height:1.5pt" o:hralign="center" o:hrstd="t" o:hr="t" fillcolor="#a0a0a0" stroked="f"/>
         </w:pict>
       </w:r>
     </w:p>
@@ -392,285 +395,27 @@
         <w:rPr>
           <w:b/>
           <w:bCs/>
+          <w:highlight w:val="yellow"/>
         </w:rPr>
         <w:t>Episode 11:</w:t>
       </w:r>
       <w:r>
+        <w:rPr>
+          <w:highlight w:val="yellow"/>
+        </w:rPr>
         <w:t xml:space="preserve"> Azure Storage Services | Blob, Disk, File and Archive</w:t>
       </w:r>
     </w:p>
     <w:p>
       <w:r>
-        <w:pict w14:anchorId="3E410B49">
-          <v:rect id="_x0000_i1035" style="width:0;height:1.5pt" o:hralign="center" o:hrstd="t" o:hr="t" fillcolor="#a0a0a0" stroked="f"/>
-        </w:pict>
-      </w:r>
-    </w:p>
-    <w:p>
-      <w:r>
-        <w:rPr>
-          <w:b/>
-          <w:bCs/>
-        </w:rPr>
-        <w:t>Episode 12:</w:t>
-      </w:r>
-      <w:r>
-        <w:t xml:space="preserve"> Database Services | Cosmos DB, SQL Database, SQL DB for MySQL and PostgreSQL, SQL Managed Instance</w:t>
-      </w:r>
-    </w:p>
-    <w:p>
-      <w:r>
-        <w:pict w14:anchorId="605AB534">
-          <v:rect id="_x0000_i1036" style="width:0;height:1.5pt" o:hralign="center" o:hrstd="t" o:hr="t" fillcolor="#a0a0a0" stroked="f"/>
-        </w:pict>
-      </w:r>
-    </w:p>
-    <w:p/>
-    <w:p>
-      <w:r>
-        <w:rPr>
-          <w:b/>
-          <w:bCs/>
-          <w:highlight w:val="yellow"/>
-        </w:rPr>
-        <w:t>Episode 13:</w:t>
-      </w:r>
-      <w:r>
-        <w:rPr>
-          <w:highlight w:val="yellow"/>
-        </w:rPr>
-        <w:t xml:space="preserve"> Azure Marketplace</w:t>
-      </w:r>
-    </w:p>
-    <w:p>
-      <w:pPr>
-        <w:numPr>
-          <w:ilvl w:val="0"/>
-          <w:numId w:val="4"/>
-        </w:numPr>
-      </w:pPr>
-      <w:r>
-        <w:t>Think of it like an “Azure Shop” where you purchase services and solutions for the Azure platform</w:t>
-      </w:r>
-    </w:p>
-    <w:p>
-      <w:pPr>
-        <w:numPr>
-          <w:ilvl w:val="0"/>
-          <w:numId w:val="4"/>
-        </w:numPr>
-      </w:pPr>
-      <w:r>
-        <w:t>Each product is a template which contains one or multiple services</w:t>
-      </w:r>
-    </w:p>
-    <w:p>
-      <w:pPr>
-        <w:numPr>
-          <w:ilvl w:val="0"/>
-          <w:numId w:val="4"/>
-        </w:numPr>
-      </w:pPr>
-      <w:r>
-        <w:t>Products are delivered by first and third-party vendors</w:t>
-      </w:r>
-    </w:p>
-    <w:p>
-      <w:pPr>
-        <w:numPr>
-          <w:ilvl w:val="0"/>
-          <w:numId w:val="4"/>
-        </w:numPr>
-      </w:pPr>
-      <w:r>
-        <w:t>Solutions can leverage all service categories like IaaS, PaaS and SaaS</w:t>
-      </w:r>
-    </w:p>
-    <w:p/>
-    <w:p>
-      <w:r>
-        <w:pict w14:anchorId="12E662E3">
-          <v:rect id="_x0000_i1037" style="width:0;height:1.5pt" o:hralign="center" o:hrstd="t" o:hr="t" fillcolor="#a0a0a0" stroked="f"/>
-        </w:pict>
-      </w:r>
-    </w:p>
-    <w:p>
-      <w:pPr>
-        <w:rPr>
-          <w:b/>
-          <w:bCs/>
-        </w:rPr>
-      </w:pPr>
-    </w:p>
-    <w:p>
-      <w:r>
-        <w:rPr>
-          <w:b/>
-          <w:bCs/>
-        </w:rPr>
-        <w:t>Episode 14:</w:t>
-      </w:r>
-      <w:r>
-        <w:t xml:space="preserve"> Azure IoT Services | IoT Hub, IoT Central, Azure Sphere</w:t>
-      </w:r>
-    </w:p>
-    <w:p>
-      <w:r>
-        <w:pict w14:anchorId="2B6C4D85">
-          <v:rect id="_x0000_i1038" style="width:0;height:1.5pt" o:hralign="center" o:hrstd="t" o:hr="t" fillcolor="#a0a0a0" stroked="f"/>
-        </w:pict>
-      </w:r>
-    </w:p>
-    <w:p>
-      <w:r>
-        <w:rPr>
-          <w:b/>
-          <w:bCs/>
-        </w:rPr>
-        <w:t>Episode 15:</w:t>
-      </w:r>
-      <w:r>
-        <w:t xml:space="preserve"> Azure Big Data and Analytics Services | Synapse Analytics (SQL Datawarehouse), HDInsight, Databricks</w:t>
-      </w:r>
-    </w:p>
-    <w:p>
-      <w:r>
-        <w:pict w14:anchorId="74E6C3DA">
-          <v:rect id="_x0000_i1039" style="width:0;height:1.5pt" o:hralign="center" o:hrstd="t" o:hr="t" fillcolor="#a0a0a0" stroked="f"/>
-        </w:pict>
-      </w:r>
-    </w:p>
-    <w:p>
-      <w:r>
-        <w:rPr>
-          <w:b/>
-          <w:bCs/>
-        </w:rPr>
-        <w:t>Episode 16:</w:t>
-      </w:r>
-      <w:r>
-        <w:t xml:space="preserve"> Azure Artificial Intelligence (AI) Services | Machine Learning Studio and Service</w:t>
-      </w:r>
-    </w:p>
-    <w:p>
-      <w:r>
-        <w:pict w14:anchorId="53F4688C">
-          <v:rect id="_x0000_i1040" style="width:0;height:1.5pt" o:hralign="center" o:hrstd="t" o:hr="t" fillcolor="#a0a0a0" stroked="f"/>
-        </w:pict>
-      </w:r>
-    </w:p>
-    <w:p>
-      <w:r>
-        <w:rPr>
-          <w:b/>
-          <w:bCs/>
-          <w:highlight w:val="yellow"/>
-        </w:rPr>
-        <w:t>Episode 17:</w:t>
-      </w:r>
-      <w:r>
-        <w:rPr>
-          <w:highlight w:val="yellow"/>
-        </w:rPr>
-        <w:t xml:space="preserve"> Azure Serverless Computing Services | Functions, Logic Apps, Event Grid</w:t>
-      </w:r>
-    </w:p>
-    <w:p>
-      <w:r>
-        <w:pict w14:anchorId="625BA17E">
-          <v:rect id="_x0000_i1041" style="width:0;height:1.5pt" o:hralign="center" o:hrstd="t" o:hr="t" fillcolor="#a0a0a0" stroked="f"/>
-        </w:pict>
-      </w:r>
-    </w:p>
-    <w:p>
-      <w:r>
-        <w:rPr>
-          <w:b/>
-          <w:bCs/>
-          <w:highlight w:val="yellow"/>
-        </w:rPr>
-        <w:t>Episode 18:</w:t>
-      </w:r>
-      <w:r>
-        <w:rPr>
-          <w:highlight w:val="yellow"/>
-        </w:rPr>
-        <w:t xml:space="preserve"> Azure DevOps Solutions | Azure DevOps, DevTest Labs</w:t>
-      </w:r>
-    </w:p>
-    <w:p>
-      <w:r>
-        <w:pict w14:anchorId="704F486B">
-          <v:rect id="_x0000_i1042" style="width:0;height:1.5pt" o:hralign="center" o:hrstd="t" o:hr="t" fillcolor="#a0a0a0" stroked="f"/>
-        </w:pict>
-      </w:r>
-    </w:p>
-    <w:p>
-      <w:r>
-        <w:rPr>
-          <w:b/>
-          <w:bCs/>
-          <w:highlight w:val="yellow"/>
-        </w:rPr>
-        <w:t>Episode 19:</w:t>
-      </w:r>
-      <w:r>
-        <w:rPr>
-          <w:highlight w:val="yellow"/>
-        </w:rPr>
-        <w:t xml:space="preserve"> Azure Tools | Portal, PowerShell, CLI and CloudShell</w:t>
-      </w:r>
-    </w:p>
-    <w:p>
-      <w:r>
-        <w:pict w14:anchorId="2C9A356C">
-          <v:rect id="_x0000_i1043" style="width:0;height:1.5pt" o:hralign="center" o:hrstd="t" o:hr="t" fillcolor="#a0a0a0" stroked="f"/>
-        </w:pict>
-      </w:r>
-    </w:p>
-    <w:p>
-      <w:r>
-        <w:rPr>
-          <w:b/>
-          <w:bCs/>
-        </w:rPr>
-        <w:lastRenderedPageBreak/>
-        <w:t>Episode 20:</w:t>
-      </w:r>
-      <w:r>
-        <w:t xml:space="preserve"> Azure Advisor</w:t>
-      </w:r>
-    </w:p>
-    <w:p>
-      <w:r>
-        <w:pict w14:anchorId="33003026">
-          <v:rect id="_x0000_i1044" style="width:0;height:1.5pt" o:hralign="center" o:hrstd="t" o:hr="t" fillcolor="#a0a0a0" stroked="f"/>
-        </w:pict>
-      </w:r>
-    </w:p>
-    <w:p>
-      <w:r>
-        <w:rPr>
-          <w:b/>
-          <w:bCs/>
-          <w:highlight w:val="yellow"/>
-        </w:rPr>
-        <w:t>Episode 21:</w:t>
-      </w:r>
-      <w:r>
-        <w:rPr>
-          <w:highlight w:val="yellow"/>
-        </w:rPr>
-        <w:t xml:space="preserve"> Security Groups | NSG and ASG | Network Security Groups and Application Security Groups</w:t>
-      </w:r>
-    </w:p>
-    <w:p>
-      <w:r>
+        <w:rPr>
+          <w:noProof/>
+        </w:rPr>
         <w:drawing>
-          <wp:inline distT="0" distB="0" distL="0" distR="0" wp14:anchorId="35BABBF0" wp14:editId="57C8B9CE">
-            <wp:extent cx="3791145" cy="2438525"/>
-            <wp:effectExtent l="0" t="0" r="0" b="0"/>
-            <wp:docPr id="108528795" name="Picture 1"/>
+          <wp:inline distT="0" distB="0" distL="0" distR="0" wp14:anchorId="1DC42362" wp14:editId="0CF2BF74">
+            <wp:extent cx="5731510" cy="3362325"/>
+            <wp:effectExtent l="0" t="0" r="2540" b="9525"/>
+            <wp:docPr id="1358736410" name="Picture 2"/>
             <wp:cNvGraphicFramePr>
               <a:graphicFrameLocks xmlns:a="http://schemas.openxmlformats.org/drawingml/2006/main" noChangeAspect="1"/>
             </wp:cNvGraphicFramePr>
@@ -678,176 +423,7 @@
               <a:graphicData uri="http://schemas.openxmlformats.org/drawingml/2006/picture">
                 <pic:pic xmlns:pic="http://schemas.openxmlformats.org/drawingml/2006/picture">
                   <pic:nvPicPr>
-                    <pic:cNvPr id="108528795" name=""/>
-                    <pic:cNvPicPr/>
-                  </pic:nvPicPr>
-                  <pic:blipFill>
-                    <a:blip r:embed="rId6"/>
-                    <a:stretch>
-                      <a:fillRect/>
-                    </a:stretch>
-                  </pic:blipFill>
-                  <pic:spPr>
-                    <a:xfrm>
-                      <a:off x="0" y="0"/>
-                      <a:ext cx="3791145" cy="2438525"/>
-                    </a:xfrm>
-                    <a:prstGeom prst="rect">
-                      <a:avLst/>
-                    </a:prstGeom>
-                  </pic:spPr>
-                </pic:pic>
-              </a:graphicData>
-            </a:graphic>
-          </wp:inline>
-        </w:drawing>
-      </w:r>
-    </w:p>
-    <w:p>
-      <w:r>
-        <w:pict w14:anchorId="2943F953">
-          <v:rect id="_x0000_i1045" style="width:0;height:1.5pt" o:hralign="center" o:hrstd="t" o:hr="t" fillcolor="#a0a0a0" stroked="f"/>
-        </w:pict>
-      </w:r>
-    </w:p>
-    <w:p>
-      <w:r>
-        <w:rPr>
-          <w:b/>
-          <w:bCs/>
-        </w:rPr>
-        <w:t>Episode 22:</w:t>
-      </w:r>
-      <w:r>
-        <w:t xml:space="preserve"> User-defined Routes (UDR)</w:t>
-      </w:r>
-    </w:p>
-    <w:p>
-      <w:r>
-        <w:pict w14:anchorId="2FC09EA0">
-          <v:rect id="_x0000_i1046" style="width:0;height:1.5pt" o:hralign="center" o:hrstd="t" o:hr="t" fillcolor="#a0a0a0" stroked="f"/>
-        </w:pict>
-      </w:r>
-    </w:p>
-    <w:p>
-      <w:r>
-        <w:rPr>
-          <w:b/>
-          <w:bCs/>
-        </w:rPr>
-        <w:t>Episode 23:</w:t>
-      </w:r>
-      <w:r>
-        <w:t xml:space="preserve"> Azure Firewall</w:t>
-      </w:r>
-    </w:p>
-    <w:p>
-      <w:r>
-        <w:pict w14:anchorId="0B921FD1">
-          <v:rect id="_x0000_i1047" style="width:0;height:1.5pt" o:hralign="center" o:hrstd="t" o:hr="t" fillcolor="#a0a0a0" stroked="f"/>
-        </w:pict>
-      </w:r>
-    </w:p>
-    <w:p>
-      <w:r>
-        <w:rPr>
-          <w:b/>
-          <w:bCs/>
-        </w:rPr>
-        <w:t>Episode 24:</w:t>
-      </w:r>
-      <w:r>
-        <w:t xml:space="preserve"> Azure DDoS Protection</w:t>
-      </w:r>
-    </w:p>
-    <w:p>
-      <w:r>
-        <w:pict w14:anchorId="7FDB5789">
-          <v:rect id="_x0000_i1048" style="width:0;height:1.5pt" o:hralign="center" o:hrstd="t" o:hr="t" fillcolor="#a0a0a0" stroked="f"/>
-        </w:pict>
-      </w:r>
-    </w:p>
-    <w:p>
-      <w:r>
-        <w:rPr>
-          <w:b/>
-          <w:bCs/>
-        </w:rPr>
-        <w:t>Episode 25:</w:t>
-      </w:r>
-      <w:r>
-        <w:t xml:space="preserve"> Azure Identity Services | Identity, Authentication, Authorization &amp; Azure AD</w:t>
-      </w:r>
-    </w:p>
-    <w:p>
-      <w:r>
-        <w:pict w14:anchorId="1CBA0EF8">
-          <v:rect id="_x0000_i1049" style="width:0;height:1.5pt" o:hralign="center" o:hrstd="t" o:hr="t" fillcolor="#a0a0a0" stroked="f"/>
-        </w:pict>
-      </w:r>
-    </w:p>
-    <w:p>
-      <w:r>
-        <w:rPr>
-          <w:b/>
-          <w:bCs/>
-        </w:rPr>
-        <w:t>Episode 26:</w:t>
-      </w:r>
-      <w:r>
-        <w:t xml:space="preserve"> Azure Security </w:t>
-      </w:r>
-      <w:proofErr w:type="spellStart"/>
-      <w:r>
-        <w:t>Center</w:t>
-      </w:r>
-      <w:proofErr w:type="spellEnd"/>
-      <w:r>
-        <w:t xml:space="preserve"> and usage scenarios</w:t>
-      </w:r>
-    </w:p>
-    <w:p>
-      <w:r>
-        <w:pict w14:anchorId="28DCFEA9">
-          <v:rect id="_x0000_i1050" style="width:0;height:1.5pt" o:hralign="center" o:hrstd="t" o:hr="t" fillcolor="#a0a0a0" stroked="f"/>
-        </w:pict>
-      </w:r>
-    </w:p>
-    <w:p>
-      <w:r>
-        <w:rPr>
-          <w:b/>
-          <w:bCs/>
-          <w:highlight w:val="yellow"/>
-        </w:rPr>
-        <w:t>Episode 27:</w:t>
-      </w:r>
-      <w:r>
-        <w:rPr>
-          <w:highlight w:val="yellow"/>
-        </w:rPr>
-        <w:t xml:space="preserve"> Key Vault</w:t>
-      </w:r>
-    </w:p>
-    <w:p>
-      <w:r>
-        <w:rPr>
-          <w:noProof/>
-        </w:rPr>
-        <w:lastRenderedPageBreak/>
-        <w:drawing>
-          <wp:inline distT="0" distB="0" distL="0" distR="0" wp14:anchorId="78ECD957" wp14:editId="6D010D65">
-            <wp:extent cx="4686300" cy="2686050"/>
-            <wp:effectExtent l="0" t="0" r="0" b="0"/>
-            <wp:docPr id="908563387" name="Picture 1"/>
-            <wp:cNvGraphicFramePr>
-              <a:graphicFrameLocks xmlns:a="http://schemas.openxmlformats.org/drawingml/2006/main" noChangeAspect="1"/>
-            </wp:cNvGraphicFramePr>
-            <a:graphic xmlns:a="http://schemas.openxmlformats.org/drawingml/2006/main">
-              <a:graphicData uri="http://schemas.openxmlformats.org/drawingml/2006/picture">
-                <pic:pic xmlns:pic="http://schemas.openxmlformats.org/drawingml/2006/picture">
-                  <pic:nvPicPr>
-                    <pic:cNvPr id="0" name="Picture 48"/>
+                    <pic:cNvPr id="0" name="img"/>
                     <pic:cNvPicPr>
                       <a:picLocks noChangeAspect="1" noChangeArrowheads="1"/>
                     </pic:cNvPicPr>
@@ -868,7 +444,7 @@
                   <pic:spPr bwMode="auto">
                     <a:xfrm>
                       <a:off x="0" y="0"/>
-                      <a:ext cx="4686300" cy="2686050"/>
+                      <a:ext cx="5731510" cy="3362325"/>
                     </a:xfrm>
                     <a:prstGeom prst="rect">
                       <a:avLst/>
@@ -887,8 +463,1323 @@
     </w:p>
     <w:p>
       <w:r>
+        <w:rPr>
+          <w:noProof/>
+        </w:rPr>
+        <w:drawing>
+          <wp:inline distT="0" distB="0" distL="0" distR="0" wp14:anchorId="16859E5F" wp14:editId="1A8064F2">
+            <wp:extent cx="5353050" cy="3479542"/>
+            <wp:effectExtent l="0" t="0" r="0" b="6985"/>
+            <wp:docPr id="1670739797" name="Picture 1"/>
+            <wp:cNvGraphicFramePr>
+              <a:graphicFrameLocks xmlns:a="http://schemas.openxmlformats.org/drawingml/2006/main" noChangeAspect="1"/>
+            </wp:cNvGraphicFramePr>
+            <a:graphic xmlns:a="http://schemas.openxmlformats.org/drawingml/2006/main">
+              <a:graphicData uri="http://schemas.openxmlformats.org/drawingml/2006/picture">
+                <pic:pic xmlns:pic="http://schemas.openxmlformats.org/drawingml/2006/picture">
+                  <pic:nvPicPr>
+                    <pic:cNvPr id="0" name="img"/>
+                    <pic:cNvPicPr>
+                      <a:picLocks noChangeAspect="1" noChangeArrowheads="1"/>
+                    </pic:cNvPicPr>
+                  </pic:nvPicPr>
+                  <pic:blipFill>
+                    <a:blip r:embed="rId8">
+                      <a:extLst>
+                        <a:ext uri="{28A0092B-C50C-407E-A947-70E740481C1C}">
+                          <a14:useLocalDpi xmlns:a14="http://schemas.microsoft.com/office/drawing/2010/main" val="0"/>
+                        </a:ext>
+                      </a:extLst>
+                    </a:blip>
+                    <a:srcRect/>
+                    <a:stretch>
+                      <a:fillRect/>
+                    </a:stretch>
+                  </pic:blipFill>
+                  <pic:spPr bwMode="auto">
+                    <a:xfrm>
+                      <a:off x="0" y="0"/>
+                      <a:ext cx="5355038" cy="3480834"/>
+                    </a:xfrm>
+                    <a:prstGeom prst="rect">
+                      <a:avLst/>
+                    </a:prstGeom>
+                    <a:noFill/>
+                    <a:ln>
+                      <a:noFill/>
+                    </a:ln>
+                  </pic:spPr>
+                </pic:pic>
+              </a:graphicData>
+            </a:graphic>
+          </wp:inline>
+        </w:drawing>
+      </w:r>
+    </w:p>
+    <w:p>
+      <w:r>
+        <w:pict w14:anchorId="3E410B49">
+          <v:rect id="_x0000_i1034" style="width:0;height:1.5pt" o:hralign="center" o:hrstd="t" o:hr="t" fillcolor="#a0a0a0" stroked="f"/>
+        </w:pict>
+      </w:r>
+    </w:p>
+    <w:p>
+      <w:r>
+        <w:rPr>
+          <w:b/>
+          <w:bCs/>
+          <w:highlight w:val="yellow"/>
+        </w:rPr>
+        <w:lastRenderedPageBreak/>
+        <w:t>Episode 12:</w:t>
+      </w:r>
+      <w:r>
+        <w:rPr>
+          <w:highlight w:val="yellow"/>
+        </w:rPr>
+        <w:t xml:space="preserve"> Database Services | Cosmos DB, SQL Database, SQL DB for MySQL and PostgreSQL, SQL Managed Instance</w:t>
+      </w:r>
+    </w:p>
+    <w:p>
+      <w:r>
+        <w:rPr>
+          <w:noProof/>
+        </w:rPr>
+        <w:drawing>
+          <wp:inline distT="0" distB="0" distL="0" distR="0" wp14:anchorId="4F407E77" wp14:editId="24FCCD4F">
+            <wp:extent cx="5731510" cy="3248660"/>
+            <wp:effectExtent l="0" t="0" r="2540" b="8890"/>
+            <wp:docPr id="942153491" name="Picture 3"/>
+            <wp:cNvGraphicFramePr>
+              <a:graphicFrameLocks xmlns:a="http://schemas.openxmlformats.org/drawingml/2006/main" noChangeAspect="1"/>
+            </wp:cNvGraphicFramePr>
+            <a:graphic xmlns:a="http://schemas.openxmlformats.org/drawingml/2006/main">
+              <a:graphicData uri="http://schemas.openxmlformats.org/drawingml/2006/picture">
+                <pic:pic xmlns:pic="http://schemas.openxmlformats.org/drawingml/2006/picture">
+                  <pic:nvPicPr>
+                    <pic:cNvPr id="0" name="img"/>
+                    <pic:cNvPicPr>
+                      <a:picLocks noChangeAspect="1" noChangeArrowheads="1"/>
+                    </pic:cNvPicPr>
+                  </pic:nvPicPr>
+                  <pic:blipFill>
+                    <a:blip r:embed="rId9" cstate="print">
+                      <a:extLst>
+                        <a:ext uri="{28A0092B-C50C-407E-A947-70E740481C1C}">
+                          <a14:useLocalDpi xmlns:a14="http://schemas.microsoft.com/office/drawing/2010/main" val="0"/>
+                        </a:ext>
+                      </a:extLst>
+                    </a:blip>
+                    <a:srcRect/>
+                    <a:stretch>
+                      <a:fillRect/>
+                    </a:stretch>
+                  </pic:blipFill>
+                  <pic:spPr bwMode="auto">
+                    <a:xfrm>
+                      <a:off x="0" y="0"/>
+                      <a:ext cx="5731510" cy="3248660"/>
+                    </a:xfrm>
+                    <a:prstGeom prst="rect">
+                      <a:avLst/>
+                    </a:prstGeom>
+                    <a:noFill/>
+                    <a:ln>
+                      <a:noFill/>
+                    </a:ln>
+                  </pic:spPr>
+                </pic:pic>
+              </a:graphicData>
+            </a:graphic>
+          </wp:inline>
+        </w:drawing>
+      </w:r>
+    </w:p>
+    <w:p>
+      <w:r>
+        <w:pict w14:anchorId="605AB534">
+          <v:rect id="_x0000_i1035" style="width:0;height:1.5pt" o:hralign="center" o:hrstd="t" o:hr="t" fillcolor="#a0a0a0" stroked="f"/>
+        </w:pict>
+      </w:r>
+    </w:p>
+    <w:p/>
+    <w:p>
+      <w:r>
+        <w:rPr>
+          <w:b/>
+          <w:bCs/>
+          <w:highlight w:val="yellow"/>
+        </w:rPr>
+        <w:t>Episode 13:</w:t>
+      </w:r>
+      <w:r>
+        <w:rPr>
+          <w:highlight w:val="yellow"/>
+        </w:rPr>
+        <w:t xml:space="preserve"> Azure Marketplace</w:t>
+      </w:r>
+    </w:p>
+    <w:p>
+      <w:pPr>
+        <w:numPr>
+          <w:ilvl w:val="0"/>
+          <w:numId w:val="4"/>
+        </w:numPr>
+      </w:pPr>
+      <w:r>
+        <w:t>Think of it like an “Azure Shop” where you purchase services and solutions for the Azure platform</w:t>
+      </w:r>
+    </w:p>
+    <w:p>
+      <w:pPr>
+        <w:numPr>
+          <w:ilvl w:val="0"/>
+          <w:numId w:val="4"/>
+        </w:numPr>
+      </w:pPr>
+      <w:r>
+        <w:t>Each product is a template which contains one or multiple services</w:t>
+      </w:r>
+    </w:p>
+    <w:p>
+      <w:pPr>
+        <w:numPr>
+          <w:ilvl w:val="0"/>
+          <w:numId w:val="4"/>
+        </w:numPr>
+      </w:pPr>
+      <w:r>
+        <w:t>Products are delivered by first and third-party vendors</w:t>
+      </w:r>
+    </w:p>
+    <w:p>
+      <w:pPr>
+        <w:numPr>
+          <w:ilvl w:val="0"/>
+          <w:numId w:val="4"/>
+        </w:numPr>
+      </w:pPr>
+      <w:r>
+        <w:t>Solutions can leverage all service categories like IaaS, PaaS and SaaS</w:t>
+      </w:r>
+    </w:p>
+    <w:p>
+      <w:r>
+        <w:pict w14:anchorId="12E662E3">
+          <v:rect id="_x0000_i1036" style="width:0;height:1.5pt" o:hralign="center" o:hrstd="t" o:hr="t" fillcolor="#a0a0a0" stroked="f"/>
+        </w:pict>
+      </w:r>
+    </w:p>
+    <w:p>
+      <w:pPr>
+        <w:rPr>
+          <w:b/>
+          <w:bCs/>
+        </w:rPr>
+      </w:pPr>
+    </w:p>
+    <w:p>
+      <w:r>
+        <w:rPr>
+          <w:b/>
+          <w:bCs/>
+          <w:highlight w:val="yellow"/>
+        </w:rPr>
+        <w:t>Episode 14:</w:t>
+      </w:r>
+      <w:r>
+        <w:rPr>
+          <w:highlight w:val="yellow"/>
+        </w:rPr>
+        <w:t xml:space="preserve"> Azure IoT Services | IoT Hub, IoT Central, Azure Sphere</w:t>
+      </w:r>
+    </w:p>
+    <w:p>
+      <w:r>
+        <w:rPr>
+          <w:b/>
+          <w:bCs/>
+        </w:rPr>
+        <w:t>Azure IoT Services</w:t>
+      </w:r>
+      <w:r>
+        <w:t xml:space="preserve"> securely connect, manage, and monitor devices at scale using </w:t>
+      </w:r>
+      <w:r>
+        <w:rPr>
+          <w:b/>
+          <w:bCs/>
+        </w:rPr>
+        <w:t>IoT Hub</w:t>
+      </w:r>
+      <w:r>
+        <w:t xml:space="preserve">, simplify solution development with </w:t>
+      </w:r>
+      <w:r>
+        <w:rPr>
+          <w:b/>
+          <w:bCs/>
+        </w:rPr>
+        <w:t>IoT Central</w:t>
+      </w:r>
+      <w:r>
+        <w:t xml:space="preserve">, and protect devices end-to-end using </w:t>
+      </w:r>
+      <w:r>
+        <w:rPr>
+          <w:b/>
+          <w:bCs/>
+        </w:rPr>
+        <w:t>Azure Sphere’s</w:t>
+      </w:r>
+      <w:r>
+        <w:t xml:space="preserve"> built-in security.</w:t>
+      </w:r>
+    </w:p>
+    <w:p>
+      <w:r>
+        <w:t>IoT (Internet of Things) connects physical devices to the internet for data exchange and automation.</w:t>
+      </w:r>
+    </w:p>
+    <w:p/>
+    <w:p/>
+    <w:p/>
+    <w:p>
+      <w:r>
+        <w:rPr>
+          <w:b/>
+          <w:bCs/>
+          <w:highlight w:val="yellow"/>
+        </w:rPr>
+        <w:lastRenderedPageBreak/>
+        <w:t>Episode 15:</w:t>
+      </w:r>
+      <w:r>
+        <w:rPr>
+          <w:highlight w:val="yellow"/>
+        </w:rPr>
+        <w:t xml:space="preserve"> Azure Big Data and Analytics Services | Synapse Analytics (SQL Datawarehouse), HDInsight, Databricks</w:t>
+      </w:r>
+    </w:p>
+    <w:p>
+      <w:r>
+        <w:t>Azure Big Data services enable scalable data processing, analytics, and real-time insights using Synapse, HDInsight, Databricks, Spark, SQL Data Warehouse, data lakes, machine learning, and visualizations for informed decision-making.</w:t>
+      </w:r>
+    </w:p>
+    <w:p>
+      <w:r>
+        <w:pict w14:anchorId="74E6C3DA">
+          <v:rect id="_x0000_i1037" style="width:0;height:1.5pt" o:hralign="center" o:hrstd="t" o:hr="t" fillcolor="#a0a0a0" stroked="f"/>
+        </w:pict>
+      </w:r>
+    </w:p>
+    <w:p>
+      <w:r>
+        <w:rPr>
+          <w:b/>
+          <w:bCs/>
+          <w:highlight w:val="yellow"/>
+        </w:rPr>
+        <w:t>Episode 16:</w:t>
+      </w:r>
+      <w:r>
+        <w:rPr>
+          <w:highlight w:val="yellow"/>
+        </w:rPr>
+        <w:t xml:space="preserve"> Azure Artificial Intelligence (AI) Services | Machine Learning Studio and Service</w:t>
+      </w:r>
+    </w:p>
+    <w:p>
+      <w:r>
+        <w:t xml:space="preserve">Azure AI Services enable building, training, and deploying machine learning models using automated tools, scalable compute, drag-and-drop interfaces, pipelines, versioning, </w:t>
+      </w:r>
+      <w:proofErr w:type="spellStart"/>
+      <w:r>
+        <w:t>MLOps</w:t>
+      </w:r>
+      <w:proofErr w:type="spellEnd"/>
+      <w:r>
+        <w:t xml:space="preserve"> integration, experiment tracking, and real-time model deployment.</w:t>
+      </w:r>
+    </w:p>
+    <w:p>
+      <w:r>
+        <w:pict w14:anchorId="53F4688C">
+          <v:rect id="_x0000_i1038" style="width:0;height:1.5pt" o:hralign="center" o:hrstd="t" o:hr="t" fillcolor="#a0a0a0" stroked="f"/>
+        </w:pict>
+      </w:r>
+    </w:p>
+    <w:p>
+      <w:r>
+        <w:rPr>
+          <w:b/>
+          <w:bCs/>
+          <w:highlight w:val="yellow"/>
+        </w:rPr>
+        <w:t>Episode 17:</w:t>
+      </w:r>
+      <w:r>
+        <w:rPr>
+          <w:highlight w:val="yellow"/>
+        </w:rPr>
+        <w:t xml:space="preserve"> Azure Serverless Computing Services | Functions, Logic Apps, Event Grid</w:t>
+      </w:r>
+    </w:p>
+    <w:p>
+      <w:r>
+        <w:pict w14:anchorId="625BA17E">
+          <v:rect id="_x0000_i1039" style="width:0;height:1.5pt" o:hralign="center" o:hrstd="t" o:hr="t" fillcolor="#a0a0a0" stroked="f"/>
+        </w:pict>
+      </w:r>
+    </w:p>
+    <w:p>
+      <w:r>
+        <w:rPr>
+          <w:b/>
+          <w:bCs/>
+          <w:highlight w:val="yellow"/>
+        </w:rPr>
+        <w:t>Episode 18:</w:t>
+      </w:r>
+      <w:r>
+        <w:rPr>
+          <w:highlight w:val="yellow"/>
+        </w:rPr>
+        <w:t xml:space="preserve"> Azure DevOps Solutions | Azure DevOps, DevTest Labs</w:t>
+      </w:r>
+    </w:p>
+    <w:p>
+      <w:r>
+        <w:pict w14:anchorId="704F486B">
+          <v:rect id="_x0000_i1040" style="width:0;height:1.5pt" o:hralign="center" o:hrstd="t" o:hr="t" fillcolor="#a0a0a0" stroked="f"/>
+        </w:pict>
+      </w:r>
+    </w:p>
+    <w:p>
+      <w:r>
+        <w:rPr>
+          <w:b/>
+          <w:bCs/>
+          <w:highlight w:val="yellow"/>
+        </w:rPr>
+        <w:t>Episode 19:</w:t>
+      </w:r>
+      <w:r>
+        <w:rPr>
+          <w:highlight w:val="yellow"/>
+        </w:rPr>
+        <w:t xml:space="preserve"> Azure Tools | Portal, PowerShell, CLI and CloudShell</w:t>
+      </w:r>
+    </w:p>
+    <w:p>
+      <w:r>
+        <w:pict w14:anchorId="2C9A356C">
+          <v:rect id="_x0000_i1041" style="width:0;height:1.5pt" o:hralign="center" o:hrstd="t" o:hr="t" fillcolor="#a0a0a0" stroked="f"/>
+        </w:pict>
+      </w:r>
+    </w:p>
+    <w:p>
+      <w:r>
+        <w:rPr>
+          <w:b/>
+          <w:bCs/>
+          <w:highlight w:val="yellow"/>
+        </w:rPr>
+        <w:t>Episode 20:</w:t>
+      </w:r>
+      <w:r>
+        <w:rPr>
+          <w:highlight w:val="yellow"/>
+        </w:rPr>
+        <w:t xml:space="preserve"> Azure Advisor</w:t>
+      </w:r>
+    </w:p>
+    <w:p>
+      <w:r>
+        <w:rPr>
+          <w:noProof/>
+        </w:rPr>
+        <w:drawing>
+          <wp:inline distT="0" distB="0" distL="0" distR="0" wp14:anchorId="06390A58" wp14:editId="07D1D97A">
+            <wp:extent cx="5731510" cy="2359660"/>
+            <wp:effectExtent l="0" t="0" r="2540" b="2540"/>
+            <wp:docPr id="1033042467" name="Picture 1"/>
+            <wp:cNvGraphicFramePr>
+              <a:graphicFrameLocks xmlns:a="http://schemas.openxmlformats.org/drawingml/2006/main" noChangeAspect="1"/>
+            </wp:cNvGraphicFramePr>
+            <a:graphic xmlns:a="http://schemas.openxmlformats.org/drawingml/2006/main">
+              <a:graphicData uri="http://schemas.openxmlformats.org/drawingml/2006/picture">
+                <pic:pic xmlns:pic="http://schemas.openxmlformats.org/drawingml/2006/picture">
+                  <pic:nvPicPr>
+                    <pic:cNvPr id="1033042467" name=""/>
+                    <pic:cNvPicPr/>
+                  </pic:nvPicPr>
+                  <pic:blipFill>
+                    <a:blip r:embed="rId10"/>
+                    <a:stretch>
+                      <a:fillRect/>
+                    </a:stretch>
+                  </pic:blipFill>
+                  <pic:spPr>
+                    <a:xfrm>
+                      <a:off x="0" y="0"/>
+                      <a:ext cx="5731510" cy="2359660"/>
+                    </a:xfrm>
+                    <a:prstGeom prst="rect">
+                      <a:avLst/>
+                    </a:prstGeom>
+                  </pic:spPr>
+                </pic:pic>
+              </a:graphicData>
+            </a:graphic>
+          </wp:inline>
+        </w:drawing>
+      </w:r>
+    </w:p>
+    <w:p/>
+    <w:p>
+      <w:pPr>
+        <w:rPr>
+          <w:b/>
+          <w:bCs/>
+          <w:highlight w:val="yellow"/>
+        </w:rPr>
+      </w:pPr>
+    </w:p>
+    <w:p>
+      <w:pPr>
+        <w:rPr>
+          <w:b/>
+          <w:bCs/>
+          <w:highlight w:val="yellow"/>
+        </w:rPr>
+      </w:pPr>
+    </w:p>
+    <w:p>
+      <w:pPr>
+        <w:rPr>
+          <w:b/>
+          <w:bCs/>
+          <w:highlight w:val="yellow"/>
+        </w:rPr>
+      </w:pPr>
+    </w:p>
+    <w:p>
+      <w:pPr>
+        <w:rPr>
+          <w:b/>
+          <w:bCs/>
+          <w:highlight w:val="yellow"/>
+        </w:rPr>
+      </w:pPr>
+    </w:p>
+    <w:p>
+      <w:r>
+        <w:rPr>
+          <w:b/>
+          <w:bCs/>
+          <w:highlight w:val="yellow"/>
+        </w:rPr>
+        <w:lastRenderedPageBreak/>
+        <w:t>Episode 21:</w:t>
+      </w:r>
+      <w:r>
+        <w:rPr>
+          <w:highlight w:val="yellow"/>
+        </w:rPr>
+        <w:t xml:space="preserve"> Security Groups | NSG and ASG | Network Security Groups and Application Security Groups</w:t>
+      </w:r>
+    </w:p>
+    <w:p>
+      <w:r>
+        <w:rPr>
+          <w:noProof/>
+        </w:rPr>
+        <w:drawing>
+          <wp:inline distT="0" distB="0" distL="0" distR="0" wp14:anchorId="35BABBF0" wp14:editId="57C8B9CE">
+            <wp:extent cx="3791145" cy="2438525"/>
+            <wp:effectExtent l="0" t="0" r="0" b="0"/>
+            <wp:docPr id="108528795" name="Picture 1"/>
+            <wp:cNvGraphicFramePr>
+              <a:graphicFrameLocks xmlns:a="http://schemas.openxmlformats.org/drawingml/2006/main" noChangeAspect="1"/>
+            </wp:cNvGraphicFramePr>
+            <a:graphic xmlns:a="http://schemas.openxmlformats.org/drawingml/2006/main">
+              <a:graphicData uri="http://schemas.openxmlformats.org/drawingml/2006/picture">
+                <pic:pic xmlns:pic="http://schemas.openxmlformats.org/drawingml/2006/picture">
+                  <pic:nvPicPr>
+                    <pic:cNvPr id="108528795" name=""/>
+                    <pic:cNvPicPr/>
+                  </pic:nvPicPr>
+                  <pic:blipFill>
+                    <a:blip r:embed="rId11"/>
+                    <a:stretch>
+                      <a:fillRect/>
+                    </a:stretch>
+                  </pic:blipFill>
+                  <pic:spPr>
+                    <a:xfrm>
+                      <a:off x="0" y="0"/>
+                      <a:ext cx="3791145" cy="2438525"/>
+                    </a:xfrm>
+                    <a:prstGeom prst="rect">
+                      <a:avLst/>
+                    </a:prstGeom>
+                  </pic:spPr>
+                </pic:pic>
+              </a:graphicData>
+            </a:graphic>
+          </wp:inline>
+        </w:drawing>
+      </w:r>
+    </w:p>
+    <w:p>
+      <w:r>
+        <w:pict w14:anchorId="2943F953">
+          <v:rect id="_x0000_i1042" style="width:0;height:1.5pt" o:hralign="center" o:hrstd="t" o:hr="t" fillcolor="#a0a0a0" stroked="f"/>
+        </w:pict>
+      </w:r>
+    </w:p>
+    <w:p>
+      <w:r>
+        <w:rPr>
+          <w:b/>
+          <w:bCs/>
+          <w:highlight w:val="yellow"/>
+        </w:rPr>
+        <w:t>Episode 22:</w:t>
+      </w:r>
+      <w:r>
+        <w:rPr>
+          <w:highlight w:val="yellow"/>
+        </w:rPr>
+        <w:t xml:space="preserve"> User-defined Routes (UDR)</w:t>
+      </w:r>
+    </w:p>
+    <w:p>
+      <w:r>
+        <w:rPr>
+          <w:noProof/>
+        </w:rPr>
+        <w:drawing>
+          <wp:inline distT="0" distB="0" distL="0" distR="0" wp14:anchorId="593452AC" wp14:editId="47548081">
+            <wp:extent cx="4711942" cy="2463927"/>
+            <wp:effectExtent l="0" t="0" r="0" b="0"/>
+            <wp:docPr id="674466270" name="Picture 1"/>
+            <wp:cNvGraphicFramePr>
+              <a:graphicFrameLocks xmlns:a="http://schemas.openxmlformats.org/drawingml/2006/main" noChangeAspect="1"/>
+            </wp:cNvGraphicFramePr>
+            <a:graphic xmlns:a="http://schemas.openxmlformats.org/drawingml/2006/main">
+              <a:graphicData uri="http://schemas.openxmlformats.org/drawingml/2006/picture">
+                <pic:pic xmlns:pic="http://schemas.openxmlformats.org/drawingml/2006/picture">
+                  <pic:nvPicPr>
+                    <pic:cNvPr id="674466270" name=""/>
+                    <pic:cNvPicPr/>
+                  </pic:nvPicPr>
+                  <pic:blipFill>
+                    <a:blip r:embed="rId12"/>
+                    <a:stretch>
+                      <a:fillRect/>
+                    </a:stretch>
+                  </pic:blipFill>
+                  <pic:spPr>
+                    <a:xfrm>
+                      <a:off x="0" y="0"/>
+                      <a:ext cx="4711942" cy="2463927"/>
+                    </a:xfrm>
+                    <a:prstGeom prst="rect">
+                      <a:avLst/>
+                    </a:prstGeom>
+                  </pic:spPr>
+                </pic:pic>
+              </a:graphicData>
+            </a:graphic>
+          </wp:inline>
+        </w:drawing>
+      </w:r>
+    </w:p>
+    <w:p/>
+    <w:p>
+      <w:r>
+        <w:drawing>
+          <wp:inline distT="0" distB="0" distL="0" distR="0" wp14:anchorId="284681D6" wp14:editId="33EFBF97">
+            <wp:extent cx="4254719" cy="1606633"/>
+            <wp:effectExtent l="0" t="0" r="0" b="0"/>
+            <wp:docPr id="1899589539" name="Picture 1"/>
+            <wp:cNvGraphicFramePr>
+              <a:graphicFrameLocks xmlns:a="http://schemas.openxmlformats.org/drawingml/2006/main" noChangeAspect="1"/>
+            </wp:cNvGraphicFramePr>
+            <a:graphic xmlns:a="http://schemas.openxmlformats.org/drawingml/2006/main">
+              <a:graphicData uri="http://schemas.openxmlformats.org/drawingml/2006/picture">
+                <pic:pic xmlns:pic="http://schemas.openxmlformats.org/drawingml/2006/picture">
+                  <pic:nvPicPr>
+                    <pic:cNvPr id="1899589539" name=""/>
+                    <pic:cNvPicPr/>
+                  </pic:nvPicPr>
+                  <pic:blipFill>
+                    <a:blip r:embed="rId13"/>
+                    <a:stretch>
+                      <a:fillRect/>
+                    </a:stretch>
+                  </pic:blipFill>
+                  <pic:spPr>
+                    <a:xfrm>
+                      <a:off x="0" y="0"/>
+                      <a:ext cx="4254719" cy="1606633"/>
+                    </a:xfrm>
+                    <a:prstGeom prst="rect">
+                      <a:avLst/>
+                    </a:prstGeom>
+                  </pic:spPr>
+                </pic:pic>
+              </a:graphicData>
+            </a:graphic>
+          </wp:inline>
+        </w:drawing>
+      </w:r>
+    </w:p>
+    <w:p/>
+    <w:p/>
+    <w:p>
+      <w:r>
+        <w:rPr>
+          <w:b/>
+          <w:bCs/>
+          <w:highlight w:val="yellow"/>
+        </w:rPr>
+        <w:lastRenderedPageBreak/>
+        <w:t>Episode 23:</w:t>
+      </w:r>
+      <w:r>
+        <w:rPr>
+          <w:highlight w:val="yellow"/>
+        </w:rPr>
+        <w:t xml:space="preserve"> Azure Firewall</w:t>
+      </w:r>
+      <w:r>
+        <w:t xml:space="preserve"> &gt;&gt; attached to vnet</w:t>
+      </w:r>
+    </w:p>
+    <w:p>
+      <w:r>
+        <w:rPr>
+          <w:noProof/>
+        </w:rPr>
+        <w:drawing>
+          <wp:inline distT="0" distB="0" distL="0" distR="0" wp14:anchorId="16D32E61" wp14:editId="4494C934">
+            <wp:extent cx="4565650" cy="3350598"/>
+            <wp:effectExtent l="0" t="0" r="6350" b="2540"/>
+            <wp:docPr id="2089168845" name="Picture 1"/>
+            <wp:cNvGraphicFramePr>
+              <a:graphicFrameLocks xmlns:a="http://schemas.openxmlformats.org/drawingml/2006/main" noChangeAspect="1"/>
+            </wp:cNvGraphicFramePr>
+            <a:graphic xmlns:a="http://schemas.openxmlformats.org/drawingml/2006/main">
+              <a:graphicData uri="http://schemas.openxmlformats.org/drawingml/2006/picture">
+                <pic:pic xmlns:pic="http://schemas.openxmlformats.org/drawingml/2006/picture">
+                  <pic:nvPicPr>
+                    <pic:cNvPr id="2089168845" name=""/>
+                    <pic:cNvPicPr/>
+                  </pic:nvPicPr>
+                  <pic:blipFill>
+                    <a:blip r:embed="rId14"/>
+                    <a:stretch>
+                      <a:fillRect/>
+                    </a:stretch>
+                  </pic:blipFill>
+                  <pic:spPr>
+                    <a:xfrm>
+                      <a:off x="0" y="0"/>
+                      <a:ext cx="4568619" cy="3352777"/>
+                    </a:xfrm>
+                    <a:prstGeom prst="rect">
+                      <a:avLst/>
+                    </a:prstGeom>
+                  </pic:spPr>
+                </pic:pic>
+              </a:graphicData>
+            </a:graphic>
+          </wp:inline>
+        </w:drawing>
+      </w:r>
+    </w:p>
+    <w:p>
+      <w:r>
+        <w:rPr>
+          <w:b/>
+          <w:bCs/>
+          <w:highlight w:val="yellow"/>
+        </w:rPr>
+        <w:t>Episode 24:</w:t>
+      </w:r>
+      <w:r>
+        <w:rPr>
+          <w:highlight w:val="yellow"/>
+        </w:rPr>
+        <w:t xml:space="preserve"> Azure DDoS Protection</w:t>
+      </w:r>
+    </w:p>
+    <w:p>
+      <w:r>
+        <w:rPr>
+          <w:noProof/>
+        </w:rPr>
+        <w:drawing>
+          <wp:inline distT="0" distB="0" distL="0" distR="0" wp14:anchorId="32061B48" wp14:editId="2F517984">
+            <wp:extent cx="4673840" cy="2311519"/>
+            <wp:effectExtent l="0" t="0" r="0" b="0"/>
+            <wp:docPr id="592306122" name="Picture 1"/>
+            <wp:cNvGraphicFramePr>
+              <a:graphicFrameLocks xmlns:a="http://schemas.openxmlformats.org/drawingml/2006/main" noChangeAspect="1"/>
+            </wp:cNvGraphicFramePr>
+            <a:graphic xmlns:a="http://schemas.openxmlformats.org/drawingml/2006/main">
+              <a:graphicData uri="http://schemas.openxmlformats.org/drawingml/2006/picture">
+                <pic:pic xmlns:pic="http://schemas.openxmlformats.org/drawingml/2006/picture">
+                  <pic:nvPicPr>
+                    <pic:cNvPr id="592306122" name=""/>
+                    <pic:cNvPicPr/>
+                  </pic:nvPicPr>
+                  <pic:blipFill>
+                    <a:blip r:embed="rId15"/>
+                    <a:stretch>
+                      <a:fillRect/>
+                    </a:stretch>
+                  </pic:blipFill>
+                  <pic:spPr>
+                    <a:xfrm>
+                      <a:off x="0" y="0"/>
+                      <a:ext cx="4673840" cy="2311519"/>
+                    </a:xfrm>
+                    <a:prstGeom prst="rect">
+                      <a:avLst/>
+                    </a:prstGeom>
+                  </pic:spPr>
+                </pic:pic>
+              </a:graphicData>
+            </a:graphic>
+          </wp:inline>
+        </w:drawing>
+      </w:r>
+    </w:p>
+    <w:p>
+      <w:pPr>
+        <w:numPr>
+          <w:ilvl w:val="0"/>
+          <w:numId w:val="5"/>
+        </w:numPr>
+      </w:pPr>
+      <w:r>
+        <w:rPr>
+          <w:b/>
+          <w:bCs/>
+        </w:rPr>
+        <w:t>DDoS protection service</w:t>
+      </w:r>
+      <w:r>
+        <w:t xml:space="preserve"> in Azure</w:t>
+      </w:r>
+    </w:p>
+    <w:p>
+      <w:pPr>
+        <w:numPr>
+          <w:ilvl w:val="0"/>
+          <w:numId w:val="5"/>
+        </w:numPr>
+      </w:pPr>
+      <w:r>
+        <w:t xml:space="preserve">Designed to </w:t>
+      </w:r>
+    </w:p>
+    <w:p>
+      <w:pPr>
+        <w:numPr>
+          <w:ilvl w:val="1"/>
+          <w:numId w:val="5"/>
+        </w:numPr>
+      </w:pPr>
+      <w:r>
+        <w:rPr>
+          <w:b/>
+          <w:bCs/>
+        </w:rPr>
+        <w:t>Detect malicious traffic</w:t>
+      </w:r>
+      <w:r>
+        <w:t xml:space="preserve"> </w:t>
+      </w:r>
+      <w:r>
+        <w:rPr>
+          <w:b/>
+          <w:bCs/>
+        </w:rPr>
+        <w:t>and block it</w:t>
+      </w:r>
+      <w:r>
+        <w:t xml:space="preserve"> while allowing legitimate users to connect</w:t>
+      </w:r>
+    </w:p>
+    <w:p>
+      <w:pPr>
+        <w:numPr>
+          <w:ilvl w:val="1"/>
+          <w:numId w:val="5"/>
+        </w:numPr>
+      </w:pPr>
+      <w:r>
+        <w:rPr>
+          <w:b/>
+          <w:bCs/>
+        </w:rPr>
+        <w:t>Prevent additional costs</w:t>
+      </w:r>
+      <w:r>
+        <w:t xml:space="preserve"> for auto-scaling environments</w:t>
+      </w:r>
+    </w:p>
+    <w:p>
+      <w:pPr>
+        <w:numPr>
+          <w:ilvl w:val="0"/>
+          <w:numId w:val="5"/>
+        </w:numPr>
+      </w:pPr>
+      <w:r>
+        <w:t xml:space="preserve">Two tiers </w:t>
+      </w:r>
+    </w:p>
+    <w:p>
+      <w:pPr>
+        <w:numPr>
+          <w:ilvl w:val="1"/>
+          <w:numId w:val="5"/>
+        </w:numPr>
+      </w:pPr>
+      <w:r>
+        <w:rPr>
+          <w:b/>
+          <w:bCs/>
+        </w:rPr>
+        <w:t>Basic</w:t>
+      </w:r>
+      <w:r>
+        <w:t xml:space="preserve"> – automatically enabled for Azure platform</w:t>
+      </w:r>
+    </w:p>
+    <w:p>
+      <w:pPr>
+        <w:numPr>
+          <w:ilvl w:val="1"/>
+          <w:numId w:val="5"/>
+        </w:numPr>
+      </w:pPr>
+      <w:r>
+        <w:rPr>
+          <w:b/>
+          <w:bCs/>
+        </w:rPr>
+        <w:t>Standard</w:t>
+      </w:r>
+      <w:r>
+        <w:t xml:space="preserve"> – additional mitigation &amp; monitoring capabilities for Azure Virtual Network resources</w:t>
+      </w:r>
+    </w:p>
+    <w:p>
+      <w:pPr>
+        <w:numPr>
+          <w:ilvl w:val="0"/>
+          <w:numId w:val="5"/>
+        </w:numPr>
+      </w:pPr>
+      <w:r>
+        <w:t xml:space="preserve">Standard tier uses machine learning to </w:t>
+      </w:r>
+      <w:proofErr w:type="spellStart"/>
+      <w:r>
+        <w:rPr>
+          <w:b/>
+          <w:bCs/>
+        </w:rPr>
+        <w:t>analyze</w:t>
+      </w:r>
+      <w:proofErr w:type="spellEnd"/>
+      <w:r>
+        <w:rPr>
+          <w:b/>
+          <w:bCs/>
+        </w:rPr>
+        <w:t xml:space="preserve"> traffic patterns</w:t>
+      </w:r>
+      <w:r>
+        <w:t xml:space="preserve"> for better accuracy</w:t>
+      </w:r>
+    </w:p>
+    <w:p>
+      <w:r>
+        <w:rPr>
+          <w:b/>
+          <w:bCs/>
+          <w:highlight w:val="yellow"/>
+        </w:rPr>
+        <w:lastRenderedPageBreak/>
+        <w:t>Episode 25:</w:t>
+      </w:r>
+      <w:r>
+        <w:rPr>
+          <w:highlight w:val="yellow"/>
+        </w:rPr>
+        <w:t xml:space="preserve"> Azure Identity Services | Identity, Authentication, Authorization &amp; Azure AD</w:t>
+      </w:r>
+    </w:p>
+    <w:p>
+      <w:r>
+        <w:rPr>
+          <w:highlight w:val="yellow"/>
+        </w:rPr>
+        <w:t xml:space="preserve">Key terms- </w:t>
+      </w:r>
+      <w:r>
+        <w:rPr>
+          <w:highlight w:val="yellow"/>
+        </w:rPr>
+        <w:t xml:space="preserve">Identification and </w:t>
+      </w:r>
+      <w:proofErr w:type="spellStart"/>
+      <w:r>
+        <w:rPr>
+          <w:highlight w:val="yellow"/>
+        </w:rPr>
+        <w:t>autherization</w:t>
+      </w:r>
+      <w:proofErr w:type="spellEnd"/>
+    </w:p>
+    <w:p>
+      <w:r>
+        <w:rPr>
+          <w:noProof/>
+        </w:rPr>
+        <w:drawing>
+          <wp:inline distT="0" distB="0" distL="0" distR="0" wp14:anchorId="5A58E3C4" wp14:editId="1F26BAC2">
+            <wp:extent cx="4781796" cy="2438525"/>
+            <wp:effectExtent l="0" t="0" r="0" b="0"/>
+            <wp:docPr id="2029923635" name="Picture 1"/>
+            <wp:cNvGraphicFramePr>
+              <a:graphicFrameLocks xmlns:a="http://schemas.openxmlformats.org/drawingml/2006/main" noChangeAspect="1"/>
+            </wp:cNvGraphicFramePr>
+            <a:graphic xmlns:a="http://schemas.openxmlformats.org/drawingml/2006/main">
+              <a:graphicData uri="http://schemas.openxmlformats.org/drawingml/2006/picture">
+                <pic:pic xmlns:pic="http://schemas.openxmlformats.org/drawingml/2006/picture">
+                  <pic:nvPicPr>
+                    <pic:cNvPr id="2029923635" name=""/>
+                    <pic:cNvPicPr/>
+                  </pic:nvPicPr>
+                  <pic:blipFill>
+                    <a:blip r:embed="rId16"/>
+                    <a:stretch>
+                      <a:fillRect/>
+                    </a:stretch>
+                  </pic:blipFill>
+                  <pic:spPr>
+                    <a:xfrm>
+                      <a:off x="0" y="0"/>
+                      <a:ext cx="4781796" cy="2438525"/>
+                    </a:xfrm>
+                    <a:prstGeom prst="rect">
+                      <a:avLst/>
+                    </a:prstGeom>
+                  </pic:spPr>
+                </pic:pic>
+              </a:graphicData>
+            </a:graphic>
+          </wp:inline>
+        </w:drawing>
+      </w:r>
+    </w:p>
+    <w:p>
+      <w:r>
+        <w:pict w14:anchorId="1CBA0EF8">
+          <v:rect id="_x0000_i1044" style="width:0;height:1.5pt" o:hralign="center" o:hrstd="t" o:hr="t" fillcolor="#a0a0a0" stroked="f"/>
+        </w:pict>
+      </w:r>
+    </w:p>
+    <w:p>
+      <w:r>
+        <w:rPr>
+          <w:b/>
+          <w:bCs/>
+          <w:highlight w:val="yellow"/>
+        </w:rPr>
+        <w:t>Episode 26:</w:t>
+      </w:r>
+      <w:r>
+        <w:rPr>
+          <w:highlight w:val="yellow"/>
+        </w:rPr>
+        <w:t xml:space="preserve"> Azure Security </w:t>
+      </w:r>
+      <w:r>
+        <w:rPr>
+          <w:highlight w:val="yellow"/>
+        </w:rPr>
+        <w:t>Centre</w:t>
+      </w:r>
+      <w:r>
+        <w:rPr>
+          <w:highlight w:val="yellow"/>
+        </w:rPr>
+        <w:t xml:space="preserve"> and usage scenarios</w:t>
+      </w:r>
+    </w:p>
+    <w:p>
+      <w:pPr>
+        <w:numPr>
+          <w:ilvl w:val="0"/>
+          <w:numId w:val="6"/>
+        </w:numPr>
+      </w:pPr>
+      <w:r>
+        <w:rPr>
+          <w:b/>
+          <w:bCs/>
+        </w:rPr>
+        <w:t>Centralized</w:t>
+      </w:r>
+      <w:r>
+        <w:t>/</w:t>
+      </w:r>
+      <w:r>
+        <w:rPr>
+          <w:b/>
+          <w:bCs/>
+        </w:rPr>
+        <w:t>unified</w:t>
+      </w:r>
+      <w:r>
+        <w:t xml:space="preserve"> infrastructure and platform </w:t>
+      </w:r>
+      <w:r>
+        <w:rPr>
+          <w:b/>
+          <w:bCs/>
+        </w:rPr>
+        <w:t>security management service</w:t>
+      </w:r>
+    </w:p>
+    <w:p>
+      <w:pPr>
+        <w:numPr>
+          <w:ilvl w:val="0"/>
+          <w:numId w:val="6"/>
+        </w:numPr>
+      </w:pPr>
+      <w:r>
+        <w:rPr>
+          <w:b/>
+          <w:bCs/>
+        </w:rPr>
+        <w:t>Natively embedded</w:t>
+      </w:r>
+      <w:r>
+        <w:t xml:space="preserve"> in Azure services</w:t>
+      </w:r>
+    </w:p>
+    <w:p>
+      <w:pPr>
+        <w:numPr>
+          <w:ilvl w:val="0"/>
+          <w:numId w:val="6"/>
+        </w:numPr>
+      </w:pPr>
+      <w:r>
+        <w:rPr>
+          <w:b/>
+          <w:bCs/>
+        </w:rPr>
+        <w:t>Integrated</w:t>
+      </w:r>
+      <w:r>
+        <w:t xml:space="preserve"> with </w:t>
+      </w:r>
+      <w:r>
+        <w:rPr>
+          <w:b/>
+          <w:bCs/>
+        </w:rPr>
+        <w:t>Azure Advisor</w:t>
+      </w:r>
+    </w:p>
+    <w:p>
+      <w:pPr>
+        <w:numPr>
+          <w:ilvl w:val="0"/>
+          <w:numId w:val="6"/>
+        </w:numPr>
+      </w:pPr>
+      <w:r>
+        <w:t xml:space="preserve">Two tiers </w:t>
+      </w:r>
+    </w:p>
+    <w:p>
+      <w:pPr>
+        <w:numPr>
+          <w:ilvl w:val="1"/>
+          <w:numId w:val="6"/>
+        </w:numPr>
+      </w:pPr>
+      <w:r>
+        <w:rPr>
+          <w:b/>
+          <w:bCs/>
+        </w:rPr>
+        <w:t>Free</w:t>
+      </w:r>
+      <w:r>
+        <w:t xml:space="preserve"> (Azure Defender OFF) – included in all Azure services, provides continuous assessments, security score, and actionable security recommendations</w:t>
+      </w:r>
+    </w:p>
+    <w:p>
+      <w:pPr>
+        <w:numPr>
+          <w:ilvl w:val="1"/>
+          <w:numId w:val="6"/>
+        </w:numPr>
+      </w:pPr>
+      <w:r>
+        <w:rPr>
+          <w:b/>
+          <w:bCs/>
+        </w:rPr>
+        <w:t>Paid</w:t>
+      </w:r>
+      <w:r>
+        <w:t xml:space="preserve"> (Azure Defender ON) – hybrid security, threat protection alerts, vulnerability scanning, just in time (JIT) VM access, etc.</w:t>
+      </w:r>
+    </w:p>
+    <w:p>
+      <w:r>
+        <w:rPr>
+          <w:noProof/>
+        </w:rPr>
+        <w:drawing>
+          <wp:inline distT="0" distB="0" distL="0" distR="0" wp14:anchorId="4FDF3F4B" wp14:editId="428BF0CB">
+            <wp:extent cx="4934204" cy="2406774"/>
+            <wp:effectExtent l="0" t="0" r="0" b="0"/>
+            <wp:docPr id="26959775" name="Picture 1"/>
+            <wp:cNvGraphicFramePr>
+              <a:graphicFrameLocks xmlns:a="http://schemas.openxmlformats.org/drawingml/2006/main" noChangeAspect="1"/>
+            </wp:cNvGraphicFramePr>
+            <a:graphic xmlns:a="http://schemas.openxmlformats.org/drawingml/2006/main">
+              <a:graphicData uri="http://schemas.openxmlformats.org/drawingml/2006/picture">
+                <pic:pic xmlns:pic="http://schemas.openxmlformats.org/drawingml/2006/picture">
+                  <pic:nvPicPr>
+                    <pic:cNvPr id="26959775" name=""/>
+                    <pic:cNvPicPr/>
+                  </pic:nvPicPr>
+                  <pic:blipFill>
+                    <a:blip r:embed="rId17"/>
+                    <a:stretch>
+                      <a:fillRect/>
+                    </a:stretch>
+                  </pic:blipFill>
+                  <pic:spPr>
+                    <a:xfrm>
+                      <a:off x="0" y="0"/>
+                      <a:ext cx="4934204" cy="2406774"/>
+                    </a:xfrm>
+                    <a:prstGeom prst="rect">
+                      <a:avLst/>
+                    </a:prstGeom>
+                  </pic:spPr>
+                </pic:pic>
+              </a:graphicData>
+            </a:graphic>
+          </wp:inline>
+        </w:drawing>
+      </w:r>
+    </w:p>
+    <w:p/>
+    <w:p>
+      <w:pPr>
+        <w:rPr>
+          <w:b/>
+          <w:bCs/>
+          <w:highlight w:val="yellow"/>
+        </w:rPr>
+      </w:pPr>
+    </w:p>
+    <w:p>
+      <w:r>
+        <w:rPr>
+          <w:b/>
+          <w:bCs/>
+          <w:highlight w:val="yellow"/>
+        </w:rPr>
+        <w:lastRenderedPageBreak/>
+        <w:t>Episode 27:</w:t>
+      </w:r>
+      <w:r>
+        <w:rPr>
+          <w:highlight w:val="yellow"/>
+        </w:rPr>
+        <w:t xml:space="preserve"> Key Vault</w:t>
+      </w:r>
+    </w:p>
+    <w:p>
+      <w:r>
+        <w:rPr>
+          <w:noProof/>
+        </w:rPr>
+        <w:drawing>
+          <wp:inline distT="0" distB="0" distL="0" distR="0" wp14:anchorId="78ECD957" wp14:editId="19D848AE">
+            <wp:extent cx="4400550" cy="2522266"/>
+            <wp:effectExtent l="0" t="0" r="0" b="0"/>
+            <wp:docPr id="908563387" name="Picture 1"/>
+            <wp:cNvGraphicFramePr>
+              <a:graphicFrameLocks xmlns:a="http://schemas.openxmlformats.org/drawingml/2006/main" noChangeAspect="1"/>
+            </wp:cNvGraphicFramePr>
+            <a:graphic xmlns:a="http://schemas.openxmlformats.org/drawingml/2006/main">
+              <a:graphicData uri="http://schemas.openxmlformats.org/drawingml/2006/picture">
+                <pic:pic xmlns:pic="http://schemas.openxmlformats.org/drawingml/2006/picture">
+                  <pic:nvPicPr>
+                    <pic:cNvPr id="0" name="Picture 48"/>
+                    <pic:cNvPicPr>
+                      <a:picLocks noChangeAspect="1" noChangeArrowheads="1"/>
+                    </pic:cNvPicPr>
+                  </pic:nvPicPr>
+                  <pic:blipFill>
+                    <a:blip r:embed="rId18">
+                      <a:extLst>
+                        <a:ext uri="{28A0092B-C50C-407E-A947-70E740481C1C}">
+                          <a14:useLocalDpi xmlns:a14="http://schemas.microsoft.com/office/drawing/2010/main" val="0"/>
+                        </a:ext>
+                      </a:extLst>
+                    </a:blip>
+                    <a:srcRect/>
+                    <a:stretch>
+                      <a:fillRect/>
+                    </a:stretch>
+                  </pic:blipFill>
+                  <pic:spPr bwMode="auto">
+                    <a:xfrm>
+                      <a:off x="0" y="0"/>
+                      <a:ext cx="4404303" cy="2524417"/>
+                    </a:xfrm>
+                    <a:prstGeom prst="rect">
+                      <a:avLst/>
+                    </a:prstGeom>
+                    <a:noFill/>
+                    <a:ln>
+                      <a:noFill/>
+                    </a:ln>
+                  </pic:spPr>
+                </pic:pic>
+              </a:graphicData>
+            </a:graphic>
+          </wp:inline>
+        </w:drawing>
+      </w:r>
+    </w:p>
+    <w:p>
+      <w:r>
         <w:pict w14:anchorId="41226692">
-          <v:rect id="_x0000_i1051" style="width:0;height:1.5pt" o:hralign="center" o:hrstd="t" o:hr="t" fillcolor="#a0a0a0" stroked="f"/>
+          <v:rect id="_x0000_i1046" style="width:0;height:1.5pt" o:hralign="center" o:hrstd="t" o:hr="t" fillcolor="#a0a0a0" stroked="f"/>
         </w:pict>
       </w:r>
     </w:p>
@@ -897,18 +1788,60 @@
         <w:rPr>
           <w:b/>
           <w:bCs/>
+          <w:highlight w:val="yellow"/>
         </w:rPr>
         <w:t>Episode 28:</w:t>
       </w:r>
       <w:r>
+        <w:rPr>
+          <w:highlight w:val="yellow"/>
+        </w:rPr>
         <w:t xml:space="preserve"> Role-Based Access Control (RBAC)</w:t>
       </w:r>
     </w:p>
     <w:p>
       <w:r>
-        <w:pict w14:anchorId="682DBF29">
-          <v:rect id="_x0000_i1073" style="width:0;height:1.5pt" o:hralign="center" o:hrstd="t" o:hr="t" fillcolor="#a0a0a0" stroked="f"/>
-        </w:pict>
+        <w:t>Owner, contributor and reader</w:t>
+      </w:r>
+      <w:r>
+        <w:rPr>
+          <w:noProof/>
+        </w:rPr>
+        <w:drawing>
+          <wp:inline distT="0" distB="0" distL="0" distR="0" wp14:anchorId="31F10625" wp14:editId="1089F13B">
+            <wp:extent cx="4451350" cy="2251039"/>
+            <wp:effectExtent l="0" t="0" r="6350" b="0"/>
+            <wp:docPr id="520295834" name="Picture 1"/>
+            <wp:cNvGraphicFramePr>
+              <a:graphicFrameLocks xmlns:a="http://schemas.openxmlformats.org/drawingml/2006/main" noChangeAspect="1"/>
+            </wp:cNvGraphicFramePr>
+            <a:graphic xmlns:a="http://schemas.openxmlformats.org/drawingml/2006/main">
+              <a:graphicData uri="http://schemas.openxmlformats.org/drawingml/2006/picture">
+                <pic:pic xmlns:pic="http://schemas.openxmlformats.org/drawingml/2006/picture">
+                  <pic:nvPicPr>
+                    <pic:cNvPr id="520295834" name=""/>
+                    <pic:cNvPicPr/>
+                  </pic:nvPicPr>
+                  <pic:blipFill>
+                    <a:blip r:embed="rId19"/>
+                    <a:stretch>
+                      <a:fillRect/>
+                    </a:stretch>
+                  </pic:blipFill>
+                  <pic:spPr>
+                    <a:xfrm>
+                      <a:off x="0" y="0"/>
+                      <a:ext cx="4467176" cy="2259042"/>
+                    </a:xfrm>
+                    <a:prstGeom prst="rect">
+                      <a:avLst/>
+                    </a:prstGeom>
+                  </pic:spPr>
+                </pic:pic>
+              </a:graphicData>
+            </a:graphic>
+          </wp:inline>
+        </w:drawing>
       </w:r>
     </w:p>
     <w:p>
@@ -1022,11 +1955,10 @@
         <w:t>) – all actions except delete are allowed</w:t>
       </w:r>
     </w:p>
-    <w:p/>
     <w:p>
       <w:r>
         <w:pict w14:anchorId="423C6B76">
-          <v:rect id="_x0000_i1052" style="width:0;height:1.5pt" o:hralign="center" o:hrstd="t" o:hr="t" fillcolor="#a0a0a0" stroked="f"/>
+          <v:rect id="_x0000_i1047" style="width:0;height:1.5pt" o:hralign="center" o:hrstd="t" o:hr="t" fillcolor="#a0a0a0" stroked="f"/>
         </w:pict>
       </w:r>
     </w:p>
@@ -1098,6 +2030,7 @@
     </w:p>
     <w:p>
       <w:r>
+        <w:lastRenderedPageBreak/>
         <w:t xml:space="preserve">Used for resource </w:t>
       </w:r>
       <w:r>
@@ -1153,7 +2086,9 @@
     </w:p>
     <w:p>
       <w:r>
-        <w:lastRenderedPageBreak/>
+        <w:rPr>
+          <w:noProof/>
+        </w:rPr>
         <w:drawing>
           <wp:inline distT="0" distB="0" distL="0" distR="0" wp14:anchorId="4835FC6D" wp14:editId="5A21B3F1">
             <wp:extent cx="4883401" cy="1930499"/>
@@ -1170,7 +2105,7 @@
                     <pic:cNvPicPr/>
                   </pic:nvPicPr>
                   <pic:blipFill>
-                    <a:blip r:embed="rId8"/>
+                    <a:blip r:embed="rId20"/>
                     <a:stretch>
                       <a:fillRect/>
                     </a:stretch>
@@ -1194,6 +2129,101 @@
     <w:p>
       <w:r>
         <w:pict w14:anchorId="22F36982">
+          <v:rect id="_x0000_i1048" style="width:0;height:1.5pt" o:hralign="center" o:hrstd="t" o:hr="t" fillcolor="#a0a0a0" stroked="f"/>
+        </w:pict>
+      </w:r>
+    </w:p>
+    <w:p>
+      <w:r>
+        <w:rPr>
+          <w:b/>
+          <w:bCs/>
+        </w:rPr>
+        <w:t>Episode 31:</w:t>
+      </w:r>
+      <w:r>
+        <w:t xml:space="preserve"> Azure Policy</w:t>
+      </w:r>
+    </w:p>
+    <w:p>
+      <w:r>
+        <w:pict w14:anchorId="6F235952">
+          <v:rect id="_x0000_i1049" style="width:0;height:1.5pt" o:hralign="center" o:hrstd="t" o:hr="t" fillcolor="#a0a0a0" stroked="f"/>
+        </w:pict>
+      </w:r>
+    </w:p>
+    <w:p>
+      <w:r>
+        <w:rPr>
+          <w:b/>
+          <w:bCs/>
+        </w:rPr>
+        <w:t>Episode 32:</w:t>
+      </w:r>
+      <w:r>
+        <w:t xml:space="preserve"> Azure Blueprints</w:t>
+      </w:r>
+    </w:p>
+    <w:p>
+      <w:r>
+        <w:pict w14:anchorId="3A26885D">
+          <v:rect id="_x0000_i1050" style="width:0;height:1.5pt" o:hralign="center" o:hrstd="t" o:hr="t" fillcolor="#a0a0a0" stroked="f"/>
+        </w:pict>
+      </w:r>
+    </w:p>
+    <w:p>
+      <w:r>
+        <w:rPr>
+          <w:b/>
+          <w:bCs/>
+        </w:rPr>
+        <w:t>Episode 33:</w:t>
+      </w:r>
+      <w:r>
+        <w:t xml:space="preserve"> Cloud Adoption Framework</w:t>
+      </w:r>
+    </w:p>
+    <w:p>
+      <w:r>
+        <w:pict w14:anchorId="734A2F13">
+          <v:rect id="_x0000_i1051" style="width:0;height:1.5pt" o:hralign="center" o:hrstd="t" o:hr="t" fillcolor="#a0a0a0" stroked="f"/>
+        </w:pict>
+      </w:r>
+    </w:p>
+    <w:p>
+      <w:r>
+        <w:rPr>
+          <w:b/>
+          <w:bCs/>
+        </w:rPr>
+        <w:t>Episode 34:</w:t>
+      </w:r>
+      <w:r>
+        <w:t xml:space="preserve"> Core tenets of Security, Privacy, and Compliance</w:t>
+      </w:r>
+    </w:p>
+    <w:p>
+      <w:r>
+        <w:pict w14:anchorId="7FFCDD31">
+          <v:rect id="_x0000_i1052" style="width:0;height:1.5pt" o:hralign="center" o:hrstd="t" o:hr="t" fillcolor="#a0a0a0" stroked="f"/>
+        </w:pict>
+      </w:r>
+    </w:p>
+    <w:p>
+      <w:r>
+        <w:rPr>
+          <w:b/>
+          <w:bCs/>
+        </w:rPr>
+        <w:t>Episode 35:</w:t>
+      </w:r>
+      <w:r>
+        <w:t xml:space="preserve"> Cost Affecting Factors</w:t>
+      </w:r>
+    </w:p>
+    <w:p>
+      <w:r>
+        <w:pict w14:anchorId="22BE9338">
           <v:rect id="_x0000_i1053" style="width:0;height:1.5pt" o:hralign="center" o:hrstd="t" o:hr="t" fillcolor="#a0a0a0" stroked="f"/>
         </w:pict>
       </w:r>
@@ -1204,15 +2234,15 @@
           <w:b/>
           <w:bCs/>
         </w:rPr>
-        <w:t>Episode 31:</w:t>
-      </w:r>
-      <w:r>
-        <w:t xml:space="preserve"> Azure Policy</w:t>
-      </w:r>
-    </w:p>
-    <w:p>
-      <w:r>
-        <w:pict w14:anchorId="6F235952">
+        <w:t>Episode 36:</w:t>
+      </w:r>
+      <w:r>
+        <w:t xml:space="preserve"> Cost Reduction Methods and Pricing, TCO Calculators</w:t>
+      </w:r>
+    </w:p>
+    <w:p>
+      <w:r>
+        <w:pict w14:anchorId="04228CE9">
           <v:rect id="_x0000_i1054" style="width:0;height:1.5pt" o:hralign="center" o:hrstd="t" o:hr="t" fillcolor="#a0a0a0" stroked="f"/>
         </w:pict>
       </w:r>
@@ -1223,15 +2253,15 @@
           <w:b/>
           <w:bCs/>
         </w:rPr>
-        <w:t>Episode 32:</w:t>
-      </w:r>
-      <w:r>
-        <w:t xml:space="preserve"> Azure Blueprints</w:t>
-      </w:r>
-    </w:p>
-    <w:p>
-      <w:r>
-        <w:pict w14:anchorId="3A26885D">
+        <w:t>Episode 37:</w:t>
+      </w:r>
+      <w:r>
+        <w:t xml:space="preserve"> Azure Cost Management</w:t>
+      </w:r>
+    </w:p>
+    <w:p>
+      <w:r>
+        <w:pict w14:anchorId="3C8477A6">
           <v:rect id="_x0000_i1055" style="width:0;height:1.5pt" o:hralign="center" o:hrstd="t" o:hr="t" fillcolor="#a0a0a0" stroked="f"/>
         </w:pict>
       </w:r>
@@ -1242,15 +2272,15 @@
           <w:b/>
           <w:bCs/>
         </w:rPr>
-        <w:t>Episode 33:</w:t>
-      </w:r>
-      <w:r>
-        <w:t xml:space="preserve"> Cloud Adoption Framework</w:t>
-      </w:r>
-    </w:p>
-    <w:p>
-      <w:r>
-        <w:pict w14:anchorId="734A2F13">
+        <w:t>Episode 38:</w:t>
+      </w:r>
+      <w:r>
+        <w:t xml:space="preserve"> Azure Service Level Agreement (SLA)</w:t>
+      </w:r>
+    </w:p>
+    <w:p>
+      <w:r>
+        <w:pict w14:anchorId="40EEED34">
           <v:rect id="_x0000_i1056" style="width:0;height:1.5pt" o:hralign="center" o:hrstd="t" o:hr="t" fillcolor="#a0a0a0" stroked="f"/>
         </w:pict>
       </w:r>
@@ -1261,111 +2291,16 @@
           <w:b/>
           <w:bCs/>
         </w:rPr>
-        <w:t>Episode 34:</w:t>
-      </w:r>
-      <w:r>
-        <w:t xml:space="preserve"> Core tenets of Security, Privacy, and Compliance</w:t>
-      </w:r>
-    </w:p>
-    <w:p>
-      <w:r>
-        <w:pict w14:anchorId="7FFCDD31">
+        <w:t>Episode 39:</w:t>
+      </w:r>
+      <w:r>
+        <w:t xml:space="preserve"> Service lifecycle in Azure</w:t>
+      </w:r>
+    </w:p>
+    <w:p>
+      <w:r>
+        <w:pict w14:anchorId="290EABD3">
           <v:rect id="_x0000_i1057" style="width:0;height:1.5pt" o:hralign="center" o:hrstd="t" o:hr="t" fillcolor="#a0a0a0" stroked="f"/>
-        </w:pict>
-      </w:r>
-    </w:p>
-    <w:p>
-      <w:r>
-        <w:rPr>
-          <w:b/>
-          <w:bCs/>
-        </w:rPr>
-        <w:t>Episode 35:</w:t>
-      </w:r>
-      <w:r>
-        <w:t xml:space="preserve"> Cost Affecting Factors</w:t>
-      </w:r>
-    </w:p>
-    <w:p>
-      <w:r>
-        <w:pict w14:anchorId="22BE9338">
-          <v:rect id="_x0000_i1058" style="width:0;height:1.5pt" o:hralign="center" o:hrstd="t" o:hr="t" fillcolor="#a0a0a0" stroked="f"/>
-        </w:pict>
-      </w:r>
-    </w:p>
-    <w:p>
-      <w:r>
-        <w:rPr>
-          <w:b/>
-          <w:bCs/>
-        </w:rPr>
-        <w:t>Episode 36:</w:t>
-      </w:r>
-      <w:r>
-        <w:t xml:space="preserve"> Cost Reduction Methods and Pricing, TCO Calculators</w:t>
-      </w:r>
-    </w:p>
-    <w:p>
-      <w:r>
-        <w:pict w14:anchorId="04228CE9">
-          <v:rect id="_x0000_i1059" style="width:0;height:1.5pt" o:hralign="center" o:hrstd="t" o:hr="t" fillcolor="#a0a0a0" stroked="f"/>
-        </w:pict>
-      </w:r>
-    </w:p>
-    <w:p>
-      <w:r>
-        <w:rPr>
-          <w:b/>
-          <w:bCs/>
-        </w:rPr>
-        <w:t>Episode 37:</w:t>
-      </w:r>
-      <w:r>
-        <w:t xml:space="preserve"> Azure Cost Management</w:t>
-      </w:r>
-    </w:p>
-    <w:p>
-      <w:r>
-        <w:pict w14:anchorId="3C8477A6">
-          <v:rect id="_x0000_i1060" style="width:0;height:1.5pt" o:hralign="center" o:hrstd="t" o:hr="t" fillcolor="#a0a0a0" stroked="f"/>
-        </w:pict>
-      </w:r>
-    </w:p>
-    <w:p>
-      <w:r>
-        <w:rPr>
-          <w:b/>
-          <w:bCs/>
-        </w:rPr>
-        <w:t>Episode 38:</w:t>
-      </w:r>
-      <w:r>
-        <w:t xml:space="preserve"> Azure Service Level Agreement (SLA)</w:t>
-      </w:r>
-    </w:p>
-    <w:p>
-      <w:r>
-        <w:pict w14:anchorId="40EEED34">
-          <v:rect id="_x0000_i1061" style="width:0;height:1.5pt" o:hralign="center" o:hrstd="t" o:hr="t" fillcolor="#a0a0a0" stroked="f"/>
-        </w:pict>
-      </w:r>
-    </w:p>
-    <w:p>
-      <w:r>
-        <w:rPr>
-          <w:b/>
-          <w:bCs/>
-        </w:rPr>
-        <w:t>Episode 39:</w:t>
-      </w:r>
-      <w:r>
-        <w:t xml:space="preserve"> Service lifecycle in Azure</w:t>
-      </w:r>
-    </w:p>
-    <w:p>
-      <w:r>
-        <w:pict w14:anchorId="290EABD3">
-          <v:rect id="_x0000_i1062" style="width:0;height:1.5pt" o:hralign="center" o:hrstd="t" o:hr="t" fillcolor="#a0a0a0" stroked="f"/>
         </w:pict>
       </w:r>
     </w:p>
@@ -1393,7 +2328,7 @@
                     </pic:cNvPicPr>
                   </pic:nvPicPr>
                   <pic:blipFill>
-                    <a:blip r:embed="rId9">
+                    <a:blip r:embed="rId21">
                       <a:extLst>
                         <a:ext uri="{28A0092B-C50C-407E-A947-70E740481C1C}">
                           <a14:useLocalDpi xmlns:a14="http://schemas.microsoft.com/office/drawing/2010/main" val="0"/>
@@ -1472,7 +2407,7 @@
                     <pic:cNvPicPr/>
                   </pic:nvPicPr>
                   <pic:blipFill>
-                    <a:blip r:embed="rId10"/>
+                    <a:blip r:embed="rId22"/>
                     <a:stretch>
                       <a:fillRect/>
                     </a:stretch>
@@ -1493,6 +2428,16 @@
         </w:drawing>
       </w:r>
     </w:p>
+    <w:p>
+      <w:r>
+        <w:t>VMMS</w:t>
+      </w:r>
+    </w:p>
+    <w:p>
+      <w:r>
+        <w:t>Availability set</w:t>
+      </w:r>
+    </w:p>
     <w:sectPr>
       <w:pgSz w:w="11906" w:h="16838"/>
       <w:pgMar w:top="1440" w:right="1440" w:bottom="1440" w:left="1440" w:header="708" w:footer="708" w:gutter="0"/>
@@ -1655,6 +2600,304 @@
     </w:lvl>
   </w:abstractNum>
   <w:abstractNum w:abstractNumId="1" w15:restartNumberingAfterBreak="0">
+    <w:nsid w:val="0F9627D9"/>
+    <w:multiLevelType w:val="multilevel"/>
+    <w:tmpl w:val="E56CF568"/>
+    <w:lvl w:ilvl="0">
+      <w:start w:val="1"/>
+      <w:numFmt w:val="bullet"/>
+      <w:lvlText w:val=""/>
+      <w:lvlJc w:val="left"/>
+      <w:pPr>
+        <w:tabs>
+          <w:tab w:val="num" w:pos="720"/>
+        </w:tabs>
+        <w:ind w:left="720" w:hanging="360"/>
+      </w:pPr>
+      <w:rPr>
+        <w:rFonts w:ascii="Symbol" w:hAnsi="Symbol" w:hint="default"/>
+        <w:sz w:val="20"/>
+      </w:rPr>
+    </w:lvl>
+    <w:lvl w:ilvl="1">
+      <w:start w:val="1"/>
+      <w:numFmt w:val="bullet"/>
+      <w:lvlText w:val="o"/>
+      <w:lvlJc w:val="left"/>
+      <w:pPr>
+        <w:tabs>
+          <w:tab w:val="num" w:pos="1440"/>
+        </w:tabs>
+        <w:ind w:left="1440" w:hanging="360"/>
+      </w:pPr>
+      <w:rPr>
+        <w:rFonts w:ascii="Courier New" w:hAnsi="Courier New" w:hint="default"/>
+        <w:sz w:val="20"/>
+      </w:rPr>
+    </w:lvl>
+    <w:lvl w:ilvl="2" w:tentative="1">
+      <w:start w:val="1"/>
+      <w:numFmt w:val="bullet"/>
+      <w:lvlText w:val=""/>
+      <w:lvlJc w:val="left"/>
+      <w:pPr>
+        <w:tabs>
+          <w:tab w:val="num" w:pos="2160"/>
+        </w:tabs>
+        <w:ind w:left="2160" w:hanging="360"/>
+      </w:pPr>
+      <w:rPr>
+        <w:rFonts w:ascii="Wingdings" w:hAnsi="Wingdings" w:hint="default"/>
+        <w:sz w:val="20"/>
+      </w:rPr>
+    </w:lvl>
+    <w:lvl w:ilvl="3" w:tentative="1">
+      <w:start w:val="1"/>
+      <w:numFmt w:val="bullet"/>
+      <w:lvlText w:val=""/>
+      <w:lvlJc w:val="left"/>
+      <w:pPr>
+        <w:tabs>
+          <w:tab w:val="num" w:pos="2880"/>
+        </w:tabs>
+        <w:ind w:left="2880" w:hanging="360"/>
+      </w:pPr>
+      <w:rPr>
+        <w:rFonts w:ascii="Wingdings" w:hAnsi="Wingdings" w:hint="default"/>
+        <w:sz w:val="20"/>
+      </w:rPr>
+    </w:lvl>
+    <w:lvl w:ilvl="4" w:tentative="1">
+      <w:start w:val="1"/>
+      <w:numFmt w:val="bullet"/>
+      <w:lvlText w:val=""/>
+      <w:lvlJc w:val="left"/>
+      <w:pPr>
+        <w:tabs>
+          <w:tab w:val="num" w:pos="3600"/>
+        </w:tabs>
+        <w:ind w:left="3600" w:hanging="360"/>
+      </w:pPr>
+      <w:rPr>
+        <w:rFonts w:ascii="Wingdings" w:hAnsi="Wingdings" w:hint="default"/>
+        <w:sz w:val="20"/>
+      </w:rPr>
+    </w:lvl>
+    <w:lvl w:ilvl="5" w:tentative="1">
+      <w:start w:val="1"/>
+      <w:numFmt w:val="bullet"/>
+      <w:lvlText w:val=""/>
+      <w:lvlJc w:val="left"/>
+      <w:pPr>
+        <w:tabs>
+          <w:tab w:val="num" w:pos="4320"/>
+        </w:tabs>
+        <w:ind w:left="4320" w:hanging="360"/>
+      </w:pPr>
+      <w:rPr>
+        <w:rFonts w:ascii="Wingdings" w:hAnsi="Wingdings" w:hint="default"/>
+        <w:sz w:val="20"/>
+      </w:rPr>
+    </w:lvl>
+    <w:lvl w:ilvl="6" w:tentative="1">
+      <w:start w:val="1"/>
+      <w:numFmt w:val="bullet"/>
+      <w:lvlText w:val=""/>
+      <w:lvlJc w:val="left"/>
+      <w:pPr>
+        <w:tabs>
+          <w:tab w:val="num" w:pos="5040"/>
+        </w:tabs>
+        <w:ind w:left="5040" w:hanging="360"/>
+      </w:pPr>
+      <w:rPr>
+        <w:rFonts w:ascii="Wingdings" w:hAnsi="Wingdings" w:hint="default"/>
+        <w:sz w:val="20"/>
+      </w:rPr>
+    </w:lvl>
+    <w:lvl w:ilvl="7" w:tentative="1">
+      <w:start w:val="1"/>
+      <w:numFmt w:val="bullet"/>
+      <w:lvlText w:val=""/>
+      <w:lvlJc w:val="left"/>
+      <w:pPr>
+        <w:tabs>
+          <w:tab w:val="num" w:pos="5760"/>
+        </w:tabs>
+        <w:ind w:left="5760" w:hanging="360"/>
+      </w:pPr>
+      <w:rPr>
+        <w:rFonts w:ascii="Wingdings" w:hAnsi="Wingdings" w:hint="default"/>
+        <w:sz w:val="20"/>
+      </w:rPr>
+    </w:lvl>
+    <w:lvl w:ilvl="8" w:tentative="1">
+      <w:start w:val="1"/>
+      <w:numFmt w:val="bullet"/>
+      <w:lvlText w:val=""/>
+      <w:lvlJc w:val="left"/>
+      <w:pPr>
+        <w:tabs>
+          <w:tab w:val="num" w:pos="6480"/>
+        </w:tabs>
+        <w:ind w:left="6480" w:hanging="360"/>
+      </w:pPr>
+      <w:rPr>
+        <w:rFonts w:ascii="Wingdings" w:hAnsi="Wingdings" w:hint="default"/>
+        <w:sz w:val="20"/>
+      </w:rPr>
+    </w:lvl>
+  </w:abstractNum>
+  <w:abstractNum w:abstractNumId="2" w15:restartNumberingAfterBreak="0">
+    <w:nsid w:val="49627188"/>
+    <w:multiLevelType w:val="multilevel"/>
+    <w:tmpl w:val="77546B14"/>
+    <w:lvl w:ilvl="0">
+      <w:start w:val="1"/>
+      <w:numFmt w:val="bullet"/>
+      <w:lvlText w:val=""/>
+      <w:lvlJc w:val="left"/>
+      <w:pPr>
+        <w:tabs>
+          <w:tab w:val="num" w:pos="720"/>
+        </w:tabs>
+        <w:ind w:left="720" w:hanging="360"/>
+      </w:pPr>
+      <w:rPr>
+        <w:rFonts w:ascii="Symbol" w:hAnsi="Symbol" w:hint="default"/>
+        <w:sz w:val="20"/>
+      </w:rPr>
+    </w:lvl>
+    <w:lvl w:ilvl="1">
+      <w:start w:val="1"/>
+      <w:numFmt w:val="bullet"/>
+      <w:lvlText w:val="o"/>
+      <w:lvlJc w:val="left"/>
+      <w:pPr>
+        <w:tabs>
+          <w:tab w:val="num" w:pos="1440"/>
+        </w:tabs>
+        <w:ind w:left="1440" w:hanging="360"/>
+      </w:pPr>
+      <w:rPr>
+        <w:rFonts w:ascii="Courier New" w:hAnsi="Courier New" w:hint="default"/>
+        <w:sz w:val="20"/>
+      </w:rPr>
+    </w:lvl>
+    <w:lvl w:ilvl="2" w:tentative="1">
+      <w:start w:val="1"/>
+      <w:numFmt w:val="bullet"/>
+      <w:lvlText w:val=""/>
+      <w:lvlJc w:val="left"/>
+      <w:pPr>
+        <w:tabs>
+          <w:tab w:val="num" w:pos="2160"/>
+        </w:tabs>
+        <w:ind w:left="2160" w:hanging="360"/>
+      </w:pPr>
+      <w:rPr>
+        <w:rFonts w:ascii="Wingdings" w:hAnsi="Wingdings" w:hint="default"/>
+        <w:sz w:val="20"/>
+      </w:rPr>
+    </w:lvl>
+    <w:lvl w:ilvl="3" w:tentative="1">
+      <w:start w:val="1"/>
+      <w:numFmt w:val="bullet"/>
+      <w:lvlText w:val=""/>
+      <w:lvlJc w:val="left"/>
+      <w:pPr>
+        <w:tabs>
+          <w:tab w:val="num" w:pos="2880"/>
+        </w:tabs>
+        <w:ind w:left="2880" w:hanging="360"/>
+      </w:pPr>
+      <w:rPr>
+        <w:rFonts w:ascii="Wingdings" w:hAnsi="Wingdings" w:hint="default"/>
+        <w:sz w:val="20"/>
+      </w:rPr>
+    </w:lvl>
+    <w:lvl w:ilvl="4" w:tentative="1">
+      <w:start w:val="1"/>
+      <w:numFmt w:val="bullet"/>
+      <w:lvlText w:val=""/>
+      <w:lvlJc w:val="left"/>
+      <w:pPr>
+        <w:tabs>
+          <w:tab w:val="num" w:pos="3600"/>
+        </w:tabs>
+        <w:ind w:left="3600" w:hanging="360"/>
+      </w:pPr>
+      <w:rPr>
+        <w:rFonts w:ascii="Wingdings" w:hAnsi="Wingdings" w:hint="default"/>
+        <w:sz w:val="20"/>
+      </w:rPr>
+    </w:lvl>
+    <w:lvl w:ilvl="5" w:tentative="1">
+      <w:start w:val="1"/>
+      <w:numFmt w:val="bullet"/>
+      <w:lvlText w:val=""/>
+      <w:lvlJc w:val="left"/>
+      <w:pPr>
+        <w:tabs>
+          <w:tab w:val="num" w:pos="4320"/>
+        </w:tabs>
+        <w:ind w:left="4320" w:hanging="360"/>
+      </w:pPr>
+      <w:rPr>
+        <w:rFonts w:ascii="Wingdings" w:hAnsi="Wingdings" w:hint="default"/>
+        <w:sz w:val="20"/>
+      </w:rPr>
+    </w:lvl>
+    <w:lvl w:ilvl="6" w:tentative="1">
+      <w:start w:val="1"/>
+      <w:numFmt w:val="bullet"/>
+      <w:lvlText w:val=""/>
+      <w:lvlJc w:val="left"/>
+      <w:pPr>
+        <w:tabs>
+          <w:tab w:val="num" w:pos="5040"/>
+        </w:tabs>
+        <w:ind w:left="5040" w:hanging="360"/>
+      </w:pPr>
+      <w:rPr>
+        <w:rFonts w:ascii="Wingdings" w:hAnsi="Wingdings" w:hint="default"/>
+        <w:sz w:val="20"/>
+      </w:rPr>
+    </w:lvl>
+    <w:lvl w:ilvl="7" w:tentative="1">
+      <w:start w:val="1"/>
+      <w:numFmt w:val="bullet"/>
+      <w:lvlText w:val=""/>
+      <w:lvlJc w:val="left"/>
+      <w:pPr>
+        <w:tabs>
+          <w:tab w:val="num" w:pos="5760"/>
+        </w:tabs>
+        <w:ind w:left="5760" w:hanging="360"/>
+      </w:pPr>
+      <w:rPr>
+        <w:rFonts w:ascii="Wingdings" w:hAnsi="Wingdings" w:hint="default"/>
+        <w:sz w:val="20"/>
+      </w:rPr>
+    </w:lvl>
+    <w:lvl w:ilvl="8" w:tentative="1">
+      <w:start w:val="1"/>
+      <w:numFmt w:val="bullet"/>
+      <w:lvlText w:val=""/>
+      <w:lvlJc w:val="left"/>
+      <w:pPr>
+        <w:tabs>
+          <w:tab w:val="num" w:pos="6480"/>
+        </w:tabs>
+        <w:ind w:left="6480" w:hanging="360"/>
+      </w:pPr>
+      <w:rPr>
+        <w:rFonts w:ascii="Wingdings" w:hAnsi="Wingdings" w:hint="default"/>
+        <w:sz w:val="20"/>
+      </w:rPr>
+    </w:lvl>
+  </w:abstractNum>
+  <w:abstractNum w:abstractNumId="3" w15:restartNumberingAfterBreak="0">
     <w:nsid w:val="5A954FBB"/>
     <w:multiLevelType w:val="multilevel"/>
     <w:tmpl w:val="E842DD3C"/>
@@ -1803,7 +3046,7 @@
       </w:rPr>
     </w:lvl>
   </w:abstractNum>
-  <w:abstractNum w:abstractNumId="2" w15:restartNumberingAfterBreak="0">
+  <w:abstractNum w:abstractNumId="4" w15:restartNumberingAfterBreak="0">
     <w:nsid w:val="5C4A4C1B"/>
     <w:multiLevelType w:val="multilevel"/>
     <w:tmpl w:val="B3F098AA"/>
@@ -1952,7 +3195,7 @@
       </w:rPr>
     </w:lvl>
   </w:abstractNum>
-  <w:abstractNum w:abstractNumId="3" w15:restartNumberingAfterBreak="0">
+  <w:abstractNum w:abstractNumId="5" w15:restartNumberingAfterBreak="0">
     <w:nsid w:val="76934A36"/>
     <w:multiLevelType w:val="multilevel"/>
     <w:tmpl w:val="5EF43C62"/>
@@ -2102,15 +3345,21 @@
     </w:lvl>
   </w:abstractNum>
   <w:num w:numId="1" w16cid:durableId="1612010952">
-    <w:abstractNumId w:val="1"/>
+    <w:abstractNumId w:val="3"/>
   </w:num>
   <w:num w:numId="2" w16cid:durableId="1693678526">
-    <w:abstractNumId w:val="3"/>
+    <w:abstractNumId w:val="5"/>
   </w:num>
   <w:num w:numId="3" w16cid:durableId="217909165">
     <w:abstractNumId w:val="0"/>
   </w:num>
   <w:num w:numId="4" w16cid:durableId="435566138">
+    <w:abstractNumId w:val="4"/>
+  </w:num>
+  <w:num w:numId="5" w16cid:durableId="641690105">
+    <w:abstractNumId w:val="1"/>
+  </w:num>
+  <w:num w:numId="6" w16cid:durableId="996611665">
     <w:abstractNumId w:val="2"/>
   </w:num>
 </w:numbering>
@@ -2719,6 +3968,7 @@
   <w:style w:type="character" w:default="1" w:styleId="DefaultParagraphFont">
     <w:name w:val="Default Paragraph Font"/>
     <w:uiPriority w:val="1"/>
+    <w:semiHidden/>
     <w:unhideWhenUsed/>
   </w:style>
   <w:style w:type="table" w:default="1" w:styleId="TableNormal">
@@ -3328,4 +4578,16 @@
     </a:ext>
   </a:extLst>
 </a:theme>
+</file>
+
+<file path=customXml/item1.xml><?xml version="1.0" encoding="utf-8"?>
+<b:Sources xmlns:b="http://schemas.openxmlformats.org/officeDocument/2006/bibliography" xmlns="http://schemas.openxmlformats.org/officeDocument/2006/bibliography" SelectedStyle="\APASixthEditionOfficeOnline.xsl" StyleName="APA" Version="6"/>
+</file>
+
+<file path=customXml/itemProps1.xml><?xml version="1.0" encoding="utf-8"?>
+<ds:datastoreItem xmlns:ds="http://schemas.openxmlformats.org/officeDocument/2006/customXml" ds:itemID="{B7DBCE0B-2E2B-435F-9926-47B6C6083DE1}">
+  <ds:schemaRefs>
+    <ds:schemaRef ds:uri="http://schemas.openxmlformats.org/officeDocument/2006/bibliography"/>
+  </ds:schemaRefs>
+</ds:datastoreItem>
 </file>
--- a/Azure vocabulary.docx
+++ b/Azure vocabulary.docx
@@ -516,13 +516,7 @@
         </w:drawing>
       </w:r>
     </w:p>
-    <w:p>
-      <w:r>
-        <w:pict w14:anchorId="3E410B49">
-          <v:rect id="_x0000_i1034" style="width:0;height:1.5pt" o:hralign="center" o:hrstd="t" o:hr="t" fillcolor="#a0a0a0" stroked="f"/>
-        </w:pict>
-      </w:r>
-    </w:p>
+    <w:p/>
     <w:p>
       <w:r>
         <w:rPr>
@@ -1100,6 +1094,9 @@
     <w:p/>
     <w:p>
       <w:r>
+        <w:rPr>
+          <w:noProof/>
+        </w:rPr>
         <w:drawing>
           <wp:inline distT="0" distB="0" distL="0" distR="0" wp14:anchorId="284681D6" wp14:editId="33EFBF97">
             <wp:extent cx="4254719" cy="1606633"/>
@@ -1495,7 +1492,7 @@
     <w:p>
       <w:r>
         <w:pict w14:anchorId="1CBA0EF8">
-          <v:rect id="_x0000_i1044" style="width:0;height:1.5pt" o:hralign="center" o:hrstd="t" o:hr="t" fillcolor="#a0a0a0" stroked="f"/>
+          <v:rect id="_x0000_i1043" style="width:0;height:1.5pt" o:hralign="center" o:hrstd="t" o:hr="t" fillcolor="#a0a0a0" stroked="f"/>
         </w:pict>
       </w:r>
     </w:p>
@@ -1779,7 +1776,7 @@
     <w:p>
       <w:r>
         <w:pict w14:anchorId="41226692">
-          <v:rect id="_x0000_i1046" style="width:0;height:1.5pt" o:hralign="center" o:hrstd="t" o:hr="t" fillcolor="#a0a0a0" stroked="f"/>
+          <v:rect id="_x0000_i1044" style="width:0;height:1.5pt" o:hralign="center" o:hrstd="t" o:hr="t" fillcolor="#a0a0a0" stroked="f"/>
         </w:pict>
       </w:r>
     </w:p>
@@ -1958,7 +1955,7 @@
     <w:p>
       <w:r>
         <w:pict w14:anchorId="423C6B76">
-          <v:rect id="_x0000_i1047" style="width:0;height:1.5pt" o:hralign="center" o:hrstd="t" o:hr="t" fillcolor="#a0a0a0" stroked="f"/>
+          <v:rect id="_x0000_i1045" style="width:0;height:1.5pt" o:hralign="center" o:hrstd="t" o:hr="t" fillcolor="#a0a0a0" stroked="f"/>
         </w:pict>
       </w:r>
     </w:p>
@@ -2129,7 +2126,7 @@
     <w:p>
       <w:r>
         <w:pict w14:anchorId="22F36982">
-          <v:rect id="_x0000_i1048" style="width:0;height:1.5pt" o:hralign="center" o:hrstd="t" o:hr="t" fillcolor="#a0a0a0" stroked="f"/>
+          <v:rect id="_x0000_i1046" style="width:0;height:1.5pt" o:hralign="center" o:hrstd="t" o:hr="t" fillcolor="#a0a0a0" stroked="f"/>
         </w:pict>
       </w:r>
     </w:p>
@@ -2138,17 +2135,33 @@
         <w:rPr>
           <w:b/>
           <w:bCs/>
+          <w:highlight w:val="yellow"/>
         </w:rPr>
         <w:t>Episode 31:</w:t>
       </w:r>
       <w:r>
+        <w:rPr>
+          <w:highlight w:val="yellow"/>
+        </w:rPr>
         <w:t xml:space="preserve"> Azure Policy</w:t>
       </w:r>
     </w:p>
     <w:p>
       <w:r>
+        <w:rPr>
+          <w:b/>
+          <w:bCs/>
+        </w:rPr>
+        <w:t>Azure Policy</w:t>
+      </w:r>
+      <w:r>
+        <w:t xml:space="preserve"> enforces organizational standards and compliance by creating, assigning, and managing rules across resources. It ensures resources stay compliant by auditing, denying, or remediating configurations automatically.</w:t>
+      </w:r>
+    </w:p>
+    <w:p>
+      <w:r>
         <w:pict w14:anchorId="6F235952">
-          <v:rect id="_x0000_i1049" style="width:0;height:1.5pt" o:hralign="center" o:hrstd="t" o:hr="t" fillcolor="#a0a0a0" stroked="f"/>
+          <v:rect id="_x0000_i1047" style="width:0;height:1.5pt" o:hralign="center" o:hrstd="t" o:hr="t" fillcolor="#a0a0a0" stroked="f"/>
         </w:pict>
       </w:r>
     </w:p>
@@ -2157,16 +2170,300 @@
         <w:rPr>
           <w:b/>
           <w:bCs/>
+          <w:highlight w:val="yellow"/>
         </w:rPr>
         <w:t>Episode 32:</w:t>
       </w:r>
       <w:r>
+        <w:rPr>
+          <w:highlight w:val="yellow"/>
+        </w:rPr>
         <w:t xml:space="preserve"> Azure Blueprints</w:t>
       </w:r>
-    </w:p>
-    <w:p>
-      <w:r>
-        <w:pict w14:anchorId="3A26885D">
+      <w:r>
+        <w:t xml:space="preserve"> Environment deployment template for platform team</w:t>
+      </w:r>
+    </w:p>
+    <w:p>
+      <w:r>
+        <w:rPr>
+          <w:b/>
+          <w:bCs/>
+        </w:rPr>
+        <w:t>Azure Blueprint</w:t>
+      </w:r>
+      <w:r>
+        <w:t xml:space="preserve"> is a service in Microsoft Azure that helps organizations define a repeatable set of Azure resources, policies, and configurations to meet organizational standards, compliance requirements, and governance. It allows you to package artifacts such as role assignments, policy definitions, ARM templates, and resource groups into a single blueprint. These blueprints can then be assigned to subscriptions, ensuring consistency and control across environments. Azure Blueprint supports versioning and locking to prevent unauthorized changes. It is especially useful for implementing regulatory compliance frameworks like ISO, NIST, or GDPR, and accelerating cloud adoption while maintaining governance at scale.</w:t>
+      </w:r>
+    </w:p>
+    <w:p>
+      <w:r>
+        <w:rPr>
+          <w:noProof/>
+        </w:rPr>
+        <w:drawing>
+          <wp:inline distT="0" distB="0" distL="0" distR="0" wp14:anchorId="260EEE01" wp14:editId="1EA50559">
+            <wp:extent cx="3594100" cy="2533650"/>
+            <wp:effectExtent l="0" t="0" r="6350" b="0"/>
+            <wp:docPr id="618857508" name="Picture 1"/>
+            <wp:cNvGraphicFramePr>
+              <a:graphicFrameLocks xmlns:a="http://schemas.openxmlformats.org/drawingml/2006/main" noChangeAspect="1"/>
+            </wp:cNvGraphicFramePr>
+            <a:graphic xmlns:a="http://schemas.openxmlformats.org/drawingml/2006/main">
+              <a:graphicData uri="http://schemas.openxmlformats.org/drawingml/2006/picture">
+                <pic:pic xmlns:pic="http://schemas.openxmlformats.org/drawingml/2006/picture">
+                  <pic:nvPicPr>
+                    <pic:cNvPr id="0" name="Picture 32"/>
+                    <pic:cNvPicPr>
+                      <a:picLocks noChangeAspect="1" noChangeArrowheads="1"/>
+                    </pic:cNvPicPr>
+                  </pic:nvPicPr>
+                  <pic:blipFill>
+                    <a:blip r:embed="rId21">
+                      <a:extLst>
+                        <a:ext uri="{28A0092B-C50C-407E-A947-70E740481C1C}">
+                          <a14:useLocalDpi xmlns:a14="http://schemas.microsoft.com/office/drawing/2010/main" val="0"/>
+                        </a:ext>
+                      </a:extLst>
+                    </a:blip>
+                    <a:srcRect/>
+                    <a:stretch>
+                      <a:fillRect/>
+                    </a:stretch>
+                  </pic:blipFill>
+                  <pic:spPr bwMode="auto">
+                    <a:xfrm>
+                      <a:off x="0" y="0"/>
+                      <a:ext cx="3594100" cy="2533650"/>
+                    </a:xfrm>
+                    <a:prstGeom prst="rect">
+                      <a:avLst/>
+                    </a:prstGeom>
+                    <a:noFill/>
+                    <a:ln>
+                      <a:noFill/>
+                    </a:ln>
+                  </pic:spPr>
+                </pic:pic>
+              </a:graphicData>
+            </a:graphic>
+          </wp:inline>
+        </w:drawing>
+      </w:r>
+    </w:p>
+    <w:p/>
+    <w:p>
+      <w:r>
+        <w:rPr>
+          <w:b/>
+          <w:bCs/>
+          <w:highlight w:val="yellow"/>
+        </w:rPr>
+        <w:lastRenderedPageBreak/>
+        <w:t>Episode 33:</w:t>
+      </w:r>
+      <w:r>
+        <w:rPr>
+          <w:highlight w:val="yellow"/>
+        </w:rPr>
+        <w:t xml:space="preserve"> Cloud Adoption Framework</w:t>
+      </w:r>
+    </w:p>
+    <w:p>
+      <w:r>
+        <w:drawing>
+          <wp:inline distT="0" distB="0" distL="0" distR="0" wp14:anchorId="2C8858AC" wp14:editId="05BE80F3">
+            <wp:extent cx="4902452" cy="2228965"/>
+            <wp:effectExtent l="0" t="0" r="0" b="0"/>
+            <wp:docPr id="1917340031" name="Picture 1"/>
+            <wp:cNvGraphicFramePr>
+              <a:graphicFrameLocks xmlns:a="http://schemas.openxmlformats.org/drawingml/2006/main" noChangeAspect="1"/>
+            </wp:cNvGraphicFramePr>
+            <a:graphic xmlns:a="http://schemas.openxmlformats.org/drawingml/2006/main">
+              <a:graphicData uri="http://schemas.openxmlformats.org/drawingml/2006/picture">
+                <pic:pic xmlns:pic="http://schemas.openxmlformats.org/drawingml/2006/picture">
+                  <pic:nvPicPr>
+                    <pic:cNvPr id="1917340031" name=""/>
+                    <pic:cNvPicPr/>
+                  </pic:nvPicPr>
+                  <pic:blipFill>
+                    <a:blip r:embed="rId22"/>
+                    <a:stretch>
+                      <a:fillRect/>
+                    </a:stretch>
+                  </pic:blipFill>
+                  <pic:spPr>
+                    <a:xfrm>
+                      <a:off x="0" y="0"/>
+                      <a:ext cx="4902452" cy="2228965"/>
+                    </a:xfrm>
+                    <a:prstGeom prst="rect">
+                      <a:avLst/>
+                    </a:prstGeom>
+                  </pic:spPr>
+                </pic:pic>
+              </a:graphicData>
+            </a:graphic>
+          </wp:inline>
+        </w:drawing>
+      </w:r>
+    </w:p>
+    <w:p>
+      <w:r>
+        <w:rPr>
+          <w:noProof/>
+        </w:rPr>
+        <w:drawing>
+          <wp:inline distT="0" distB="0" distL="0" distR="0" wp14:anchorId="072BC00A" wp14:editId="2443B693">
+            <wp:extent cx="5575300" cy="4177460"/>
+            <wp:effectExtent l="0" t="0" r="6350" b="0"/>
+            <wp:docPr id="638288385" name="Picture 2"/>
+            <wp:cNvGraphicFramePr>
+              <a:graphicFrameLocks xmlns:a="http://schemas.openxmlformats.org/drawingml/2006/main" noChangeAspect="1"/>
+            </wp:cNvGraphicFramePr>
+            <a:graphic xmlns:a="http://schemas.openxmlformats.org/drawingml/2006/main">
+              <a:graphicData uri="http://schemas.openxmlformats.org/drawingml/2006/picture">
+                <pic:pic xmlns:pic="http://schemas.openxmlformats.org/drawingml/2006/picture">
+                  <pic:nvPicPr>
+                    <pic:cNvPr id="0" name="img"/>
+                    <pic:cNvPicPr>
+                      <a:picLocks noChangeAspect="1" noChangeArrowheads="1"/>
+                    </pic:cNvPicPr>
+                  </pic:nvPicPr>
+                  <pic:blipFill>
+                    <a:blip r:embed="rId23">
+                      <a:extLst>
+                        <a:ext uri="{28A0092B-C50C-407E-A947-70E740481C1C}">
+                          <a14:useLocalDpi xmlns:a14="http://schemas.microsoft.com/office/drawing/2010/main" val="0"/>
+                        </a:ext>
+                      </a:extLst>
+                    </a:blip>
+                    <a:srcRect/>
+                    <a:stretch>
+                      <a:fillRect/>
+                    </a:stretch>
+                  </pic:blipFill>
+                  <pic:spPr bwMode="auto">
+                    <a:xfrm>
+                      <a:off x="0" y="0"/>
+                      <a:ext cx="5576958" cy="4178702"/>
+                    </a:xfrm>
+                    <a:prstGeom prst="rect">
+                      <a:avLst/>
+                    </a:prstGeom>
+                    <a:noFill/>
+                    <a:ln>
+                      <a:noFill/>
+                    </a:ln>
+                  </pic:spPr>
+                </pic:pic>
+              </a:graphicData>
+            </a:graphic>
+          </wp:inline>
+        </w:drawing>
+      </w:r>
+    </w:p>
+    <w:p/>
+    <w:p/>
+    <w:p>
+      <w:pPr>
+        <w:rPr>
+          <w:b/>
+          <w:bCs/>
+        </w:rPr>
+      </w:pPr>
+    </w:p>
+    <w:p>
+      <w:pPr>
+        <w:rPr>
+          <w:b/>
+          <w:bCs/>
+        </w:rPr>
+      </w:pPr>
+    </w:p>
+    <w:p>
+      <w:pPr>
+        <w:rPr>
+          <w:b/>
+          <w:bCs/>
+        </w:rPr>
+      </w:pPr>
+    </w:p>
+    <w:p>
+      <w:pPr>
+        <w:rPr>
+          <w:b/>
+          <w:bCs/>
+        </w:rPr>
+      </w:pPr>
+    </w:p>
+    <w:p>
+      <w:pPr>
+        <w:rPr>
+          <w:b/>
+          <w:bCs/>
+        </w:rPr>
+      </w:pPr>
+    </w:p>
+    <w:p>
+      <w:r>
+        <w:rPr>
+          <w:b/>
+          <w:bCs/>
+          <w:highlight w:val="yellow"/>
+        </w:rPr>
+        <w:lastRenderedPageBreak/>
+        <w:t>Episode 34:</w:t>
+      </w:r>
+      <w:r>
+        <w:rPr>
+          <w:highlight w:val="yellow"/>
+        </w:rPr>
+        <w:t xml:space="preserve"> Core tenets of Security, Privacy, and Compliance</w:t>
+      </w:r>
+    </w:p>
+    <w:p>
+      <w:r>
+        <w:drawing>
+          <wp:inline distT="0" distB="0" distL="0" distR="0" wp14:anchorId="342BEEF7" wp14:editId="259C7BFD">
+            <wp:extent cx="5731510" cy="4610735"/>
+            <wp:effectExtent l="0" t="0" r="2540" b="0"/>
+            <wp:docPr id="1260660614" name="Picture 1"/>
+            <wp:cNvGraphicFramePr>
+              <a:graphicFrameLocks xmlns:a="http://schemas.openxmlformats.org/drawingml/2006/main" noChangeAspect="1"/>
+            </wp:cNvGraphicFramePr>
+            <a:graphic xmlns:a="http://schemas.openxmlformats.org/drawingml/2006/main">
+              <a:graphicData uri="http://schemas.openxmlformats.org/drawingml/2006/picture">
+                <pic:pic xmlns:pic="http://schemas.openxmlformats.org/drawingml/2006/picture">
+                  <pic:nvPicPr>
+                    <pic:cNvPr id="1260660614" name=""/>
+                    <pic:cNvPicPr/>
+                  </pic:nvPicPr>
+                  <pic:blipFill>
+                    <a:blip r:embed="rId24"/>
+                    <a:stretch>
+                      <a:fillRect/>
+                    </a:stretch>
+                  </pic:blipFill>
+                  <pic:spPr>
+                    <a:xfrm>
+                      <a:off x="0" y="0"/>
+                      <a:ext cx="5731510" cy="4610735"/>
+                    </a:xfrm>
+                    <a:prstGeom prst="rect">
+                      <a:avLst/>
+                    </a:prstGeom>
+                  </pic:spPr>
+                </pic:pic>
+              </a:graphicData>
+            </a:graphic>
+          </wp:inline>
+        </w:drawing>
+      </w:r>
+    </w:p>
+    <w:p>
+      <w:r>
+        <w:pict w14:anchorId="7FFCDD31">
           <v:rect id="_x0000_i1050" style="width:0;height:1.5pt" o:hralign="center" o:hrstd="t" o:hr="t" fillcolor="#a0a0a0" stroked="f"/>
         </w:pict>
       </w:r>
@@ -2176,35 +2473,708 @@
         <w:rPr>
           <w:b/>
           <w:bCs/>
-        </w:rPr>
-        <w:t>Episode 33:</w:t>
-      </w:r>
-      <w:r>
-        <w:t xml:space="preserve"> Cloud Adoption Framework</w:t>
-      </w:r>
-    </w:p>
-    <w:p>
-      <w:r>
-        <w:pict w14:anchorId="734A2F13">
-          <v:rect id="_x0000_i1051" style="width:0;height:1.5pt" o:hralign="center" o:hrstd="t" o:hr="t" fillcolor="#a0a0a0" stroked="f"/>
-        </w:pict>
-      </w:r>
-    </w:p>
-    <w:p>
-      <w:r>
-        <w:rPr>
-          <w:b/>
-          <w:bCs/>
-        </w:rPr>
-        <w:t>Episode 34:</w:t>
-      </w:r>
-      <w:r>
-        <w:t xml:space="preserve"> Core tenets of Security, Privacy, and Compliance</w:t>
-      </w:r>
-    </w:p>
-    <w:p>
-      <w:r>
-        <w:pict w14:anchorId="7FFCDD31">
+          <w:highlight w:val="yellow"/>
+        </w:rPr>
+        <w:t>Episode 35:</w:t>
+      </w:r>
+      <w:r>
+        <w:rPr>
+          <w:highlight w:val="yellow"/>
+        </w:rPr>
+        <w:t xml:space="preserve"> Cost Affecting Factors</w:t>
+      </w:r>
+    </w:p>
+    <w:p>
+      <w:pPr>
+        <w:numPr>
+          <w:ilvl w:val="0"/>
+          <w:numId w:val="7"/>
+        </w:numPr>
+      </w:pPr>
+      <w:r>
+        <w:t xml:space="preserve">Base Cost </w:t>
+      </w:r>
+    </w:p>
+    <w:p>
+      <w:pPr>
+        <w:numPr>
+          <w:ilvl w:val="1"/>
+          <w:numId w:val="7"/>
+        </w:numPr>
+      </w:pPr>
+      <w:r>
+        <w:rPr>
+          <w:b/>
+          <w:bCs/>
+        </w:rPr>
+        <w:t>Resource Types</w:t>
+      </w:r>
+      <w:r>
+        <w:t xml:space="preserve"> – All Azure services (resources) have resource-specific pricing models. Typically consisting of one or more metrics.</w:t>
+      </w:r>
+    </w:p>
+    <w:p>
+      <w:pPr>
+        <w:numPr>
+          <w:ilvl w:val="1"/>
+          <w:numId w:val="7"/>
+        </w:numPr>
+      </w:pPr>
+      <w:r>
+        <w:rPr>
+          <w:b/>
+          <w:bCs/>
+        </w:rPr>
+        <w:t>Services</w:t>
+      </w:r>
+      <w:r>
+        <w:t xml:space="preserve"> – Azure specific offers (Enterprise, Web Direct, CSP, etc.) have different cost and billing components like prepaids, billing cycles, - discounts, etc.</w:t>
+      </w:r>
+    </w:p>
+    <w:p>
+      <w:pPr>
+        <w:numPr>
+          <w:ilvl w:val="1"/>
+          <w:numId w:val="7"/>
+        </w:numPr>
+      </w:pPr>
+      <w:r>
+        <w:rPr>
+          <w:b/>
+          <w:bCs/>
+        </w:rPr>
+        <w:t>Location</w:t>
+      </w:r>
+      <w:r>
+        <w:t xml:space="preserve"> – running Azure services vary between Azure regions</w:t>
+      </w:r>
+    </w:p>
+    <w:p>
+      <w:pPr>
+        <w:numPr>
+          <w:ilvl w:val="1"/>
+          <w:numId w:val="7"/>
+        </w:numPr>
+      </w:pPr>
+      <w:r>
+        <w:rPr>
+          <w:b/>
+          <w:bCs/>
+        </w:rPr>
+        <w:t>Bandwidth</w:t>
+      </w:r>
+      <w:r>
+        <w:t xml:space="preserve"> – network traffic when uploading (inbound/ingress) data to Azure or downloading (outbound/egress) from Azure</w:t>
+      </w:r>
+    </w:p>
+    <w:p>
+      <w:pPr>
+        <w:numPr>
+          <w:ilvl w:val="0"/>
+          <w:numId w:val="7"/>
+        </w:numPr>
+      </w:pPr>
+      <w:r>
+        <w:t xml:space="preserve">Savings </w:t>
+      </w:r>
+    </w:p>
+    <w:p>
+      <w:pPr>
+        <w:numPr>
+          <w:ilvl w:val="1"/>
+          <w:numId w:val="7"/>
+        </w:numPr>
+      </w:pPr>
+      <w:r>
+        <w:t>Reserved Instances</w:t>
+      </w:r>
+    </w:p>
+    <w:p>
+      <w:pPr>
+        <w:numPr>
+          <w:ilvl w:val="1"/>
+          <w:numId w:val="7"/>
+        </w:numPr>
+      </w:pPr>
+      <w:r>
+        <w:t>Hybrid Benefits</w:t>
+      </w:r>
+    </w:p>
+    <w:p>
+      <w:pPr>
+        <w:rPr>
+          <w:b/>
+          <w:bCs/>
+          <w:highlight w:val="yellow"/>
+        </w:rPr>
+      </w:pPr>
+    </w:p>
+    <w:p>
+      <w:r>
+        <w:rPr>
+          <w:b/>
+          <w:bCs/>
+          <w:highlight w:val="yellow"/>
+        </w:rPr>
+        <w:lastRenderedPageBreak/>
+        <w:t>Episode 36:</w:t>
+      </w:r>
+      <w:r>
+        <w:rPr>
+          <w:highlight w:val="yellow"/>
+        </w:rPr>
+        <w:t xml:space="preserve"> Cost Reduction Methods and Pricing, TCO Calculators</w:t>
+      </w:r>
+    </w:p>
+    <w:p>
+      <w:pPr>
+        <w:rPr>
+          <w:b/>
+          <w:bCs/>
+        </w:rPr>
+      </w:pPr>
+      <w:r>
+        <w:rPr>
+          <w:b/>
+          <w:bCs/>
+          <w:highlight w:val="yellow"/>
+        </w:rPr>
+        <w:t>Azure Reservations</w:t>
+      </w:r>
+    </w:p>
+    <w:p>
+      <w:r>
+        <w:t xml:space="preserve">Purchase Azure services for 1 or 3 years in advance with a </w:t>
+      </w:r>
+      <w:r>
+        <w:t>significant discount</w:t>
+      </w:r>
+    </w:p>
+    <w:p>
+      <w:pPr>
+        <w:numPr>
+          <w:ilvl w:val="0"/>
+          <w:numId w:val="8"/>
+        </w:numPr>
+      </w:pPr>
+      <w:r>
+        <w:rPr>
+          <w:b/>
+          <w:bCs/>
+        </w:rPr>
+        <w:t>Reserved instances</w:t>
+      </w:r>
+      <w:r>
+        <w:t xml:space="preserve"> – Azure Virtual Machines</w:t>
+      </w:r>
+    </w:p>
+    <w:p>
+      <w:pPr>
+        <w:numPr>
+          <w:ilvl w:val="0"/>
+          <w:numId w:val="8"/>
+        </w:numPr>
+      </w:pPr>
+      <w:r>
+        <w:rPr>
+          <w:b/>
+          <w:bCs/>
+        </w:rPr>
+        <w:t>Reserved capacity</w:t>
+      </w:r>
+      <w:r>
+        <w:t xml:space="preserve"> – Azure Storage, SQL Database </w:t>
+      </w:r>
+      <w:proofErr w:type="spellStart"/>
+      <w:r>
+        <w:t>vCores</w:t>
+      </w:r>
+      <w:proofErr w:type="spellEnd"/>
+      <w:r>
+        <w:t>, Databricks DBUs, Cosmos DB RUs</w:t>
+      </w:r>
+    </w:p>
+    <w:p>
+      <w:pPr>
+        <w:numPr>
+          <w:ilvl w:val="0"/>
+          <w:numId w:val="8"/>
+        </w:numPr>
+      </w:pPr>
+      <w:r>
+        <w:rPr>
+          <w:b/>
+          <w:bCs/>
+        </w:rPr>
+        <w:t>Software plans</w:t>
+      </w:r>
+      <w:r>
+        <w:t xml:space="preserve"> – Red Hat, Red Hat OpenShift, SUSE Linux, etc.</w:t>
+      </w:r>
+    </w:p>
+    <w:p>
+      <w:pPr>
+        <w:numPr>
+          <w:ilvl w:val="0"/>
+          <w:numId w:val="8"/>
+        </w:numPr>
+      </w:pPr>
+      <w:r>
+        <w:rPr>
+          <w:b/>
+          <w:bCs/>
+        </w:rPr>
+        <w:t>Reservations</w:t>
+      </w:r>
+      <w:r>
+        <w:t xml:space="preserve"> are made for 1 or 3 years</w:t>
+      </w:r>
+    </w:p>
+    <w:p>
+      <w:pPr>
+        <w:rPr>
+          <w:b/>
+          <w:bCs/>
+        </w:rPr>
+      </w:pPr>
+      <w:r>
+        <w:rPr>
+          <w:b/>
+          <w:bCs/>
+          <w:highlight w:val="yellow"/>
+        </w:rPr>
+        <w:t>Azure Spot VMs</w:t>
+      </w:r>
+    </w:p>
+    <w:p>
+      <w:r>
+        <w:t>Purchase unused Virtual Machine capacity for significant discount</w:t>
+      </w:r>
+    </w:p>
+    <w:p>
+      <w:pPr>
+        <w:numPr>
+          <w:ilvl w:val="0"/>
+          <w:numId w:val="9"/>
+        </w:numPr>
+      </w:pPr>
+      <w:r>
+        <w:t xml:space="preserve">How it works </w:t>
+      </w:r>
+    </w:p>
+    <w:p>
+      <w:pPr>
+        <w:numPr>
+          <w:ilvl w:val="1"/>
+          <w:numId w:val="9"/>
+        </w:numPr>
+      </w:pPr>
+      <w:r>
+        <w:rPr>
+          <w:b/>
+          <w:bCs/>
+        </w:rPr>
+        <w:t xml:space="preserve">Significant </w:t>
+      </w:r>
+      <w:proofErr w:type="spellStart"/>
+      <w:r>
+        <w:rPr>
+          <w:b/>
+          <w:bCs/>
+        </w:rPr>
+        <w:t>dicount</w:t>
+      </w:r>
+      <w:proofErr w:type="spellEnd"/>
+      <w:r>
+        <w:t xml:space="preserve"> for Azure VMs</w:t>
+      </w:r>
+    </w:p>
+    <w:p>
+      <w:pPr>
+        <w:numPr>
+          <w:ilvl w:val="1"/>
+          <w:numId w:val="9"/>
+        </w:numPr>
+      </w:pPr>
+      <w:r>
+        <w:rPr>
+          <w:b/>
+          <w:bCs/>
+        </w:rPr>
+        <w:t>Capacity</w:t>
+      </w:r>
+      <w:r>
+        <w:t xml:space="preserve"> can be </w:t>
+      </w:r>
+      <w:r>
+        <w:rPr>
+          <w:b/>
+          <w:bCs/>
+        </w:rPr>
+        <w:t>taken away at any time</w:t>
+      </w:r>
+    </w:p>
+    <w:p>
+      <w:pPr>
+        <w:numPr>
+          <w:ilvl w:val="1"/>
+          <w:numId w:val="9"/>
+        </w:numPr>
+      </w:pPr>
+      <w:r>
+        <w:t xml:space="preserve">Customer can </w:t>
+      </w:r>
+      <w:r>
+        <w:rPr>
+          <w:b/>
+          <w:bCs/>
+        </w:rPr>
+        <w:t>set maximum price</w:t>
+      </w:r>
+      <w:r>
+        <w:t xml:space="preserve"> after discount to keep or evict the machine</w:t>
+      </w:r>
+    </w:p>
+    <w:p>
+      <w:pPr>
+        <w:numPr>
+          <w:ilvl w:val="0"/>
+          <w:numId w:val="9"/>
+        </w:numPr>
+      </w:pPr>
+      <w:r>
+        <w:rPr>
+          <w:b/>
+          <w:bCs/>
+        </w:rPr>
+        <w:t xml:space="preserve">Best for </w:t>
+      </w:r>
+      <w:proofErr w:type="spellStart"/>
+      <w:r>
+        <w:rPr>
+          <w:b/>
+          <w:bCs/>
+        </w:rPr>
+        <w:t>interruptable</w:t>
+      </w:r>
+      <w:proofErr w:type="spellEnd"/>
+      <w:r>
+        <w:rPr>
+          <w:b/>
+          <w:bCs/>
+        </w:rPr>
+        <w:t xml:space="preserve"> workloads</w:t>
+      </w:r>
+      <w:r>
+        <w:t xml:space="preserve"> (batch processing, dev/test environments, large compute workloads, non-critical tasks, etc.)</w:t>
+      </w:r>
+    </w:p>
+    <w:p>
+      <w:pPr>
+        <w:rPr>
+          <w:b/>
+          <w:bCs/>
+        </w:rPr>
+      </w:pPr>
+      <w:r>
+        <w:rPr>
+          <w:b/>
+          <w:bCs/>
+          <w:highlight w:val="yellow"/>
+        </w:rPr>
+        <w:t>Hybrid use Benefit</w:t>
+      </w:r>
+    </w:p>
+    <w:p>
+      <w:r>
+        <w:rPr>
+          <w:highlight w:val="yellow"/>
+        </w:rPr>
+        <w:t>Use existing licenses in the cloud</w:t>
+      </w:r>
+    </w:p>
+    <w:p>
+      <w:pPr>
+        <w:numPr>
+          <w:ilvl w:val="0"/>
+          <w:numId w:val="10"/>
+        </w:numPr>
+      </w:pPr>
+      <w:r>
+        <w:t xml:space="preserve">Use existing licenses in the Azure </w:t>
+      </w:r>
+    </w:p>
+    <w:p>
+      <w:pPr>
+        <w:numPr>
+          <w:ilvl w:val="1"/>
+          <w:numId w:val="10"/>
+        </w:numPr>
+      </w:pPr>
+      <w:r>
+        <w:rPr>
+          <w:b/>
+          <w:bCs/>
+        </w:rPr>
+        <w:t>Windows Server</w:t>
+      </w:r>
+      <w:r>
+        <w:t xml:space="preserve"> </w:t>
+      </w:r>
+    </w:p>
+    <w:p>
+      <w:pPr>
+        <w:numPr>
+          <w:ilvl w:val="2"/>
+          <w:numId w:val="10"/>
+        </w:numPr>
+      </w:pPr>
+      <w:r>
+        <w:t>Azure VM</w:t>
+      </w:r>
+    </w:p>
+    <w:p>
+      <w:pPr>
+        <w:numPr>
+          <w:ilvl w:val="1"/>
+          <w:numId w:val="10"/>
+        </w:numPr>
+      </w:pPr>
+      <w:r>
+        <w:rPr>
+          <w:b/>
+          <w:bCs/>
+        </w:rPr>
+        <w:t>RedHat</w:t>
+      </w:r>
+      <w:r>
+        <w:t xml:space="preserve"> </w:t>
+      </w:r>
+    </w:p>
+    <w:p>
+      <w:pPr>
+        <w:numPr>
+          <w:ilvl w:val="2"/>
+          <w:numId w:val="10"/>
+        </w:numPr>
+      </w:pPr>
+      <w:r>
+        <w:t>Azure VM</w:t>
+      </w:r>
+    </w:p>
+    <w:p>
+      <w:pPr>
+        <w:numPr>
+          <w:ilvl w:val="1"/>
+          <w:numId w:val="10"/>
+        </w:numPr>
+      </w:pPr>
+      <w:r>
+        <w:rPr>
+          <w:b/>
+          <w:bCs/>
+        </w:rPr>
+        <w:t>SUSE Linux</w:t>
+      </w:r>
+      <w:r>
+        <w:t xml:space="preserve"> </w:t>
+      </w:r>
+    </w:p>
+    <w:p>
+      <w:pPr>
+        <w:numPr>
+          <w:ilvl w:val="2"/>
+          <w:numId w:val="10"/>
+        </w:numPr>
+      </w:pPr>
+      <w:r>
+        <w:t>Azure VM</w:t>
+      </w:r>
+    </w:p>
+    <w:p>
+      <w:pPr>
+        <w:numPr>
+          <w:ilvl w:val="1"/>
+          <w:numId w:val="10"/>
+        </w:numPr>
+      </w:pPr>
+      <w:r>
+        <w:rPr>
+          <w:b/>
+          <w:bCs/>
+        </w:rPr>
+        <w:t>SQL Server</w:t>
+      </w:r>
+      <w:r>
+        <w:t xml:space="preserve"> </w:t>
+      </w:r>
+    </w:p>
+    <w:p>
+      <w:pPr>
+        <w:numPr>
+          <w:ilvl w:val="2"/>
+          <w:numId w:val="10"/>
+        </w:numPr>
+      </w:pPr>
+      <w:r>
+        <w:t>Azure SQL Database</w:t>
+      </w:r>
+    </w:p>
+    <w:p>
+      <w:pPr>
+        <w:numPr>
+          <w:ilvl w:val="2"/>
+          <w:numId w:val="10"/>
+        </w:numPr>
+      </w:pPr>
+      <w:r>
+        <w:t>Azure SQL Managed Instance</w:t>
+      </w:r>
+    </w:p>
+    <w:p>
+      <w:pPr>
+        <w:numPr>
+          <w:ilvl w:val="2"/>
+          <w:numId w:val="10"/>
+        </w:numPr>
+      </w:pPr>
+      <w:r>
+        <w:t>Azure SQL Server on VM</w:t>
+      </w:r>
+    </w:p>
+    <w:p>
+      <w:pPr>
+        <w:numPr>
+          <w:ilvl w:val="2"/>
+          <w:numId w:val="10"/>
+        </w:numPr>
+      </w:pPr>
+      <w:r>
+        <w:t>Azure Data Factory SQL Server Integration Services</w:t>
+      </w:r>
+    </w:p>
+    <w:p>
+      <w:pPr>
+        <w:rPr>
+          <w:b/>
+          <w:bCs/>
+        </w:rPr>
+      </w:pPr>
+      <w:r>
+        <w:rPr>
+          <w:b/>
+          <w:bCs/>
+          <w:highlight w:val="yellow"/>
+        </w:rPr>
+        <w:t>Tools</w:t>
+      </w:r>
+    </w:p>
+    <w:p>
+      <w:pPr>
+        <w:numPr>
+          <w:ilvl w:val="0"/>
+          <w:numId w:val="11"/>
+        </w:numPr>
+      </w:pPr>
+      <w:r>
+        <w:rPr>
+          <w:b/>
+          <w:bCs/>
+        </w:rPr>
+        <w:t>Pricing calculator</w:t>
+      </w:r>
+      <w:r>
+        <w:t xml:space="preserve"> – estimate the cost of Azure services </w:t>
+      </w:r>
+    </w:p>
+    <w:p>
+      <w:pPr>
+        <w:numPr>
+          <w:ilvl w:val="1"/>
+          <w:numId w:val="11"/>
+        </w:numPr>
+      </w:pPr>
+      <w:r>
+        <w:lastRenderedPageBreak/>
+        <w:t>Select service</w:t>
+      </w:r>
+    </w:p>
+    <w:p>
+      <w:pPr>
+        <w:numPr>
+          <w:ilvl w:val="1"/>
+          <w:numId w:val="11"/>
+        </w:numPr>
+      </w:pPr>
+      <w:r>
+        <w:t>Adjust parameters (usage)</w:t>
+      </w:r>
+    </w:p>
+    <w:p>
+      <w:pPr>
+        <w:numPr>
+          <w:ilvl w:val="1"/>
+          <w:numId w:val="11"/>
+        </w:numPr>
+      </w:pPr>
+      <w:r>
+        <w:t>View the price</w:t>
+      </w:r>
+    </w:p>
+    <w:p>
+      <w:pPr>
+        <w:numPr>
+          <w:ilvl w:val="0"/>
+          <w:numId w:val="11"/>
+        </w:numPr>
+      </w:pPr>
+      <w:r>
+        <w:rPr>
+          <w:b/>
+          <w:bCs/>
+        </w:rPr>
+        <w:t>Total Cost of Ownership (TCO) calculator</w:t>
+      </w:r>
+      <w:r>
+        <w:t xml:space="preserve"> – estimate and compare the cost of running workloads in datacenter versus Azure </w:t>
+      </w:r>
+    </w:p>
+    <w:p>
+      <w:pPr>
+        <w:numPr>
+          <w:ilvl w:val="1"/>
+          <w:numId w:val="11"/>
+        </w:numPr>
+      </w:pPr>
+      <w:r>
+        <w:t>Define your workloads</w:t>
+      </w:r>
+    </w:p>
+    <w:p>
+      <w:pPr>
+        <w:numPr>
+          <w:ilvl w:val="1"/>
+          <w:numId w:val="11"/>
+        </w:numPr>
+      </w:pPr>
+      <w:r>
+        <w:t>Adjust assumptions</w:t>
+      </w:r>
+    </w:p>
+    <w:p>
+      <w:pPr>
+        <w:numPr>
+          <w:ilvl w:val="1"/>
+          <w:numId w:val="11"/>
+        </w:numPr>
+      </w:pPr>
+      <w:r>
+        <w:t>View the report</w:t>
+      </w:r>
+    </w:p>
+    <w:p>
+      <w:r>
+        <w:pict w14:anchorId="04228CE9">
           <v:rect id="_x0000_i1052" style="width:0;height:1.5pt" o:hralign="center" o:hrstd="t" o:hr="t" fillcolor="#a0a0a0" stroked="f"/>
         </w:pict>
       </w:r>
@@ -2214,16 +3184,59 @@
         <w:rPr>
           <w:b/>
           <w:bCs/>
-        </w:rPr>
-        <w:t>Episode 35:</w:t>
-      </w:r>
-      <w:r>
-        <w:t xml:space="preserve"> Cost Affecting Factors</w:t>
-      </w:r>
-    </w:p>
-    <w:p>
-      <w:r>
-        <w:pict w14:anchorId="22BE9338">
+          <w:highlight w:val="yellow"/>
+        </w:rPr>
+        <w:t>Episode 37:</w:t>
+      </w:r>
+      <w:r>
+        <w:rPr>
+          <w:highlight w:val="yellow"/>
+        </w:rPr>
+        <w:t xml:space="preserve"> Azure Cost Management</w:t>
+      </w:r>
+    </w:p>
+    <w:p>
+      <w:r>
+        <w:drawing>
+          <wp:inline distT="0" distB="0" distL="0" distR="0" wp14:anchorId="50A85F30" wp14:editId="6658A7E6">
+            <wp:extent cx="5092962" cy="2387723"/>
+            <wp:effectExtent l="0" t="0" r="0" b="0"/>
+            <wp:docPr id="785031239" name="Picture 1"/>
+            <wp:cNvGraphicFramePr>
+              <a:graphicFrameLocks xmlns:a="http://schemas.openxmlformats.org/drawingml/2006/main" noChangeAspect="1"/>
+            </wp:cNvGraphicFramePr>
+            <a:graphic xmlns:a="http://schemas.openxmlformats.org/drawingml/2006/main">
+              <a:graphicData uri="http://schemas.openxmlformats.org/drawingml/2006/picture">
+                <pic:pic xmlns:pic="http://schemas.openxmlformats.org/drawingml/2006/picture">
+                  <pic:nvPicPr>
+                    <pic:cNvPr id="785031239" name=""/>
+                    <pic:cNvPicPr/>
+                  </pic:nvPicPr>
+                  <pic:blipFill>
+                    <a:blip r:embed="rId25"/>
+                    <a:stretch>
+                      <a:fillRect/>
+                    </a:stretch>
+                  </pic:blipFill>
+                  <pic:spPr>
+                    <a:xfrm>
+                      <a:off x="0" y="0"/>
+                      <a:ext cx="5092962" cy="2387723"/>
+                    </a:xfrm>
+                    <a:prstGeom prst="rect">
+                      <a:avLst/>
+                    </a:prstGeom>
+                  </pic:spPr>
+                </pic:pic>
+              </a:graphicData>
+            </a:graphic>
+          </wp:inline>
+        </w:drawing>
+      </w:r>
+    </w:p>
+    <w:p>
+      <w:r>
+        <w:pict w14:anchorId="3C8477A6">
           <v:rect id="_x0000_i1053" style="width:0;height:1.5pt" o:hralign="center" o:hrstd="t" o:hr="t" fillcolor="#a0a0a0" stroked="f"/>
         </w:pict>
       </w:r>
@@ -2233,35 +3246,139 @@
         <w:rPr>
           <w:b/>
           <w:bCs/>
-        </w:rPr>
-        <w:t>Episode 36:</w:t>
-      </w:r>
-      <w:r>
-        <w:t xml:space="preserve"> Cost Reduction Methods and Pricing, TCO Calculators</w:t>
-      </w:r>
-    </w:p>
-    <w:p>
-      <w:r>
-        <w:pict w14:anchorId="04228CE9">
-          <v:rect id="_x0000_i1054" style="width:0;height:1.5pt" o:hralign="center" o:hrstd="t" o:hr="t" fillcolor="#a0a0a0" stroked="f"/>
-        </w:pict>
-      </w:r>
-    </w:p>
-    <w:p>
-      <w:r>
-        <w:rPr>
-          <w:b/>
-          <w:bCs/>
-        </w:rPr>
-        <w:t>Episode 37:</w:t>
-      </w:r>
-      <w:r>
-        <w:t xml:space="preserve"> Azure Cost Management</w:t>
-      </w:r>
-    </w:p>
-    <w:p>
-      <w:r>
-        <w:pict w14:anchorId="3C8477A6">
+          <w:highlight w:val="yellow"/>
+        </w:rPr>
+        <w:t>Episode 38:</w:t>
+      </w:r>
+      <w:r>
+        <w:rPr>
+          <w:highlight w:val="yellow"/>
+        </w:rPr>
+        <w:t xml:space="preserve"> Azure Service Level Agreement (SLA)</w:t>
+      </w:r>
+    </w:p>
+    <w:p>
+      <w:pPr>
+        <w:jc w:val="both"/>
+        <w:rPr>
+          <w:color w:val="FF0000"/>
+        </w:rPr>
+      </w:pPr>
+      <w:r>
+        <w:rPr>
+          <w:color w:val="FF0000"/>
+        </w:rPr>
+        <w:t>SLA and composite SLA</w:t>
+      </w:r>
+    </w:p>
+    <w:p>
+      <w:r>
+        <w:drawing>
+          <wp:inline distT="0" distB="0" distL="0" distR="0" wp14:anchorId="1D26D336" wp14:editId="75818F03">
+            <wp:extent cx="4800847" cy="2159111"/>
+            <wp:effectExtent l="0" t="0" r="0" b="0"/>
+            <wp:docPr id="505835534" name="Picture 1"/>
+            <wp:cNvGraphicFramePr>
+              <a:graphicFrameLocks xmlns:a="http://schemas.openxmlformats.org/drawingml/2006/main" noChangeAspect="1"/>
+            </wp:cNvGraphicFramePr>
+            <a:graphic xmlns:a="http://schemas.openxmlformats.org/drawingml/2006/main">
+              <a:graphicData uri="http://schemas.openxmlformats.org/drawingml/2006/picture">
+                <pic:pic xmlns:pic="http://schemas.openxmlformats.org/drawingml/2006/picture">
+                  <pic:nvPicPr>
+                    <pic:cNvPr id="505835534" name=""/>
+                    <pic:cNvPicPr/>
+                  </pic:nvPicPr>
+                  <pic:blipFill>
+                    <a:blip r:embed="rId26"/>
+                    <a:stretch>
+                      <a:fillRect/>
+                    </a:stretch>
+                  </pic:blipFill>
+                  <pic:spPr>
+                    <a:xfrm>
+                      <a:off x="0" y="0"/>
+                      <a:ext cx="4800847" cy="2159111"/>
+                    </a:xfrm>
+                    <a:prstGeom prst="rect">
+                      <a:avLst/>
+                    </a:prstGeom>
+                  </pic:spPr>
+                </pic:pic>
+              </a:graphicData>
+            </a:graphic>
+          </wp:inline>
+        </w:drawing>
+      </w:r>
+    </w:p>
+    <w:p/>
+    <w:p/>
+    <w:p>
+      <w:r>
+        <w:rPr>
+          <w:b/>
+          <w:bCs/>
+          <w:highlight w:val="yellow"/>
+        </w:rPr>
+        <w:lastRenderedPageBreak/>
+        <w:t>Episode 39:</w:t>
+      </w:r>
+      <w:r>
+        <w:rPr>
+          <w:highlight w:val="yellow"/>
+        </w:rPr>
+        <w:t xml:space="preserve"> Service lifecycle in Azure</w:t>
+      </w:r>
+    </w:p>
+    <w:p>
+      <w:r>
+        <w:t>Like Everyone, Azure also follow SDLC for developing a service. Plan code build test</w:t>
+      </w:r>
+      <w:r>
+        <w:t>. If service is in preview mode the SLA would be not applicable.</w:t>
+      </w:r>
+    </w:p>
+    <w:p>
+      <w:r>
+        <w:drawing>
+          <wp:inline distT="0" distB="0" distL="0" distR="0" wp14:anchorId="4441269A" wp14:editId="1272C7C7">
+            <wp:extent cx="4140413" cy="2216264"/>
+            <wp:effectExtent l="0" t="0" r="0" b="0"/>
+            <wp:docPr id="868208570" name="Picture 1"/>
+            <wp:cNvGraphicFramePr>
+              <a:graphicFrameLocks xmlns:a="http://schemas.openxmlformats.org/drawingml/2006/main" noChangeAspect="1"/>
+            </wp:cNvGraphicFramePr>
+            <a:graphic xmlns:a="http://schemas.openxmlformats.org/drawingml/2006/main">
+              <a:graphicData uri="http://schemas.openxmlformats.org/drawingml/2006/picture">
+                <pic:pic xmlns:pic="http://schemas.openxmlformats.org/drawingml/2006/picture">
+                  <pic:nvPicPr>
+                    <pic:cNvPr id="868208570" name=""/>
+                    <pic:cNvPicPr/>
+                  </pic:nvPicPr>
+                  <pic:blipFill>
+                    <a:blip r:embed="rId27"/>
+                    <a:stretch>
+                      <a:fillRect/>
+                    </a:stretch>
+                  </pic:blipFill>
+                  <pic:spPr>
+                    <a:xfrm>
+                      <a:off x="0" y="0"/>
+                      <a:ext cx="4140413" cy="2216264"/>
+                    </a:xfrm>
+                    <a:prstGeom prst="rect">
+                      <a:avLst/>
+                    </a:prstGeom>
+                  </pic:spPr>
+                </pic:pic>
+              </a:graphicData>
+            </a:graphic>
+          </wp:inline>
+        </w:drawing>
+      </w:r>
+    </w:p>
+    <w:p>
+      <w:r>
+        <w:pict w14:anchorId="290EABD3">
           <v:rect id="_x0000_i1055" style="width:0;height:1.5pt" o:hralign="center" o:hrstd="t" o:hr="t" fillcolor="#a0a0a0" stroked="f"/>
         </w:pict>
       </w:r>
@@ -2269,47 +3386,8 @@
     <w:p>
       <w:r>
         <w:rPr>
-          <w:b/>
-          <w:bCs/>
-        </w:rPr>
-        <w:t>Episode 38:</w:t>
-      </w:r>
-      <w:r>
-        <w:t xml:space="preserve"> Azure Service Level Agreement (SLA)</w:t>
-      </w:r>
-    </w:p>
-    <w:p>
-      <w:r>
-        <w:pict w14:anchorId="40EEED34">
-          <v:rect id="_x0000_i1056" style="width:0;height:1.5pt" o:hralign="center" o:hrstd="t" o:hr="t" fillcolor="#a0a0a0" stroked="f"/>
-        </w:pict>
-      </w:r>
-    </w:p>
-    <w:p>
-      <w:r>
-        <w:rPr>
-          <w:b/>
-          <w:bCs/>
-        </w:rPr>
-        <w:t>Episode 39:</w:t>
-      </w:r>
-      <w:r>
-        <w:t xml:space="preserve"> Service lifecycle in Azure</w:t>
-      </w:r>
-    </w:p>
-    <w:p>
-      <w:r>
-        <w:pict w14:anchorId="290EABD3">
-          <v:rect id="_x0000_i1057" style="width:0;height:1.5pt" o:hralign="center" o:hrstd="t" o:hr="t" fillcolor="#a0a0a0" stroked="f"/>
-        </w:pict>
-      </w:r>
-    </w:p>
-    <w:p>
-      <w:r>
-        <w:rPr>
           <w:noProof/>
         </w:rPr>
-        <w:lastRenderedPageBreak/>
         <w:drawing>
           <wp:inline distT="0" distB="0" distL="0" distR="0" wp14:anchorId="58A34B92" wp14:editId="009BA22F">
             <wp:extent cx="5731510" cy="1579880"/>
@@ -2328,7 +3406,7 @@
                     </pic:cNvPicPr>
                   </pic:nvPicPr>
                   <pic:blipFill>
-                    <a:blip r:embed="rId21">
+                    <a:blip r:embed="rId28">
                       <a:extLst>
                         <a:ext uri="{28A0092B-C50C-407E-A947-70E740481C1C}">
                           <a14:useLocalDpi xmlns:a14="http://schemas.microsoft.com/office/drawing/2010/main" val="0"/>
@@ -2385,17 +3463,16 @@
         <w:t>Read-Access Geo-Redundant Storage (RA-GRS)</w:t>
       </w:r>
     </w:p>
-    <w:p/>
     <w:p>
       <w:r>
         <w:rPr>
           <w:noProof/>
         </w:rPr>
         <w:drawing>
-          <wp:inline distT="0" distB="0" distL="0" distR="0" wp14:anchorId="7A0C3D73" wp14:editId="22C382B4">
-            <wp:extent cx="5731510" cy="3070860"/>
-            <wp:effectExtent l="0" t="0" r="2540" b="0"/>
-            <wp:docPr id="830762117" name="Picture 1"/>
+          <wp:inline distT="0" distB="0" distL="0" distR="0" wp14:anchorId="3DEF07E4" wp14:editId="667CC024">
+            <wp:extent cx="3911600" cy="2095778"/>
+            <wp:effectExtent l="0" t="0" r="0" b="0"/>
+            <wp:docPr id="121329662" name="Picture 1"/>
             <wp:cNvGraphicFramePr>
               <a:graphicFrameLocks xmlns:a="http://schemas.openxmlformats.org/drawingml/2006/main" noChangeAspect="1"/>
             </wp:cNvGraphicFramePr>
@@ -2407,7 +3484,7 @@
                     <pic:cNvPicPr/>
                   </pic:nvPicPr>
                   <pic:blipFill>
-                    <a:blip r:embed="rId22"/>
+                    <a:blip r:embed="rId29"/>
                     <a:stretch>
                       <a:fillRect/>
                     </a:stretch>
@@ -2415,7 +3492,7 @@
                   <pic:spPr>
                     <a:xfrm>
                       <a:off x="0" y="0"/>
-                      <a:ext cx="5731510" cy="3070860"/>
+                      <a:ext cx="3920362" cy="2100473"/>
                     </a:xfrm>
                     <a:prstGeom prst="rect">
                       <a:avLst/>
@@ -2427,14 +3504,19 @@
           </wp:inline>
         </w:drawing>
       </w:r>
-    </w:p>
-    <w:p>
-      <w:r>
-        <w:t>VMMS</w:t>
-      </w:r>
-    </w:p>
-    <w:p>
-      <w:r>
+      <w:r>
+        <w:t xml:space="preserve">                                                                  </w:t>
+      </w:r>
+      <w:r>
+        <w:rPr>
+          <w:highlight w:val="yellow"/>
+        </w:rPr>
+        <w:t xml:space="preserve">VMSS and </w:t>
+      </w:r>
+      <w:r>
+        <w:rPr>
+          <w:highlight w:val="yellow"/>
+        </w:rPr>
         <w:t>Availability set</w:t>
       </w:r>
     </w:p>
@@ -2451,6 +3533,155 @@
 <file path=word/numbering.xml><?xml version="1.0" encoding="utf-8"?>
 <w:numbering xmlns:wpc="http://schemas.microsoft.com/office/word/2010/wordprocessingCanvas" xmlns:cx="http://schemas.microsoft.com/office/drawing/2014/chartex" xmlns:cx1="http://schemas.microsoft.com/office/drawing/2015/9/8/chartex" xmlns:cx2="http://schemas.microsoft.com/office/drawing/2015/10/21/chartex" xmlns:cx3="http://schemas.microsoft.com/office/drawing/2016/5/9/chartex" xmlns:cx4="http://schemas.microsoft.com/office/drawing/2016/5/10/chartex" xmlns:cx5="http://schemas.microsoft.com/office/drawing/2016/5/11/chartex" xmlns:cx6="http://schemas.microsoft.com/office/drawing/2016/5/12/chartex" xmlns:cx7="http://schemas.microsoft.com/office/drawing/2016/5/13/chartex" xmlns:cx8="http://schemas.microsoft.com/office/drawing/2016/5/14/chartex" xmlns:mc="http://schemas.openxmlformats.org/markup-compatibility/2006" xmlns:aink="http://schemas.microsoft.com/office/drawing/2016/ink" xmlns:am3d="http://schemas.microsoft.com/office/drawing/2017/model3d" xmlns:o="urn:schemas-microsoft-com:office:office" xmlns:oel="http://schemas.microsoft.com/office/2019/extlst" xmlns:r="http://schemas.openxmlformats.org/officeDocument/2006/relationships" xmlns:m="http://schemas.openxmlformats.org/officeDocument/2006/math" xmlns:v="urn:schemas-microsoft-com:vml" xmlns:wp14="http://schemas.microsoft.com/office/word/2010/wordprocessingDrawing" xmlns:wp="http://schemas.openxmlformats.org/drawingml/2006/wordprocessingDrawing" xmlns:w10="urn:schemas-microsoft-com:office:word" xmlns:w="http://schemas.openxmlformats.org/wordprocessingml/2006/main" xmlns:w14="http://schemas.microsoft.com/office/word/2010/wordml" xmlns:w15="http://schemas.microsoft.com/office/word/2012/wordml" xmlns:w16cex="http://schemas.microsoft.com/office/word/2018/wordml/cex" xmlns:w16cid="http://schemas.microsoft.com/office/word/2016/wordml/cid" xmlns:w16="http://schemas.microsoft.com/office/word/2018/wordml" xmlns:w16du="http://schemas.microsoft.com/office/word/2023/wordml/word16du" xmlns:w16sdtdh="http://schemas.microsoft.com/office/word/2020/wordml/sdtdatahash" xmlns:w16sdtfl="http://schemas.microsoft.com/office/word/2024/wordml/sdtformatlock" xmlns:w16se="http://schemas.microsoft.com/office/word/2015/wordml/symex" xmlns:wpg="http://schemas.microsoft.com/office/word/2010/wordprocessingGroup" xmlns:wpi="http://schemas.microsoft.com/office/word/2010/wordprocessingInk" xmlns:wne="http://schemas.microsoft.com/office/word/2006/wordml" xmlns:wps="http://schemas.microsoft.com/office/word/2010/wordprocessingShape" mc:Ignorable="w14 w15 w16se w16cid w16 w16cex w16sdtdh w16sdtfl w16du wp14">
   <w:abstractNum w:abstractNumId="0" w15:restartNumberingAfterBreak="0">
+    <w:nsid w:val="0104370A"/>
+    <w:multiLevelType w:val="multilevel"/>
+    <w:tmpl w:val="8ABCBE32"/>
+    <w:lvl w:ilvl="0">
+      <w:start w:val="1"/>
+      <w:numFmt w:val="bullet"/>
+      <w:lvlText w:val=""/>
+      <w:lvlJc w:val="left"/>
+      <w:pPr>
+        <w:tabs>
+          <w:tab w:val="num" w:pos="720"/>
+        </w:tabs>
+        <w:ind w:left="720" w:hanging="360"/>
+      </w:pPr>
+      <w:rPr>
+        <w:rFonts w:ascii="Symbol" w:hAnsi="Symbol" w:hint="default"/>
+        <w:sz w:val="20"/>
+      </w:rPr>
+    </w:lvl>
+    <w:lvl w:ilvl="1">
+      <w:start w:val="1"/>
+      <w:numFmt w:val="bullet"/>
+      <w:lvlText w:val="o"/>
+      <w:lvlJc w:val="left"/>
+      <w:pPr>
+        <w:tabs>
+          <w:tab w:val="num" w:pos="1440"/>
+        </w:tabs>
+        <w:ind w:left="1440" w:hanging="360"/>
+      </w:pPr>
+      <w:rPr>
+        <w:rFonts w:ascii="Courier New" w:hAnsi="Courier New" w:hint="default"/>
+        <w:sz w:val="20"/>
+      </w:rPr>
+    </w:lvl>
+    <w:lvl w:ilvl="2">
+      <w:start w:val="1"/>
+      <w:numFmt w:val="bullet"/>
+      <w:lvlText w:val=""/>
+      <w:lvlJc w:val="left"/>
+      <w:pPr>
+        <w:tabs>
+          <w:tab w:val="num" w:pos="2160"/>
+        </w:tabs>
+        <w:ind w:left="2160" w:hanging="360"/>
+      </w:pPr>
+      <w:rPr>
+        <w:rFonts w:ascii="Wingdings" w:hAnsi="Wingdings" w:hint="default"/>
+        <w:sz w:val="20"/>
+      </w:rPr>
+    </w:lvl>
+    <w:lvl w:ilvl="3" w:tentative="1">
+      <w:start w:val="1"/>
+      <w:numFmt w:val="bullet"/>
+      <w:lvlText w:val=""/>
+      <w:lvlJc w:val="left"/>
+      <w:pPr>
+        <w:tabs>
+          <w:tab w:val="num" w:pos="2880"/>
+        </w:tabs>
+        <w:ind w:left="2880" w:hanging="360"/>
+      </w:pPr>
+      <w:rPr>
+        <w:rFonts w:ascii="Wingdings" w:hAnsi="Wingdings" w:hint="default"/>
+        <w:sz w:val="20"/>
+      </w:rPr>
+    </w:lvl>
+    <w:lvl w:ilvl="4" w:tentative="1">
+      <w:start w:val="1"/>
+      <w:numFmt w:val="bullet"/>
+      <w:lvlText w:val=""/>
+      <w:lvlJc w:val="left"/>
+      <w:pPr>
+        <w:tabs>
+          <w:tab w:val="num" w:pos="3600"/>
+        </w:tabs>
+        <w:ind w:left="3600" w:hanging="360"/>
+      </w:pPr>
+      <w:rPr>
+        <w:rFonts w:ascii="Wingdings" w:hAnsi="Wingdings" w:hint="default"/>
+        <w:sz w:val="20"/>
+      </w:rPr>
+    </w:lvl>
+    <w:lvl w:ilvl="5" w:tentative="1">
+      <w:start w:val="1"/>
+      <w:numFmt w:val="bullet"/>
+      <w:lvlText w:val=""/>
+      <w:lvlJc w:val="left"/>
+      <w:pPr>
+        <w:tabs>
+          <w:tab w:val="num" w:pos="4320"/>
+        </w:tabs>
+        <w:ind w:left="4320" w:hanging="360"/>
+      </w:pPr>
+      <w:rPr>
+        <w:rFonts w:ascii="Wingdings" w:hAnsi="Wingdings" w:hint="default"/>
+        <w:sz w:val="20"/>
+      </w:rPr>
+    </w:lvl>
+    <w:lvl w:ilvl="6" w:tentative="1">
+      <w:start w:val="1"/>
+      <w:numFmt w:val="bullet"/>
+      <w:lvlText w:val=""/>
+      <w:lvlJc w:val="left"/>
+      <w:pPr>
+        <w:tabs>
+          <w:tab w:val="num" w:pos="5040"/>
+        </w:tabs>
+        <w:ind w:left="5040" w:hanging="360"/>
+      </w:pPr>
+      <w:rPr>
+        <w:rFonts w:ascii="Wingdings" w:hAnsi="Wingdings" w:hint="default"/>
+        <w:sz w:val="20"/>
+      </w:rPr>
+    </w:lvl>
+    <w:lvl w:ilvl="7" w:tentative="1">
+      <w:start w:val="1"/>
+      <w:numFmt w:val="bullet"/>
+      <w:lvlText w:val=""/>
+      <w:lvlJc w:val="left"/>
+      <w:pPr>
+        <w:tabs>
+          <w:tab w:val="num" w:pos="5760"/>
+        </w:tabs>
+        <w:ind w:left="5760" w:hanging="360"/>
+      </w:pPr>
+      <w:rPr>
+        <w:rFonts w:ascii="Wingdings" w:hAnsi="Wingdings" w:hint="default"/>
+        <w:sz w:val="20"/>
+      </w:rPr>
+    </w:lvl>
+    <w:lvl w:ilvl="8" w:tentative="1">
+      <w:start w:val="1"/>
+      <w:numFmt w:val="bullet"/>
+      <w:lvlText w:val=""/>
+      <w:lvlJc w:val="left"/>
+      <w:pPr>
+        <w:tabs>
+          <w:tab w:val="num" w:pos="6480"/>
+        </w:tabs>
+        <w:ind w:left="6480" w:hanging="360"/>
+      </w:pPr>
+      <w:rPr>
+        <w:rFonts w:ascii="Wingdings" w:hAnsi="Wingdings" w:hint="default"/>
+        <w:sz w:val="20"/>
+      </w:rPr>
+    </w:lvl>
+  </w:abstractNum>
+  <w:abstractNum w:abstractNumId="1" w15:restartNumberingAfterBreak="0">
     <w:nsid w:val="01B5264F"/>
     <w:multiLevelType w:val="multilevel"/>
     <w:tmpl w:val="BAE2E224"/>
@@ -2599,7 +3830,7 @@
       </w:rPr>
     </w:lvl>
   </w:abstractNum>
-  <w:abstractNum w:abstractNumId="1" w15:restartNumberingAfterBreak="0">
+  <w:abstractNum w:abstractNumId="2" w15:restartNumberingAfterBreak="0">
     <w:nsid w:val="0F9627D9"/>
     <w:multiLevelType w:val="multilevel"/>
     <w:tmpl w:val="E56CF568"/>
@@ -2748,7 +3979,603 @@
       </w:rPr>
     </w:lvl>
   </w:abstractNum>
-  <w:abstractNum w:abstractNumId="2" w15:restartNumberingAfterBreak="0">
+  <w:abstractNum w:abstractNumId="3" w15:restartNumberingAfterBreak="0">
+    <w:nsid w:val="168651AC"/>
+    <w:multiLevelType w:val="multilevel"/>
+    <w:tmpl w:val="EED2A244"/>
+    <w:lvl w:ilvl="0">
+      <w:start w:val="1"/>
+      <w:numFmt w:val="bullet"/>
+      <w:lvlText w:val=""/>
+      <w:lvlJc w:val="left"/>
+      <w:pPr>
+        <w:tabs>
+          <w:tab w:val="num" w:pos="720"/>
+        </w:tabs>
+        <w:ind w:left="720" w:hanging="360"/>
+      </w:pPr>
+      <w:rPr>
+        <w:rFonts w:ascii="Symbol" w:hAnsi="Symbol" w:hint="default"/>
+        <w:sz w:val="20"/>
+      </w:rPr>
+    </w:lvl>
+    <w:lvl w:ilvl="1">
+      <w:start w:val="1"/>
+      <w:numFmt w:val="bullet"/>
+      <w:lvlText w:val="o"/>
+      <w:lvlJc w:val="left"/>
+      <w:pPr>
+        <w:tabs>
+          <w:tab w:val="num" w:pos="1440"/>
+        </w:tabs>
+        <w:ind w:left="1440" w:hanging="360"/>
+      </w:pPr>
+      <w:rPr>
+        <w:rFonts w:ascii="Courier New" w:hAnsi="Courier New" w:hint="default"/>
+        <w:sz w:val="20"/>
+      </w:rPr>
+    </w:lvl>
+    <w:lvl w:ilvl="2" w:tentative="1">
+      <w:start w:val="1"/>
+      <w:numFmt w:val="bullet"/>
+      <w:lvlText w:val=""/>
+      <w:lvlJc w:val="left"/>
+      <w:pPr>
+        <w:tabs>
+          <w:tab w:val="num" w:pos="2160"/>
+        </w:tabs>
+        <w:ind w:left="2160" w:hanging="360"/>
+      </w:pPr>
+      <w:rPr>
+        <w:rFonts w:ascii="Wingdings" w:hAnsi="Wingdings" w:hint="default"/>
+        <w:sz w:val="20"/>
+      </w:rPr>
+    </w:lvl>
+    <w:lvl w:ilvl="3" w:tentative="1">
+      <w:start w:val="1"/>
+      <w:numFmt w:val="bullet"/>
+      <w:lvlText w:val=""/>
+      <w:lvlJc w:val="left"/>
+      <w:pPr>
+        <w:tabs>
+          <w:tab w:val="num" w:pos="2880"/>
+        </w:tabs>
+        <w:ind w:left="2880" w:hanging="360"/>
+      </w:pPr>
+      <w:rPr>
+        <w:rFonts w:ascii="Wingdings" w:hAnsi="Wingdings" w:hint="default"/>
+        <w:sz w:val="20"/>
+      </w:rPr>
+    </w:lvl>
+    <w:lvl w:ilvl="4" w:tentative="1">
+      <w:start w:val="1"/>
+      <w:numFmt w:val="bullet"/>
+      <w:lvlText w:val=""/>
+      <w:lvlJc w:val="left"/>
+      <w:pPr>
+        <w:tabs>
+          <w:tab w:val="num" w:pos="3600"/>
+        </w:tabs>
+        <w:ind w:left="3600" w:hanging="360"/>
+      </w:pPr>
+      <w:rPr>
+        <w:rFonts w:ascii="Wingdings" w:hAnsi="Wingdings" w:hint="default"/>
+        <w:sz w:val="20"/>
+      </w:rPr>
+    </w:lvl>
+    <w:lvl w:ilvl="5" w:tentative="1">
+      <w:start w:val="1"/>
+      <w:numFmt w:val="bullet"/>
+      <w:lvlText w:val=""/>
+      <w:lvlJc w:val="left"/>
+      <w:pPr>
+        <w:tabs>
+          <w:tab w:val="num" w:pos="4320"/>
+        </w:tabs>
+        <w:ind w:left="4320" w:hanging="360"/>
+      </w:pPr>
+      <w:rPr>
+        <w:rFonts w:ascii="Wingdings" w:hAnsi="Wingdings" w:hint="default"/>
+        <w:sz w:val="20"/>
+      </w:rPr>
+    </w:lvl>
+    <w:lvl w:ilvl="6" w:tentative="1">
+      <w:start w:val="1"/>
+      <w:numFmt w:val="bullet"/>
+      <w:lvlText w:val=""/>
+      <w:lvlJc w:val="left"/>
+      <w:pPr>
+        <w:tabs>
+          <w:tab w:val="num" w:pos="5040"/>
+        </w:tabs>
+        <w:ind w:left="5040" w:hanging="360"/>
+      </w:pPr>
+      <w:rPr>
+        <w:rFonts w:ascii="Wingdings" w:hAnsi="Wingdings" w:hint="default"/>
+        <w:sz w:val="20"/>
+      </w:rPr>
+    </w:lvl>
+    <w:lvl w:ilvl="7" w:tentative="1">
+      <w:start w:val="1"/>
+      <w:numFmt w:val="bullet"/>
+      <w:lvlText w:val=""/>
+      <w:lvlJc w:val="left"/>
+      <w:pPr>
+        <w:tabs>
+          <w:tab w:val="num" w:pos="5760"/>
+        </w:tabs>
+        <w:ind w:left="5760" w:hanging="360"/>
+      </w:pPr>
+      <w:rPr>
+        <w:rFonts w:ascii="Wingdings" w:hAnsi="Wingdings" w:hint="default"/>
+        <w:sz w:val="20"/>
+      </w:rPr>
+    </w:lvl>
+    <w:lvl w:ilvl="8" w:tentative="1">
+      <w:start w:val="1"/>
+      <w:numFmt w:val="bullet"/>
+      <w:lvlText w:val=""/>
+      <w:lvlJc w:val="left"/>
+      <w:pPr>
+        <w:tabs>
+          <w:tab w:val="num" w:pos="6480"/>
+        </w:tabs>
+        <w:ind w:left="6480" w:hanging="360"/>
+      </w:pPr>
+      <w:rPr>
+        <w:rFonts w:ascii="Wingdings" w:hAnsi="Wingdings" w:hint="default"/>
+        <w:sz w:val="20"/>
+      </w:rPr>
+    </w:lvl>
+  </w:abstractNum>
+  <w:abstractNum w:abstractNumId="4" w15:restartNumberingAfterBreak="0">
+    <w:nsid w:val="25283A17"/>
+    <w:multiLevelType w:val="multilevel"/>
+    <w:tmpl w:val="71A2BCEE"/>
+    <w:lvl w:ilvl="0">
+      <w:start w:val="1"/>
+      <w:numFmt w:val="bullet"/>
+      <w:lvlText w:val=""/>
+      <w:lvlJc w:val="left"/>
+      <w:pPr>
+        <w:tabs>
+          <w:tab w:val="num" w:pos="720"/>
+        </w:tabs>
+        <w:ind w:left="720" w:hanging="360"/>
+      </w:pPr>
+      <w:rPr>
+        <w:rFonts w:ascii="Symbol" w:hAnsi="Symbol" w:hint="default"/>
+        <w:sz w:val="20"/>
+      </w:rPr>
+    </w:lvl>
+    <w:lvl w:ilvl="1">
+      <w:start w:val="1"/>
+      <w:numFmt w:val="bullet"/>
+      <w:lvlText w:val="o"/>
+      <w:lvlJc w:val="left"/>
+      <w:pPr>
+        <w:tabs>
+          <w:tab w:val="num" w:pos="1440"/>
+        </w:tabs>
+        <w:ind w:left="1440" w:hanging="360"/>
+      </w:pPr>
+      <w:rPr>
+        <w:rFonts w:ascii="Courier New" w:hAnsi="Courier New" w:hint="default"/>
+        <w:sz w:val="20"/>
+      </w:rPr>
+    </w:lvl>
+    <w:lvl w:ilvl="2" w:tentative="1">
+      <w:start w:val="1"/>
+      <w:numFmt w:val="bullet"/>
+      <w:lvlText w:val=""/>
+      <w:lvlJc w:val="left"/>
+      <w:pPr>
+        <w:tabs>
+          <w:tab w:val="num" w:pos="2160"/>
+        </w:tabs>
+        <w:ind w:left="2160" w:hanging="360"/>
+      </w:pPr>
+      <w:rPr>
+        <w:rFonts w:ascii="Wingdings" w:hAnsi="Wingdings" w:hint="default"/>
+        <w:sz w:val="20"/>
+      </w:rPr>
+    </w:lvl>
+    <w:lvl w:ilvl="3" w:tentative="1">
+      <w:start w:val="1"/>
+      <w:numFmt w:val="bullet"/>
+      <w:lvlText w:val=""/>
+      <w:lvlJc w:val="left"/>
+      <w:pPr>
+        <w:tabs>
+          <w:tab w:val="num" w:pos="2880"/>
+        </w:tabs>
+        <w:ind w:left="2880" w:hanging="360"/>
+      </w:pPr>
+      <w:rPr>
+        <w:rFonts w:ascii="Wingdings" w:hAnsi="Wingdings" w:hint="default"/>
+        <w:sz w:val="20"/>
+      </w:rPr>
+    </w:lvl>
+    <w:lvl w:ilvl="4" w:tentative="1">
+      <w:start w:val="1"/>
+      <w:numFmt w:val="bullet"/>
+      <w:lvlText w:val=""/>
+      <w:lvlJc w:val="left"/>
+      <w:pPr>
+        <w:tabs>
+          <w:tab w:val="num" w:pos="3600"/>
+        </w:tabs>
+        <w:ind w:left="3600" w:hanging="360"/>
+      </w:pPr>
+      <w:rPr>
+        <w:rFonts w:ascii="Wingdings" w:hAnsi="Wingdings" w:hint="default"/>
+        <w:sz w:val="20"/>
+      </w:rPr>
+    </w:lvl>
+    <w:lvl w:ilvl="5" w:tentative="1">
+      <w:start w:val="1"/>
+      <w:numFmt w:val="bullet"/>
+      <w:lvlText w:val=""/>
+      <w:lvlJc w:val="left"/>
+      <w:pPr>
+        <w:tabs>
+          <w:tab w:val="num" w:pos="4320"/>
+        </w:tabs>
+        <w:ind w:left="4320" w:hanging="360"/>
+      </w:pPr>
+      <w:rPr>
+        <w:rFonts w:ascii="Wingdings" w:hAnsi="Wingdings" w:hint="default"/>
+        <w:sz w:val="20"/>
+      </w:rPr>
+    </w:lvl>
+    <w:lvl w:ilvl="6" w:tentative="1">
+      <w:start w:val="1"/>
+      <w:numFmt w:val="bullet"/>
+      <w:lvlText w:val=""/>
+      <w:lvlJc w:val="left"/>
+      <w:pPr>
+        <w:tabs>
+          <w:tab w:val="num" w:pos="5040"/>
+        </w:tabs>
+        <w:ind w:left="5040" w:hanging="360"/>
+      </w:pPr>
+      <w:rPr>
+        <w:rFonts w:ascii="Wingdings" w:hAnsi="Wingdings" w:hint="default"/>
+        <w:sz w:val="20"/>
+      </w:rPr>
+    </w:lvl>
+    <w:lvl w:ilvl="7" w:tentative="1">
+      <w:start w:val="1"/>
+      <w:numFmt w:val="bullet"/>
+      <w:lvlText w:val=""/>
+      <w:lvlJc w:val="left"/>
+      <w:pPr>
+        <w:tabs>
+          <w:tab w:val="num" w:pos="5760"/>
+        </w:tabs>
+        <w:ind w:left="5760" w:hanging="360"/>
+      </w:pPr>
+      <w:rPr>
+        <w:rFonts w:ascii="Wingdings" w:hAnsi="Wingdings" w:hint="default"/>
+        <w:sz w:val="20"/>
+      </w:rPr>
+    </w:lvl>
+    <w:lvl w:ilvl="8" w:tentative="1">
+      <w:start w:val="1"/>
+      <w:numFmt w:val="bullet"/>
+      <w:lvlText w:val=""/>
+      <w:lvlJc w:val="left"/>
+      <w:pPr>
+        <w:tabs>
+          <w:tab w:val="num" w:pos="6480"/>
+        </w:tabs>
+        <w:ind w:left="6480" w:hanging="360"/>
+      </w:pPr>
+      <w:rPr>
+        <w:rFonts w:ascii="Wingdings" w:hAnsi="Wingdings" w:hint="default"/>
+        <w:sz w:val="20"/>
+      </w:rPr>
+    </w:lvl>
+  </w:abstractNum>
+  <w:abstractNum w:abstractNumId="5" w15:restartNumberingAfterBreak="0">
+    <w:nsid w:val="377241B0"/>
+    <w:multiLevelType w:val="multilevel"/>
+    <w:tmpl w:val="8BC2099E"/>
+    <w:lvl w:ilvl="0">
+      <w:start w:val="1"/>
+      <w:numFmt w:val="bullet"/>
+      <w:lvlText w:val=""/>
+      <w:lvlJc w:val="left"/>
+      <w:pPr>
+        <w:tabs>
+          <w:tab w:val="num" w:pos="720"/>
+        </w:tabs>
+        <w:ind w:left="720" w:hanging="360"/>
+      </w:pPr>
+      <w:rPr>
+        <w:rFonts w:ascii="Symbol" w:hAnsi="Symbol" w:hint="default"/>
+        <w:sz w:val="20"/>
+      </w:rPr>
+    </w:lvl>
+    <w:lvl w:ilvl="1" w:tentative="1">
+      <w:start w:val="1"/>
+      <w:numFmt w:val="bullet"/>
+      <w:lvlText w:val="o"/>
+      <w:lvlJc w:val="left"/>
+      <w:pPr>
+        <w:tabs>
+          <w:tab w:val="num" w:pos="1440"/>
+        </w:tabs>
+        <w:ind w:left="1440" w:hanging="360"/>
+      </w:pPr>
+      <w:rPr>
+        <w:rFonts w:ascii="Courier New" w:hAnsi="Courier New" w:hint="default"/>
+        <w:sz w:val="20"/>
+      </w:rPr>
+    </w:lvl>
+    <w:lvl w:ilvl="2" w:tentative="1">
+      <w:start w:val="1"/>
+      <w:numFmt w:val="bullet"/>
+      <w:lvlText w:val=""/>
+      <w:lvlJc w:val="left"/>
+      <w:pPr>
+        <w:tabs>
+          <w:tab w:val="num" w:pos="2160"/>
+        </w:tabs>
+        <w:ind w:left="2160" w:hanging="360"/>
+      </w:pPr>
+      <w:rPr>
+        <w:rFonts w:ascii="Wingdings" w:hAnsi="Wingdings" w:hint="default"/>
+        <w:sz w:val="20"/>
+      </w:rPr>
+    </w:lvl>
+    <w:lvl w:ilvl="3" w:tentative="1">
+      <w:start w:val="1"/>
+      <w:numFmt w:val="bullet"/>
+      <w:lvlText w:val=""/>
+      <w:lvlJc w:val="left"/>
+      <w:pPr>
+        <w:tabs>
+          <w:tab w:val="num" w:pos="2880"/>
+        </w:tabs>
+        <w:ind w:left="2880" w:hanging="360"/>
+      </w:pPr>
+      <w:rPr>
+        <w:rFonts w:ascii="Wingdings" w:hAnsi="Wingdings" w:hint="default"/>
+        <w:sz w:val="20"/>
+      </w:rPr>
+    </w:lvl>
+    <w:lvl w:ilvl="4" w:tentative="1">
+      <w:start w:val="1"/>
+      <w:numFmt w:val="bullet"/>
+      <w:lvlText w:val=""/>
+      <w:lvlJc w:val="left"/>
+      <w:pPr>
+        <w:tabs>
+          <w:tab w:val="num" w:pos="3600"/>
+        </w:tabs>
+        <w:ind w:left="3600" w:hanging="360"/>
+      </w:pPr>
+      <w:rPr>
+        <w:rFonts w:ascii="Wingdings" w:hAnsi="Wingdings" w:hint="default"/>
+        <w:sz w:val="20"/>
+      </w:rPr>
+    </w:lvl>
+    <w:lvl w:ilvl="5" w:tentative="1">
+      <w:start w:val="1"/>
+      <w:numFmt w:val="bullet"/>
+      <w:lvlText w:val=""/>
+      <w:lvlJc w:val="left"/>
+      <w:pPr>
+        <w:tabs>
+          <w:tab w:val="num" w:pos="4320"/>
+        </w:tabs>
+        <w:ind w:left="4320" w:hanging="360"/>
+      </w:pPr>
+      <w:rPr>
+        <w:rFonts w:ascii="Wingdings" w:hAnsi="Wingdings" w:hint="default"/>
+        <w:sz w:val="20"/>
+      </w:rPr>
+    </w:lvl>
+    <w:lvl w:ilvl="6" w:tentative="1">
+      <w:start w:val="1"/>
+      <w:numFmt w:val="bullet"/>
+      <w:lvlText w:val=""/>
+      <w:lvlJc w:val="left"/>
+      <w:pPr>
+        <w:tabs>
+          <w:tab w:val="num" w:pos="5040"/>
+        </w:tabs>
+        <w:ind w:left="5040" w:hanging="360"/>
+      </w:pPr>
+      <w:rPr>
+        <w:rFonts w:ascii="Wingdings" w:hAnsi="Wingdings" w:hint="default"/>
+        <w:sz w:val="20"/>
+      </w:rPr>
+    </w:lvl>
+    <w:lvl w:ilvl="7" w:tentative="1">
+      <w:start w:val="1"/>
+      <w:numFmt w:val="bullet"/>
+      <w:lvlText w:val=""/>
+      <w:lvlJc w:val="left"/>
+      <w:pPr>
+        <w:tabs>
+          <w:tab w:val="num" w:pos="5760"/>
+        </w:tabs>
+        <w:ind w:left="5760" w:hanging="360"/>
+      </w:pPr>
+      <w:rPr>
+        <w:rFonts w:ascii="Wingdings" w:hAnsi="Wingdings" w:hint="default"/>
+        <w:sz w:val="20"/>
+      </w:rPr>
+    </w:lvl>
+    <w:lvl w:ilvl="8" w:tentative="1">
+      <w:start w:val="1"/>
+      <w:numFmt w:val="bullet"/>
+      <w:lvlText w:val=""/>
+      <w:lvlJc w:val="left"/>
+      <w:pPr>
+        <w:tabs>
+          <w:tab w:val="num" w:pos="6480"/>
+        </w:tabs>
+        <w:ind w:left="6480" w:hanging="360"/>
+      </w:pPr>
+      <w:rPr>
+        <w:rFonts w:ascii="Wingdings" w:hAnsi="Wingdings" w:hint="default"/>
+        <w:sz w:val="20"/>
+      </w:rPr>
+    </w:lvl>
+  </w:abstractNum>
+  <w:abstractNum w:abstractNumId="6" w15:restartNumberingAfterBreak="0">
+    <w:nsid w:val="3DF779A8"/>
+    <w:multiLevelType w:val="multilevel"/>
+    <w:tmpl w:val="DEE220EA"/>
+    <w:lvl w:ilvl="0">
+      <w:start w:val="1"/>
+      <w:numFmt w:val="bullet"/>
+      <w:lvlText w:val=""/>
+      <w:lvlJc w:val="left"/>
+      <w:pPr>
+        <w:tabs>
+          <w:tab w:val="num" w:pos="720"/>
+        </w:tabs>
+        <w:ind w:left="720" w:hanging="360"/>
+      </w:pPr>
+      <w:rPr>
+        <w:rFonts w:ascii="Symbol" w:hAnsi="Symbol" w:hint="default"/>
+        <w:sz w:val="20"/>
+      </w:rPr>
+    </w:lvl>
+    <w:lvl w:ilvl="1">
+      <w:start w:val="1"/>
+      <w:numFmt w:val="bullet"/>
+      <w:lvlText w:val="o"/>
+      <w:lvlJc w:val="left"/>
+      <w:pPr>
+        <w:tabs>
+          <w:tab w:val="num" w:pos="1440"/>
+        </w:tabs>
+        <w:ind w:left="1440" w:hanging="360"/>
+      </w:pPr>
+      <w:rPr>
+        <w:rFonts w:ascii="Courier New" w:hAnsi="Courier New" w:hint="default"/>
+        <w:sz w:val="20"/>
+      </w:rPr>
+    </w:lvl>
+    <w:lvl w:ilvl="2" w:tentative="1">
+      <w:start w:val="1"/>
+      <w:numFmt w:val="bullet"/>
+      <w:lvlText w:val=""/>
+      <w:lvlJc w:val="left"/>
+      <w:pPr>
+        <w:tabs>
+          <w:tab w:val="num" w:pos="2160"/>
+        </w:tabs>
+        <w:ind w:left="2160" w:hanging="360"/>
+      </w:pPr>
+      <w:rPr>
+        <w:rFonts w:ascii="Wingdings" w:hAnsi="Wingdings" w:hint="default"/>
+        <w:sz w:val="20"/>
+      </w:rPr>
+    </w:lvl>
+    <w:lvl w:ilvl="3" w:tentative="1">
+      <w:start w:val="1"/>
+      <w:numFmt w:val="bullet"/>
+      <w:lvlText w:val=""/>
+      <w:lvlJc w:val="left"/>
+      <w:pPr>
+        <w:tabs>
+          <w:tab w:val="num" w:pos="2880"/>
+        </w:tabs>
+        <w:ind w:left="2880" w:hanging="360"/>
+      </w:pPr>
+      <w:rPr>
+        <w:rFonts w:ascii="Wingdings" w:hAnsi="Wingdings" w:hint="default"/>
+        <w:sz w:val="20"/>
+      </w:rPr>
+    </w:lvl>
+    <w:lvl w:ilvl="4" w:tentative="1">
+      <w:start w:val="1"/>
+      <w:numFmt w:val="bullet"/>
+      <w:lvlText w:val=""/>
+      <w:lvlJc w:val="left"/>
+      <w:pPr>
+        <w:tabs>
+          <w:tab w:val="num" w:pos="3600"/>
+        </w:tabs>
+        <w:ind w:left="3600" w:hanging="360"/>
+      </w:pPr>
+      <w:rPr>
+        <w:rFonts w:ascii="Wingdings" w:hAnsi="Wingdings" w:hint="default"/>
+        <w:sz w:val="20"/>
+      </w:rPr>
+    </w:lvl>
+    <w:lvl w:ilvl="5" w:tentative="1">
+      <w:start w:val="1"/>
+      <w:numFmt w:val="bullet"/>
+      <w:lvlText w:val=""/>
+      <w:lvlJc w:val="left"/>
+      <w:pPr>
+        <w:tabs>
+          <w:tab w:val="num" w:pos="4320"/>
+        </w:tabs>
+        <w:ind w:left="4320" w:hanging="360"/>
+      </w:pPr>
+      <w:rPr>
+        <w:rFonts w:ascii="Wingdings" w:hAnsi="Wingdings" w:hint="default"/>
+        <w:sz w:val="20"/>
+      </w:rPr>
+    </w:lvl>
+    <w:lvl w:ilvl="6" w:tentative="1">
+      <w:start w:val="1"/>
+      <w:numFmt w:val="bullet"/>
+      <w:lvlText w:val=""/>
+      <w:lvlJc w:val="left"/>
+      <w:pPr>
+        <w:tabs>
+          <w:tab w:val="num" w:pos="5040"/>
+        </w:tabs>
+        <w:ind w:left="5040" w:hanging="360"/>
+      </w:pPr>
+      <w:rPr>
+        <w:rFonts w:ascii="Wingdings" w:hAnsi="Wingdings" w:hint="default"/>
+        <w:sz w:val="20"/>
+      </w:rPr>
+    </w:lvl>
+    <w:lvl w:ilvl="7" w:tentative="1">
+      <w:start w:val="1"/>
+      <w:numFmt w:val="bullet"/>
+      <w:lvlText w:val=""/>
+      <w:lvlJc w:val="left"/>
+      <w:pPr>
+        <w:tabs>
+          <w:tab w:val="num" w:pos="5760"/>
+        </w:tabs>
+        <w:ind w:left="5760" w:hanging="360"/>
+      </w:pPr>
+      <w:rPr>
+        <w:rFonts w:ascii="Wingdings" w:hAnsi="Wingdings" w:hint="default"/>
+        <w:sz w:val="20"/>
+      </w:rPr>
+    </w:lvl>
+    <w:lvl w:ilvl="8" w:tentative="1">
+      <w:start w:val="1"/>
+      <w:numFmt w:val="bullet"/>
+      <w:lvlText w:val=""/>
+      <w:lvlJc w:val="left"/>
+      <w:pPr>
+        <w:tabs>
+          <w:tab w:val="num" w:pos="6480"/>
+        </w:tabs>
+        <w:ind w:left="6480" w:hanging="360"/>
+      </w:pPr>
+      <w:rPr>
+        <w:rFonts w:ascii="Wingdings" w:hAnsi="Wingdings" w:hint="default"/>
+        <w:sz w:val="20"/>
+      </w:rPr>
+    </w:lvl>
+  </w:abstractNum>
+  <w:abstractNum w:abstractNumId="7" w15:restartNumberingAfterBreak="0">
     <w:nsid w:val="49627188"/>
     <w:multiLevelType w:val="multilevel"/>
     <w:tmpl w:val="77546B14"/>
@@ -2897,7 +4724,7 @@
       </w:rPr>
     </w:lvl>
   </w:abstractNum>
-  <w:abstractNum w:abstractNumId="3" w15:restartNumberingAfterBreak="0">
+  <w:abstractNum w:abstractNumId="8" w15:restartNumberingAfterBreak="0">
     <w:nsid w:val="5A954FBB"/>
     <w:multiLevelType w:val="multilevel"/>
     <w:tmpl w:val="E842DD3C"/>
@@ -3046,7 +4873,7 @@
       </w:rPr>
     </w:lvl>
   </w:abstractNum>
-  <w:abstractNum w:abstractNumId="4" w15:restartNumberingAfterBreak="0">
+  <w:abstractNum w:abstractNumId="9" w15:restartNumberingAfterBreak="0">
     <w:nsid w:val="5C4A4C1B"/>
     <w:multiLevelType w:val="multilevel"/>
     <w:tmpl w:val="B3F098AA"/>
@@ -3195,7 +5022,7 @@
       </w:rPr>
     </w:lvl>
   </w:abstractNum>
-  <w:abstractNum w:abstractNumId="5" w15:restartNumberingAfterBreak="0">
+  <w:abstractNum w:abstractNumId="10" w15:restartNumberingAfterBreak="0">
     <w:nsid w:val="76934A36"/>
     <w:multiLevelType w:val="multilevel"/>
     <w:tmpl w:val="5EF43C62"/>
@@ -3345,22 +5172,37 @@
     </w:lvl>
   </w:abstractNum>
   <w:num w:numId="1" w16cid:durableId="1612010952">
+    <w:abstractNumId w:val="8"/>
+  </w:num>
+  <w:num w:numId="2" w16cid:durableId="1693678526">
+    <w:abstractNumId w:val="10"/>
+  </w:num>
+  <w:num w:numId="3" w16cid:durableId="217909165">
+    <w:abstractNumId w:val="1"/>
+  </w:num>
+  <w:num w:numId="4" w16cid:durableId="435566138">
+    <w:abstractNumId w:val="9"/>
+  </w:num>
+  <w:num w:numId="5" w16cid:durableId="641690105">
+    <w:abstractNumId w:val="2"/>
+  </w:num>
+  <w:num w:numId="6" w16cid:durableId="996611665">
+    <w:abstractNumId w:val="7"/>
+  </w:num>
+  <w:num w:numId="7" w16cid:durableId="1172794010">
+    <w:abstractNumId w:val="4"/>
+  </w:num>
+  <w:num w:numId="8" w16cid:durableId="506598744">
+    <w:abstractNumId w:val="5"/>
+  </w:num>
+  <w:num w:numId="9" w16cid:durableId="1406688368">
     <w:abstractNumId w:val="3"/>
   </w:num>
-  <w:num w:numId="2" w16cid:durableId="1693678526">
-    <w:abstractNumId w:val="5"/>
-  </w:num>
-  <w:num w:numId="3" w16cid:durableId="217909165">
+  <w:num w:numId="10" w16cid:durableId="465663999">
     <w:abstractNumId w:val="0"/>
   </w:num>
-  <w:num w:numId="4" w16cid:durableId="435566138">
-    <w:abstractNumId w:val="4"/>
-  </w:num>
-  <w:num w:numId="5" w16cid:durableId="641690105">
-    <w:abstractNumId w:val="1"/>
-  </w:num>
-  <w:num w:numId="6" w16cid:durableId="996611665">
-    <w:abstractNumId w:val="2"/>
+  <w:num w:numId="11" w16cid:durableId="367991922">
+    <w:abstractNumId w:val="6"/>
   </w:num>
 </w:numbering>
 </file>
@@ -3968,7 +5810,6 @@
   <w:style w:type="character" w:default="1" w:styleId="DefaultParagraphFont">
     <w:name w:val="Default Paragraph Font"/>
     <w:uiPriority w:val="1"/>
-    <w:semiHidden/>
     <w:unhideWhenUsed/>
   </w:style>
   <w:style w:type="table" w:default="1" w:styleId="TableNormal">
